--- a/Инструментальные средства программирования на GPU/статья.docx
+++ b/Инструментальные средства программирования на GPU/статья.docx
@@ -552,6 +552,7 @@
           <w:color w:val="000000"/>
           <w:sz w:val="28"/>
           <w:szCs w:val="28"/>
+          <w:lang w:val="ru-RU"/>
         </w:rPr>
       </w:pPr>
       <w:r>
@@ -616,6 +617,7 @@
           <w:sz w:val="28"/>
           <w:szCs w:val="28"/>
           <w:shd w:val="clear" w:color="auto" w:fill="FFFFFF"/>
+          <w:lang w:val="ru-RU"/>
         </w:rPr>
       </w:pPr>
       <w:proofErr w:type="gramStart"/>
@@ -1191,6 +1193,8 @@
         </w:rPr>
         <w:t>);</w:t>
       </w:r>
+      <w:bookmarkStart w:id="0" w:name="_GoBack"/>
+      <w:bookmarkEnd w:id="0"/>
     </w:p>
     <w:p>
       <w:pPr>
@@ -1779,8 +1783,8 @@
         </w:rPr>
         <w:t>CUDA</w:t>
       </w:r>
-      <w:bookmarkStart w:id="0" w:name=".D0.9F.D1.80.D0.BE.D0.B3.D1.80.D0.B0.D0."/>
-      <w:bookmarkEnd w:id="0"/>
+      <w:bookmarkStart w:id="1" w:name=".D0.9F.D1.80.D0.BE.D0.B3.D1.80.D0.B0.D0."/>
+      <w:bookmarkEnd w:id="1"/>
       <w:r>
         <w:rPr>
           <w:rFonts w:ascii="Times New Roman" w:hAnsi="Times New Roman" w:cs="Times New Roman"/>
@@ -3582,8 +3586,8 @@
           <w:t>вычислительной биологии</w:t>
         </w:r>
       </w:hyperlink>
-      <w:bookmarkStart w:id="1" w:name=".D0.9F.D1.80.D0.B5.D0.B8.D0.BC.D1.83.D1."/>
-      <w:bookmarkEnd w:id="1"/>
+      <w:bookmarkStart w:id="2" w:name=".D0.9F.D1.80.D0.B5.D0.B8.D0.BC.D1.83.D1."/>
+      <w:bookmarkEnd w:id="2"/>
       <w:r>
         <w:rPr>
           <w:rFonts w:ascii="Times New Roman" w:hAnsi="Times New Roman" w:cs="Times New Roman"/>
@@ -4058,8 +4062,8 @@
           <w:szCs w:val="28"/>
         </w:rPr>
       </w:pPr>
-      <w:bookmarkStart w:id="2" w:name=".D0.9E.D0.B3.D1.80.D0.B0.D0.BD.D0.B8.D1."/>
-      <w:bookmarkEnd w:id="2"/>
+      <w:bookmarkStart w:id="3" w:name=".D0.9E.D0.B3.D1.80.D0.B0.D0.BD.D0.B8.D1."/>
+      <w:bookmarkEnd w:id="3"/>
       <w:r>
         <w:rPr>
           <w:rFonts w:ascii="Times New Roman" w:hAnsi="Times New Roman" w:cs="Times New Roman"/>
@@ -4187,6 +4191,2319 @@
     </w:p>
     <w:p>
       <w:pPr>
+        <w:spacing w:line="276" w:lineRule="auto"/>
+        <w:ind w:firstLine="709"/>
+        <w:rPr>
+          <w:rFonts w:ascii="Times New Roman" w:hAnsi="Times New Roman" w:cs="Times New Roman"/>
+          <w:b/>
+          <w:sz w:val="28"/>
+          <w:szCs w:val="28"/>
+          <w:highlight w:val="yellow"/>
+        </w:rPr>
+      </w:pPr>
+      <w:r>
+        <w:rPr>
+          <w:rFonts w:ascii="Times New Roman" w:hAnsi="Times New Roman" w:cs="Times New Roman"/>
+          <w:b/>
+          <w:sz w:val="28"/>
+          <w:szCs w:val="28"/>
+          <w:highlight w:val="yellow"/>
+        </w:rPr>
+        <w:t>CUDA</w:t>
+      </w:r>
+      <w:r>
+        <w:rPr>
+          <w:rFonts w:ascii="Times New Roman" w:hAnsi="Times New Roman" w:cs="Times New Roman"/>
+          <w:b/>
+          <w:sz w:val="28"/>
+          <w:szCs w:val="28"/>
+          <w:highlight w:val="yellow"/>
+          <w:lang w:val="ru-RU"/>
+        </w:rPr>
+        <w:t xml:space="preserve"> </w:t>
+      </w:r>
+      <w:r>
+        <w:rPr>
+          <w:rFonts w:ascii="Times New Roman" w:hAnsi="Times New Roman" w:cs="Times New Roman"/>
+          <w:b/>
+          <w:sz w:val="28"/>
+          <w:szCs w:val="28"/>
+          <w:highlight w:val="yellow"/>
+        </w:rPr>
+        <w:t>Toolkit</w:t>
+      </w:r>
+      <w:r>
+        <w:rPr>
+          <w:rFonts w:ascii="Times New Roman" w:hAnsi="Times New Roman" w:cs="Times New Roman"/>
+          <w:b/>
+          <w:sz w:val="28"/>
+          <w:szCs w:val="28"/>
+          <w:highlight w:val="yellow"/>
+          <w:lang w:val="ru-RU"/>
+        </w:rPr>
+        <w:t xml:space="preserve"> 8.0</w:t>
+      </w:r>
+    </w:p>
+    <w:p>
+      <w:pPr>
+        <w:spacing w:line="276" w:lineRule="auto"/>
+        <w:ind w:firstLine="709"/>
+        <w:rPr>
+          <w:rFonts w:ascii="Times New Roman" w:hAnsi="Times New Roman" w:cs="Times New Roman"/>
+          <w:b/>
+          <w:sz w:val="28"/>
+          <w:szCs w:val="28"/>
+          <w:highlight w:val="yellow"/>
+        </w:rPr>
+      </w:pPr>
+      <w:r>
+        <w:rPr>
+          <w:rFonts w:ascii="Times New Roman" w:hAnsi="Times New Roman" w:cs="Times New Roman"/>
+          <w:b/>
+          <w:sz w:val="28"/>
+          <w:szCs w:val="28"/>
+          <w:highlight w:val="yellow"/>
+          <w:lang w:val="ru-RU"/>
+        </w:rPr>
+        <w:t xml:space="preserve">Поддержка архитектуры </w:t>
+      </w:r>
+      <w:r>
+        <w:rPr>
+          <w:rFonts w:ascii="Times New Roman" w:hAnsi="Times New Roman" w:cs="Times New Roman"/>
+          <w:b/>
+          <w:sz w:val="28"/>
+          <w:szCs w:val="28"/>
+          <w:highlight w:val="yellow"/>
+        </w:rPr>
+        <w:t>Pascal</w:t>
+      </w:r>
+    </w:p>
+    <w:p>
+      <w:pPr>
+        <w:pStyle w:val="a9"/>
+        <w:numPr>
+          <w:ilvl w:val="0"/>
+          <w:numId w:val="13"/>
+        </w:numPr>
+        <w:spacing w:line="276" w:lineRule="auto"/>
+        <w:ind w:left="709"/>
+        <w:rPr>
+          <w:rFonts w:ascii="Times New Roman" w:hAnsi="Times New Roman" w:cs="Times New Roman"/>
+          <w:sz w:val="28"/>
+          <w:szCs w:val="28"/>
+          <w:highlight w:val="yellow"/>
+          <w:lang w:val="ru-RU"/>
+        </w:rPr>
+      </w:pPr>
+      <w:r>
+        <w:rPr>
+          <w:rFonts w:ascii="Times New Roman" w:hAnsi="Times New Roman" w:cs="Times New Roman"/>
+          <w:sz w:val="28"/>
+          <w:szCs w:val="28"/>
+          <w:highlight w:val="yellow"/>
+          <w:lang w:val="ru-RU"/>
+        </w:rPr>
+        <w:t xml:space="preserve">Повышена эффективность работы на графических процессорах </w:t>
+      </w:r>
+      <w:r>
+        <w:rPr>
+          <w:rFonts w:ascii="Times New Roman" w:hAnsi="Times New Roman" w:cs="Times New Roman"/>
+          <w:sz w:val="28"/>
+          <w:szCs w:val="28"/>
+          <w:highlight w:val="yellow"/>
+        </w:rPr>
+        <w:t>Pascal</w:t>
+      </w:r>
+    </w:p>
+    <w:p>
+      <w:pPr>
+        <w:pStyle w:val="a9"/>
+        <w:numPr>
+          <w:ilvl w:val="0"/>
+          <w:numId w:val="13"/>
+        </w:numPr>
+        <w:spacing w:line="276" w:lineRule="auto"/>
+        <w:ind w:left="709"/>
+        <w:rPr>
+          <w:rFonts w:ascii="Times New Roman" w:hAnsi="Times New Roman" w:cs="Times New Roman"/>
+          <w:sz w:val="28"/>
+          <w:szCs w:val="28"/>
+          <w:highlight w:val="yellow"/>
+          <w:lang w:val="ru-RU"/>
+        </w:rPr>
+      </w:pPr>
+      <w:proofErr w:type="spellStart"/>
+      <w:r>
+        <w:rPr>
+          <w:rFonts w:ascii="Times New Roman" w:hAnsi="Times New Roman" w:cs="Times New Roman"/>
+          <w:sz w:val="28"/>
+          <w:szCs w:val="28"/>
+          <w:highlight w:val="yellow"/>
+          <w:lang w:val="ru-RU"/>
+        </w:rPr>
+        <w:t>Упращено</w:t>
+      </w:r>
+      <w:proofErr w:type="spellEnd"/>
+      <w:r>
+        <w:rPr>
+          <w:rFonts w:ascii="Times New Roman" w:hAnsi="Times New Roman" w:cs="Times New Roman"/>
+          <w:sz w:val="28"/>
+          <w:szCs w:val="28"/>
+          <w:highlight w:val="yellow"/>
+          <w:lang w:val="ru-RU"/>
+        </w:rPr>
+        <w:t xml:space="preserve"> </w:t>
+      </w:r>
+      <w:proofErr w:type="gramStart"/>
+      <w:r>
+        <w:rPr>
+          <w:rFonts w:ascii="Times New Roman" w:hAnsi="Times New Roman" w:cs="Times New Roman"/>
+          <w:sz w:val="28"/>
+          <w:szCs w:val="28"/>
+          <w:highlight w:val="yellow"/>
+          <w:lang w:val="ru-RU"/>
+        </w:rPr>
+        <w:t>программирование</w:t>
+      </w:r>
+      <w:proofErr w:type="gramEnd"/>
+      <w:r>
+        <w:rPr>
+          <w:rFonts w:ascii="Times New Roman" w:hAnsi="Times New Roman" w:cs="Times New Roman"/>
+          <w:sz w:val="28"/>
+          <w:szCs w:val="28"/>
+          <w:highlight w:val="yellow"/>
+          <w:lang w:val="ru-RU"/>
+        </w:rPr>
+        <w:t xml:space="preserve"> использующее общую память, включая поддержку больших объемов данных и одновременного доступа к данным</w:t>
+      </w:r>
+    </w:p>
+    <w:p>
+      <w:pPr>
+        <w:pStyle w:val="a9"/>
+        <w:numPr>
+          <w:ilvl w:val="0"/>
+          <w:numId w:val="13"/>
+        </w:numPr>
+        <w:spacing w:line="276" w:lineRule="auto"/>
+        <w:ind w:left="709"/>
+        <w:rPr>
+          <w:rFonts w:ascii="Times New Roman" w:hAnsi="Times New Roman" w:cs="Times New Roman"/>
+          <w:sz w:val="28"/>
+          <w:szCs w:val="28"/>
+          <w:highlight w:val="yellow"/>
+          <w:lang w:val="ru-RU"/>
+        </w:rPr>
+      </w:pPr>
+      <w:r>
+        <w:rPr>
+          <w:rFonts w:ascii="Times New Roman" w:hAnsi="Times New Roman" w:cs="Times New Roman"/>
+          <w:sz w:val="28"/>
+          <w:szCs w:val="28"/>
+          <w:highlight w:val="yellow"/>
+          <w:lang w:val="ru-RU"/>
+        </w:rPr>
+        <w:t xml:space="preserve">Оптимизирована </w:t>
+      </w:r>
+      <w:r>
+        <w:rPr>
+          <w:rFonts w:ascii="Times New Roman" w:hAnsi="Times New Roman" w:cs="Times New Roman"/>
+          <w:sz w:val="28"/>
+          <w:szCs w:val="28"/>
+          <w:highlight w:val="yellow"/>
+          <w:lang w:val="ru-RU"/>
+        </w:rPr>
+        <w:t xml:space="preserve">работа </w:t>
+      </w:r>
+      <w:r>
+        <w:rPr>
+          <w:rFonts w:ascii="Times New Roman" w:hAnsi="Times New Roman" w:cs="Times New Roman"/>
+          <w:sz w:val="28"/>
+          <w:szCs w:val="28"/>
+          <w:highlight w:val="yellow"/>
+        </w:rPr>
+        <w:t>API</w:t>
+      </w:r>
+      <w:r>
+        <w:rPr>
+          <w:rFonts w:ascii="Times New Roman" w:hAnsi="Times New Roman" w:cs="Times New Roman"/>
+          <w:sz w:val="28"/>
+          <w:szCs w:val="28"/>
+          <w:highlight w:val="yellow"/>
+          <w:lang w:val="ru-RU"/>
+        </w:rPr>
+        <w:t xml:space="preserve"> переноса данных </w:t>
+      </w:r>
+      <w:proofErr w:type="gramStart"/>
+      <w:r>
+        <w:rPr>
+          <w:rFonts w:ascii="Times New Roman" w:hAnsi="Times New Roman" w:cs="Times New Roman"/>
+          <w:sz w:val="28"/>
+          <w:szCs w:val="28"/>
+          <w:highlight w:val="yellow"/>
+          <w:lang w:val="ru-RU"/>
+        </w:rPr>
+        <w:t>из</w:t>
+      </w:r>
+      <w:proofErr w:type="gramEnd"/>
+      <w:r>
+        <w:rPr>
+          <w:rFonts w:ascii="Times New Roman" w:hAnsi="Times New Roman" w:cs="Times New Roman"/>
+          <w:sz w:val="28"/>
+          <w:szCs w:val="28"/>
+          <w:highlight w:val="yellow"/>
+          <w:lang w:val="ru-RU"/>
+        </w:rPr>
+        <w:t>/в общей памяти.</w:t>
+      </w:r>
+      <w:r>
+        <w:rPr>
+          <w:rFonts w:ascii="Times New Roman" w:hAnsi="Times New Roman" w:cs="Times New Roman"/>
+          <w:sz w:val="28"/>
+          <w:szCs w:val="28"/>
+          <w:highlight w:val="yellow"/>
+          <w:lang w:val="ru-RU"/>
+        </w:rPr>
+        <w:t xml:space="preserve"> </w:t>
+      </w:r>
+    </w:p>
+    <w:p>
+      <w:pPr>
+        <w:pStyle w:val="a9"/>
+        <w:numPr>
+          <w:ilvl w:val="0"/>
+          <w:numId w:val="13"/>
+        </w:numPr>
+        <w:spacing w:line="276" w:lineRule="auto"/>
+        <w:ind w:left="709"/>
+        <w:rPr>
+          <w:rFonts w:ascii="Times New Roman" w:hAnsi="Times New Roman" w:cs="Times New Roman"/>
+          <w:sz w:val="28"/>
+          <w:szCs w:val="28"/>
+          <w:highlight w:val="yellow"/>
+          <w:lang w:val="ru-RU"/>
+        </w:rPr>
+      </w:pPr>
+      <w:proofErr w:type="gramStart"/>
+      <w:r>
+        <w:rPr>
+          <w:rFonts w:ascii="Times New Roman" w:hAnsi="Times New Roman" w:cs="Times New Roman"/>
+          <w:sz w:val="28"/>
+          <w:szCs w:val="28"/>
+          <w:highlight w:val="yellow"/>
+          <w:lang w:val="ru-RU"/>
+        </w:rPr>
+        <w:t xml:space="preserve">Увеличена пропускная способность на сверх быстрых скоростях с </w:t>
+      </w:r>
+      <w:proofErr w:type="spellStart"/>
+      <w:r>
+        <w:rPr>
+          <w:rFonts w:ascii="Times New Roman" w:hAnsi="Times New Roman" w:cs="Times New Roman"/>
+          <w:sz w:val="28"/>
+          <w:szCs w:val="28"/>
+          <w:highlight w:val="yellow"/>
+          <w:lang w:val="ru-RU"/>
+        </w:rPr>
+        <w:t>помощшью</w:t>
+      </w:r>
+      <w:proofErr w:type="spellEnd"/>
+      <w:r>
+        <w:rPr>
+          <w:rFonts w:ascii="Times New Roman" w:hAnsi="Times New Roman" w:cs="Times New Roman"/>
+          <w:sz w:val="28"/>
+          <w:szCs w:val="28"/>
+          <w:highlight w:val="yellow"/>
+          <w:lang w:val="ru-RU"/>
+        </w:rPr>
+        <w:t xml:space="preserve"> </w:t>
+      </w:r>
+      <w:r>
+        <w:rPr>
+          <w:rFonts w:ascii="Times New Roman" w:hAnsi="Times New Roman" w:cs="Times New Roman"/>
+          <w:color w:val="333333"/>
+          <w:sz w:val="28"/>
+          <w:szCs w:val="28"/>
+          <w:highlight w:val="yellow"/>
+          <w:shd w:val="clear" w:color="auto" w:fill="FFFFFF"/>
+        </w:rPr>
+        <w:t>NVIDIA® NVLINK</w:t>
+      </w:r>
+      <w:r>
+        <w:rPr>
+          <w:rStyle w:val="apple-converted-space"/>
+          <w:rFonts w:ascii="Times New Roman" w:hAnsi="Times New Roman" w:cs="Times New Roman"/>
+          <w:color w:val="333333"/>
+          <w:sz w:val="28"/>
+          <w:szCs w:val="28"/>
+          <w:highlight w:val="yellow"/>
+          <w:shd w:val="clear" w:color="auto" w:fill="FFFFFF"/>
+        </w:rPr>
+        <w:t> </w:t>
+      </w:r>
+      <w:r>
+        <w:rPr>
+          <w:rFonts w:ascii="Times New Roman" w:hAnsi="Times New Roman" w:cs="Times New Roman"/>
+          <w:color w:val="333333"/>
+          <w:sz w:val="28"/>
+          <w:szCs w:val="28"/>
+          <w:highlight w:val="yellow"/>
+          <w:shd w:val="clear" w:color="auto" w:fill="FFFFFF"/>
+          <w:vertAlign w:val="superscript"/>
+        </w:rPr>
+        <w:t>™</w:t>
+      </w:r>
+      <w:r>
+        <w:rPr>
+          <w:rFonts w:ascii="Times New Roman" w:hAnsi="Times New Roman" w:cs="Times New Roman"/>
+          <w:sz w:val="28"/>
+          <w:szCs w:val="28"/>
+          <w:highlight w:val="yellow"/>
+        </w:rPr>
+        <w:t xml:space="preserve"> </w:t>
+      </w:r>
+      <w:r>
+        <w:rPr>
+          <w:rFonts w:ascii="Times New Roman" w:hAnsi="Times New Roman" w:cs="Times New Roman"/>
+          <w:sz w:val="28"/>
+          <w:szCs w:val="28"/>
+          <w:highlight w:val="yellow"/>
+          <w:lang w:val="ru-RU"/>
+        </w:rPr>
+        <w:t xml:space="preserve">, нового высокоскоростного </w:t>
+      </w:r>
+      <w:proofErr w:type="spellStart"/>
+      <w:r>
+        <w:rPr>
+          <w:rFonts w:ascii="Times New Roman" w:hAnsi="Times New Roman" w:cs="Times New Roman"/>
+          <w:sz w:val="28"/>
+          <w:szCs w:val="28"/>
+          <w:highlight w:val="yellow"/>
+          <w:lang w:val="ru-RU"/>
+        </w:rPr>
+        <w:t>межсоединения</w:t>
+      </w:r>
+      <w:proofErr w:type="spellEnd"/>
+      <w:r>
+        <w:rPr>
+          <w:rFonts w:ascii="Times New Roman" w:hAnsi="Times New Roman" w:cs="Times New Roman"/>
+          <w:sz w:val="28"/>
+          <w:szCs w:val="28"/>
+          <w:highlight w:val="yellow"/>
+          <w:lang w:val="ru-RU"/>
+        </w:rPr>
+        <w:t>.</w:t>
+      </w:r>
+      <w:proofErr w:type="gramEnd"/>
+    </w:p>
+    <w:p>
+      <w:pPr>
+        <w:spacing w:line="276" w:lineRule="auto"/>
+        <w:ind w:firstLine="709"/>
+        <w:rPr>
+          <w:rFonts w:ascii="Times New Roman" w:hAnsi="Times New Roman" w:cs="Times New Roman"/>
+          <w:b/>
+          <w:sz w:val="28"/>
+          <w:szCs w:val="28"/>
+          <w:highlight w:val="yellow"/>
+          <w:lang w:val="ru-RU"/>
+        </w:rPr>
+      </w:pPr>
+      <w:r>
+        <w:rPr>
+          <w:rFonts w:ascii="Times New Roman" w:hAnsi="Times New Roman" w:cs="Times New Roman"/>
+          <w:b/>
+          <w:sz w:val="28"/>
+          <w:szCs w:val="28"/>
+          <w:highlight w:val="yellow"/>
+          <w:lang w:val="ru-RU"/>
+        </w:rPr>
+        <w:t>Инструменты разработчика</w:t>
+      </w:r>
+    </w:p>
+    <w:p>
+      <w:pPr>
+        <w:pStyle w:val="a9"/>
+        <w:numPr>
+          <w:ilvl w:val="0"/>
+          <w:numId w:val="14"/>
+        </w:numPr>
+        <w:spacing w:line="276" w:lineRule="auto"/>
+        <w:rPr>
+          <w:rFonts w:ascii="Times New Roman" w:hAnsi="Times New Roman" w:cs="Times New Roman"/>
+          <w:sz w:val="28"/>
+          <w:szCs w:val="28"/>
+          <w:highlight w:val="yellow"/>
+          <w:lang w:val="ru-RU"/>
+        </w:rPr>
+      </w:pPr>
+      <w:r>
+        <w:rPr>
+          <w:rFonts w:ascii="Times New Roman" w:hAnsi="Times New Roman" w:cs="Times New Roman"/>
+          <w:sz w:val="28"/>
+          <w:szCs w:val="28"/>
+          <w:highlight w:val="yellow"/>
+          <w:lang w:val="ru-RU"/>
+        </w:rPr>
+        <w:t xml:space="preserve">Время компиляции </w:t>
+      </w:r>
+      <w:r>
+        <w:rPr>
+          <w:rFonts w:ascii="Times New Roman" w:hAnsi="Times New Roman" w:cs="Times New Roman"/>
+          <w:sz w:val="28"/>
+          <w:szCs w:val="28"/>
+          <w:highlight w:val="yellow"/>
+        </w:rPr>
+        <w:t>NVCC</w:t>
+      </w:r>
+      <w:r>
+        <w:rPr>
+          <w:rFonts w:ascii="Times New Roman" w:hAnsi="Times New Roman" w:cs="Times New Roman"/>
+          <w:sz w:val="28"/>
+          <w:szCs w:val="28"/>
+          <w:highlight w:val="yellow"/>
+          <w:lang w:val="ru-RU"/>
+        </w:rPr>
+        <w:t xml:space="preserve"> уменьшено </w:t>
+      </w:r>
+      <w:r>
+        <w:rPr>
+          <w:rFonts w:ascii="Times New Roman" w:hAnsi="Times New Roman" w:cs="Times New Roman"/>
+          <w:sz w:val="28"/>
+          <w:szCs w:val="28"/>
+          <w:highlight w:val="yellow"/>
+          <w:lang w:val="ru-RU"/>
+        </w:rPr>
+        <w:t xml:space="preserve">до </w:t>
+      </w:r>
+      <w:r>
+        <w:rPr>
+          <w:rFonts w:ascii="Times New Roman" w:hAnsi="Times New Roman" w:cs="Times New Roman"/>
+          <w:sz w:val="28"/>
+          <w:szCs w:val="28"/>
+          <w:highlight w:val="yellow"/>
+          <w:lang w:val="ru-RU"/>
+        </w:rPr>
+        <w:t>2</w:t>
+      </w:r>
+      <w:r>
+        <w:rPr>
+          <w:rFonts w:ascii="Times New Roman" w:hAnsi="Times New Roman" w:cs="Times New Roman"/>
+          <w:sz w:val="28"/>
+          <w:szCs w:val="28"/>
+          <w:highlight w:val="yellow"/>
+        </w:rPr>
+        <w:t>x</w:t>
+      </w:r>
+    </w:p>
+    <w:p>
+      <w:pPr>
+        <w:pStyle w:val="a9"/>
+        <w:numPr>
+          <w:ilvl w:val="0"/>
+          <w:numId w:val="14"/>
+        </w:numPr>
+        <w:spacing w:line="276" w:lineRule="auto"/>
+        <w:rPr>
+          <w:rFonts w:ascii="Times New Roman" w:hAnsi="Times New Roman" w:cs="Times New Roman"/>
+          <w:sz w:val="28"/>
+          <w:szCs w:val="28"/>
+          <w:highlight w:val="yellow"/>
+          <w:lang w:val="ru-RU"/>
+        </w:rPr>
+      </w:pPr>
+      <w:r>
+        <w:rPr>
+          <w:rFonts w:ascii="Times New Roman" w:hAnsi="Times New Roman" w:cs="Times New Roman"/>
+          <w:sz w:val="28"/>
+          <w:szCs w:val="28"/>
+          <w:highlight w:val="yellow"/>
+          <w:lang w:val="ru-RU"/>
+        </w:rPr>
+        <w:t xml:space="preserve">Расширена настройка  приложений </w:t>
+      </w:r>
+      <w:proofErr w:type="spellStart"/>
+      <w:r>
+        <w:rPr>
+          <w:rFonts w:ascii="Times New Roman" w:hAnsi="Times New Roman" w:cs="Times New Roman"/>
+          <w:sz w:val="28"/>
+          <w:szCs w:val="28"/>
+          <w:highlight w:val="yellow"/>
+        </w:rPr>
+        <w:t>OpenACC</w:t>
+      </w:r>
+      <w:proofErr w:type="spellEnd"/>
+      <w:r>
+        <w:rPr>
+          <w:rFonts w:ascii="Times New Roman" w:hAnsi="Times New Roman" w:cs="Times New Roman"/>
+          <w:sz w:val="28"/>
+          <w:szCs w:val="28"/>
+          <w:highlight w:val="yellow"/>
+          <w:lang w:val="ru-RU"/>
+        </w:rPr>
+        <w:t xml:space="preserve"> и общего кода хоста с использованием новых расширений профилирования</w:t>
+      </w:r>
+    </w:p>
+    <w:p>
+      <w:pPr>
+        <w:spacing w:line="276" w:lineRule="auto"/>
+        <w:ind w:firstLine="709"/>
+        <w:rPr>
+          <w:rFonts w:ascii="Times New Roman" w:hAnsi="Times New Roman" w:cs="Times New Roman"/>
+          <w:b/>
+          <w:sz w:val="28"/>
+          <w:szCs w:val="28"/>
+          <w:highlight w:val="yellow"/>
+          <w:lang w:val="ru-RU"/>
+        </w:rPr>
+      </w:pPr>
+      <w:r>
+        <w:rPr>
+          <w:rFonts w:ascii="Times New Roman" w:hAnsi="Times New Roman" w:cs="Times New Roman"/>
+          <w:b/>
+          <w:sz w:val="28"/>
+          <w:szCs w:val="28"/>
+          <w:highlight w:val="yellow"/>
+          <w:lang w:val="ru-RU"/>
+        </w:rPr>
+        <w:t>Библиотеки</w:t>
+      </w:r>
+    </w:p>
+    <w:p>
+      <w:pPr>
+        <w:pStyle w:val="a9"/>
+        <w:numPr>
+          <w:ilvl w:val="0"/>
+          <w:numId w:val="15"/>
+        </w:numPr>
+        <w:spacing w:line="276" w:lineRule="auto"/>
+        <w:rPr>
+          <w:rFonts w:ascii="Times New Roman" w:hAnsi="Times New Roman" w:cs="Times New Roman"/>
+          <w:sz w:val="28"/>
+          <w:szCs w:val="28"/>
+          <w:highlight w:val="yellow"/>
+          <w:lang w:val="ru-RU"/>
+        </w:rPr>
+      </w:pPr>
+      <w:r>
+        <w:rPr>
+          <w:rFonts w:ascii="Times New Roman" w:hAnsi="Times New Roman" w:cs="Times New Roman"/>
+          <w:sz w:val="28"/>
+          <w:szCs w:val="28"/>
+          <w:highlight w:val="yellow"/>
+          <w:lang w:val="ru-RU"/>
+        </w:rPr>
+        <w:t xml:space="preserve">Ускорение графоаналитических алгоритмов с помощью </w:t>
+      </w:r>
+      <w:proofErr w:type="spellStart"/>
+      <w:r>
+        <w:rPr>
+          <w:rFonts w:ascii="Times New Roman" w:hAnsi="Times New Roman" w:cs="Times New Roman"/>
+          <w:sz w:val="28"/>
+          <w:szCs w:val="28"/>
+          <w:highlight w:val="yellow"/>
+        </w:rPr>
+        <w:t>nvGRAPH</w:t>
+      </w:r>
+      <w:proofErr w:type="spellEnd"/>
+    </w:p>
+    <w:p>
+      <w:pPr>
+        <w:pStyle w:val="a9"/>
+        <w:numPr>
+          <w:ilvl w:val="0"/>
+          <w:numId w:val="15"/>
+        </w:numPr>
+        <w:spacing w:line="276" w:lineRule="auto"/>
+        <w:rPr>
+          <w:rFonts w:ascii="Times New Roman" w:hAnsi="Times New Roman" w:cs="Times New Roman"/>
+          <w:sz w:val="28"/>
+          <w:szCs w:val="28"/>
+          <w:highlight w:val="yellow"/>
+          <w:lang w:val="ru-RU"/>
+        </w:rPr>
+      </w:pPr>
+      <w:r>
+        <w:rPr>
+          <w:rFonts w:ascii="Times New Roman" w:hAnsi="Times New Roman" w:cs="Times New Roman"/>
+          <w:sz w:val="28"/>
+          <w:szCs w:val="28"/>
+          <w:highlight w:val="yellow"/>
+          <w:lang w:val="ru-RU"/>
+        </w:rPr>
+        <w:t xml:space="preserve">Ускорение </w:t>
+      </w:r>
+      <w:r>
+        <w:rPr>
+          <w:rFonts w:ascii="Times New Roman" w:hAnsi="Times New Roman" w:cs="Times New Roman"/>
+          <w:sz w:val="28"/>
+          <w:szCs w:val="28"/>
+          <w:highlight w:val="yellow"/>
+          <w:lang w:val="ru-RU"/>
+        </w:rPr>
+        <w:tab/>
+        <w:t xml:space="preserve">приложений </w:t>
+      </w:r>
+      <w:r>
+        <w:rPr>
+          <w:rFonts w:ascii="Times New Roman" w:hAnsi="Times New Roman" w:cs="Times New Roman"/>
+          <w:sz w:val="28"/>
+          <w:szCs w:val="28"/>
+          <w:highlight w:val="yellow"/>
+        </w:rPr>
+        <w:t>Deep</w:t>
+      </w:r>
+      <w:r>
+        <w:rPr>
+          <w:rFonts w:ascii="Times New Roman" w:hAnsi="Times New Roman" w:cs="Times New Roman"/>
+          <w:sz w:val="28"/>
+          <w:szCs w:val="28"/>
+          <w:highlight w:val="yellow"/>
+          <w:lang w:val="ru-RU"/>
+        </w:rPr>
+        <w:t xml:space="preserve"> </w:t>
+      </w:r>
+      <w:r>
+        <w:rPr>
+          <w:rFonts w:ascii="Times New Roman" w:hAnsi="Times New Roman" w:cs="Times New Roman"/>
+          <w:sz w:val="28"/>
+          <w:szCs w:val="28"/>
+          <w:highlight w:val="yellow"/>
+        </w:rPr>
+        <w:t>Learning</w:t>
+      </w:r>
+      <w:r>
+        <w:rPr>
+          <w:rFonts w:ascii="Times New Roman" w:hAnsi="Times New Roman" w:cs="Times New Roman"/>
+          <w:sz w:val="28"/>
+          <w:szCs w:val="28"/>
+          <w:highlight w:val="yellow"/>
+          <w:lang w:val="ru-RU"/>
+        </w:rPr>
+        <w:t xml:space="preserve"> с использованием </w:t>
+      </w:r>
+      <w:proofErr w:type="spellStart"/>
+      <w:r>
+        <w:rPr>
+          <w:rFonts w:ascii="Times New Roman" w:hAnsi="Times New Roman" w:cs="Times New Roman"/>
+          <w:sz w:val="28"/>
+          <w:szCs w:val="28"/>
+          <w:highlight w:val="yellow"/>
+          <w:lang w:val="ru-RU"/>
+        </w:rPr>
+        <w:t>встроеной</w:t>
+      </w:r>
+      <w:proofErr w:type="spellEnd"/>
+      <w:r>
+        <w:rPr>
+          <w:rFonts w:ascii="Times New Roman" w:hAnsi="Times New Roman" w:cs="Times New Roman"/>
+          <w:sz w:val="28"/>
+          <w:szCs w:val="28"/>
+          <w:highlight w:val="yellow"/>
+          <w:lang w:val="ru-RU"/>
+        </w:rPr>
+        <w:t xml:space="preserve"> поддержки </w:t>
+      </w:r>
+      <w:r>
+        <w:rPr>
+          <w:rFonts w:ascii="Times New Roman" w:hAnsi="Times New Roman" w:cs="Times New Roman"/>
+          <w:sz w:val="28"/>
+          <w:szCs w:val="28"/>
+          <w:highlight w:val="yellow"/>
+          <w:lang w:val="ru-RU"/>
+        </w:rPr>
+        <w:tab/>
+      </w:r>
+      <w:r>
+        <w:rPr>
+          <w:rFonts w:ascii="Times New Roman" w:hAnsi="Times New Roman" w:cs="Times New Roman"/>
+          <w:sz w:val="28"/>
+          <w:szCs w:val="28"/>
+          <w:highlight w:val="yellow"/>
+        </w:rPr>
+        <w:t>FP</w:t>
+      </w:r>
+      <w:r>
+        <w:rPr>
+          <w:rFonts w:ascii="Times New Roman" w:hAnsi="Times New Roman" w:cs="Times New Roman"/>
+          <w:sz w:val="28"/>
+          <w:szCs w:val="28"/>
+          <w:highlight w:val="yellow"/>
+          <w:lang w:val="ru-RU"/>
+        </w:rPr>
+        <w:t xml:space="preserve">16 и </w:t>
+      </w:r>
+      <w:r>
+        <w:rPr>
+          <w:rFonts w:ascii="Times New Roman" w:hAnsi="Times New Roman" w:cs="Times New Roman"/>
+          <w:sz w:val="28"/>
+          <w:szCs w:val="28"/>
+          <w:highlight w:val="yellow"/>
+        </w:rPr>
+        <w:t>INT</w:t>
+      </w:r>
+      <w:r>
+        <w:rPr>
+          <w:rFonts w:ascii="Times New Roman" w:hAnsi="Times New Roman" w:cs="Times New Roman"/>
+          <w:sz w:val="28"/>
+          <w:szCs w:val="28"/>
+          <w:highlight w:val="yellow"/>
+          <w:lang w:val="ru-RU"/>
+        </w:rPr>
+        <w:t xml:space="preserve">8, поддержка пакетной работы в </w:t>
+      </w:r>
+      <w:proofErr w:type="spellStart"/>
+      <w:r>
+        <w:rPr>
+          <w:rFonts w:ascii="Times New Roman" w:hAnsi="Times New Roman" w:cs="Times New Roman"/>
+          <w:sz w:val="28"/>
+          <w:szCs w:val="28"/>
+          <w:highlight w:val="yellow"/>
+        </w:rPr>
+        <w:t>cu</w:t>
+      </w:r>
+      <w:r>
+        <w:rPr>
+          <w:rFonts w:ascii="Times New Roman" w:hAnsi="Times New Roman" w:cs="Times New Roman"/>
+          <w:sz w:val="28"/>
+          <w:szCs w:val="28"/>
+          <w:highlight w:val="yellow"/>
+        </w:rPr>
+        <w:t>BLAS</w:t>
+      </w:r>
+      <w:proofErr w:type="spellEnd"/>
+    </w:p>
+    <w:p>
+      <w:pPr>
+        <w:rPr>
+          <w:lang w:val="ru-RU"/>
+        </w:rPr>
+      </w:pPr>
+    </w:p>
+    <w:p>
+      <w:pPr>
+        <w:spacing w:line="276" w:lineRule="auto"/>
+        <w:ind w:firstLine="709"/>
+        <w:jc w:val="both"/>
+        <w:rPr>
+          <w:rFonts w:ascii="Times New Roman" w:hAnsi="Times New Roman" w:cs="Times New Roman"/>
+          <w:b/>
+          <w:sz w:val="28"/>
+          <w:szCs w:val="28"/>
+          <w:lang w:val="ru-RU"/>
+        </w:rPr>
+      </w:pPr>
+      <w:r>
+        <w:rPr>
+          <w:rFonts w:ascii="Times New Roman" w:hAnsi="Times New Roman" w:cs="Times New Roman"/>
+          <w:b/>
+          <w:sz w:val="28"/>
+          <w:szCs w:val="28"/>
+          <w:lang w:val="ru-RU"/>
+        </w:rPr>
+        <w:t xml:space="preserve">1.3 </w:t>
+      </w:r>
+      <w:proofErr w:type="spellStart"/>
+      <w:r>
+        <w:rPr>
+          <w:rFonts w:ascii="Times New Roman" w:hAnsi="Times New Roman" w:cs="Times New Roman"/>
+          <w:b/>
+          <w:sz w:val="28"/>
+          <w:szCs w:val="28"/>
+        </w:rPr>
+        <w:t>CUDAfy</w:t>
+      </w:r>
+      <w:proofErr w:type="spellEnd"/>
+    </w:p>
+    <w:p>
+      <w:pPr>
+        <w:spacing w:line="276" w:lineRule="auto"/>
+        <w:ind w:firstLine="709"/>
+        <w:jc w:val="both"/>
+        <w:rPr>
+          <w:rFonts w:ascii="Times New Roman" w:hAnsi="Times New Roman" w:cs="Times New Roman"/>
+          <w:sz w:val="28"/>
+          <w:szCs w:val="28"/>
+          <w:lang w:val="ru-RU"/>
+        </w:rPr>
+      </w:pPr>
+      <w:proofErr w:type="spellStart"/>
+      <w:proofErr w:type="gramStart"/>
+      <w:r>
+        <w:rPr>
+          <w:rFonts w:ascii="Times New Roman" w:hAnsi="Times New Roman" w:cs="Times New Roman"/>
+          <w:sz w:val="28"/>
+          <w:szCs w:val="28"/>
+        </w:rPr>
+        <w:t>CUDAfy</w:t>
+      </w:r>
+      <w:proofErr w:type="spellEnd"/>
+      <w:r>
+        <w:rPr>
+          <w:rFonts w:ascii="Times New Roman" w:hAnsi="Times New Roman" w:cs="Times New Roman"/>
+          <w:sz w:val="28"/>
+          <w:szCs w:val="28"/>
+          <w:lang w:val="ru-RU"/>
+        </w:rPr>
+        <w:t>.</w:t>
+      </w:r>
+      <w:r>
+        <w:rPr>
+          <w:rFonts w:ascii="Times New Roman" w:hAnsi="Times New Roman" w:cs="Times New Roman"/>
+          <w:sz w:val="28"/>
+          <w:szCs w:val="28"/>
+        </w:rPr>
+        <w:t>NET</w:t>
+      </w:r>
+      <w:r>
+        <w:rPr>
+          <w:rFonts w:ascii="Times New Roman" w:hAnsi="Times New Roman" w:cs="Times New Roman"/>
+          <w:sz w:val="28"/>
+          <w:szCs w:val="28"/>
+          <w:lang w:val="ru-RU"/>
+        </w:rPr>
+        <w:t xml:space="preserve"> это библиотека позволяющая разрабатывать высокопроизводительные приложения </w:t>
+      </w:r>
+      <w:r>
+        <w:rPr>
+          <w:rFonts w:ascii="Times New Roman" w:hAnsi="Times New Roman" w:cs="Times New Roman"/>
+          <w:sz w:val="28"/>
+          <w:szCs w:val="28"/>
+        </w:rPr>
+        <w:t>GPGPU</w:t>
+      </w:r>
+      <w:r>
+        <w:rPr>
+          <w:rFonts w:ascii="Times New Roman" w:hAnsi="Times New Roman" w:cs="Times New Roman"/>
+          <w:sz w:val="28"/>
+          <w:szCs w:val="28"/>
+          <w:lang w:val="ru-RU"/>
+        </w:rPr>
+        <w:t xml:space="preserve"> полностью из среды </w:t>
+      </w:r>
+      <w:proofErr w:type="spellStart"/>
+      <w:r>
+        <w:rPr>
+          <w:rFonts w:ascii="Times New Roman" w:hAnsi="Times New Roman" w:cs="Times New Roman"/>
+          <w:sz w:val="28"/>
+          <w:szCs w:val="28"/>
+        </w:rPr>
+        <w:t>Mircosoft</w:t>
+      </w:r>
+      <w:proofErr w:type="spellEnd"/>
+      <w:r>
+        <w:rPr>
+          <w:rFonts w:ascii="Times New Roman" w:hAnsi="Times New Roman" w:cs="Times New Roman"/>
+          <w:sz w:val="28"/>
+          <w:szCs w:val="28"/>
+          <w:lang w:val="ru-RU"/>
+        </w:rPr>
+        <w:t>.</w:t>
+      </w:r>
+      <w:r>
+        <w:rPr>
+          <w:rFonts w:ascii="Times New Roman" w:hAnsi="Times New Roman" w:cs="Times New Roman"/>
+          <w:sz w:val="28"/>
+          <w:szCs w:val="28"/>
+        </w:rPr>
+        <w:t>NET</w:t>
+      </w:r>
+      <w:r>
+        <w:rPr>
+          <w:rFonts w:ascii="Times New Roman" w:hAnsi="Times New Roman" w:cs="Times New Roman"/>
+          <w:sz w:val="28"/>
+          <w:szCs w:val="28"/>
+          <w:lang w:val="ru-RU"/>
+        </w:rPr>
+        <w:t>.</w:t>
+      </w:r>
+      <w:proofErr w:type="gramEnd"/>
+    </w:p>
+    <w:p>
+      <w:pPr>
+        <w:spacing w:line="276" w:lineRule="auto"/>
+        <w:ind w:firstLine="709"/>
+        <w:jc w:val="both"/>
+        <w:rPr>
+          <w:rFonts w:ascii="Times New Roman" w:hAnsi="Times New Roman" w:cs="Times New Roman"/>
+          <w:sz w:val="28"/>
+          <w:szCs w:val="28"/>
+          <w:lang w:val="ru-RU"/>
+        </w:rPr>
+      </w:pPr>
+      <w:proofErr w:type="spellStart"/>
+      <w:r>
+        <w:rPr>
+          <w:rFonts w:ascii="Times New Roman" w:hAnsi="Times New Roman" w:cs="Times New Roman"/>
+          <w:sz w:val="28"/>
+          <w:szCs w:val="28"/>
+        </w:rPr>
+        <w:t>CUDAfy</w:t>
+      </w:r>
+      <w:proofErr w:type="spellEnd"/>
+      <w:r>
+        <w:rPr>
+          <w:rFonts w:ascii="Times New Roman" w:hAnsi="Times New Roman" w:cs="Times New Roman"/>
+          <w:sz w:val="28"/>
+          <w:szCs w:val="28"/>
+          <w:lang w:val="ru-RU"/>
+        </w:rPr>
+        <w:t xml:space="preserve"> .</w:t>
+      </w:r>
+      <w:r>
+        <w:rPr>
+          <w:rFonts w:ascii="Times New Roman" w:hAnsi="Times New Roman" w:cs="Times New Roman"/>
+          <w:sz w:val="28"/>
+          <w:szCs w:val="28"/>
+        </w:rPr>
+        <w:t>NET</w:t>
+      </w:r>
+      <w:r>
+        <w:rPr>
+          <w:rFonts w:ascii="Times New Roman" w:hAnsi="Times New Roman" w:cs="Times New Roman"/>
+          <w:sz w:val="28"/>
+          <w:szCs w:val="28"/>
+          <w:lang w:val="ru-RU"/>
+        </w:rPr>
+        <w:t xml:space="preserve"> позволяет легко разрабатывать </w:t>
+      </w:r>
+      <w:proofErr w:type="spellStart"/>
+      <w:r>
+        <w:rPr>
+          <w:rFonts w:ascii="Times New Roman" w:hAnsi="Times New Roman" w:cs="Times New Roman"/>
+          <w:sz w:val="28"/>
+          <w:szCs w:val="28"/>
+          <w:lang w:val="ru-RU"/>
+        </w:rPr>
+        <w:t>высокопроизводительныеприложения</w:t>
+      </w:r>
+      <w:proofErr w:type="spellEnd"/>
+      <w:r>
+        <w:rPr>
+          <w:rFonts w:ascii="Times New Roman" w:hAnsi="Times New Roman" w:cs="Times New Roman"/>
+          <w:sz w:val="28"/>
+          <w:szCs w:val="28"/>
+          <w:lang w:val="ru-RU"/>
+        </w:rPr>
+        <w:t xml:space="preserve"> </w:t>
+      </w:r>
+      <w:r>
+        <w:rPr>
+          <w:rFonts w:ascii="Times New Roman" w:hAnsi="Times New Roman" w:cs="Times New Roman"/>
+          <w:sz w:val="28"/>
+          <w:szCs w:val="28"/>
+        </w:rPr>
+        <w:t>GPGPU</w:t>
+      </w:r>
+      <w:r>
+        <w:rPr>
+          <w:rFonts w:ascii="Times New Roman" w:hAnsi="Times New Roman" w:cs="Times New Roman"/>
+          <w:sz w:val="28"/>
+          <w:szCs w:val="28"/>
+          <w:lang w:val="ru-RU"/>
+        </w:rPr>
+        <w:t xml:space="preserve"> полностью из среды </w:t>
+      </w:r>
+      <w:r>
+        <w:rPr>
+          <w:rFonts w:ascii="Times New Roman" w:hAnsi="Times New Roman" w:cs="Times New Roman"/>
+          <w:sz w:val="28"/>
+          <w:szCs w:val="28"/>
+        </w:rPr>
+        <w:t>Microsoft</w:t>
+      </w:r>
+      <w:r>
+        <w:rPr>
+          <w:rFonts w:ascii="Times New Roman" w:hAnsi="Times New Roman" w:cs="Times New Roman"/>
+          <w:sz w:val="28"/>
+          <w:szCs w:val="28"/>
+          <w:lang w:val="ru-RU"/>
+        </w:rPr>
+        <w:t xml:space="preserve"> .</w:t>
+      </w:r>
+      <w:r>
+        <w:rPr>
+          <w:rFonts w:ascii="Times New Roman" w:hAnsi="Times New Roman" w:cs="Times New Roman"/>
+          <w:sz w:val="28"/>
+          <w:szCs w:val="28"/>
+        </w:rPr>
+        <w:t>NET</w:t>
+      </w:r>
+      <w:r>
+        <w:rPr>
+          <w:rFonts w:ascii="Times New Roman" w:hAnsi="Times New Roman" w:cs="Times New Roman"/>
+          <w:sz w:val="28"/>
+          <w:szCs w:val="28"/>
+          <w:lang w:val="ru-RU"/>
+        </w:rPr>
+        <w:t>.</w:t>
+      </w:r>
+      <w:r>
+        <w:rPr>
+          <w:rFonts w:ascii="Times New Roman" w:hAnsi="Times New Roman" w:cs="Times New Roman"/>
+          <w:sz w:val="28"/>
+          <w:szCs w:val="28"/>
+        </w:rPr>
+        <w:t> </w:t>
+      </w:r>
+      <w:r>
+        <w:rPr>
+          <w:rFonts w:ascii="Times New Roman" w:hAnsi="Times New Roman" w:cs="Times New Roman"/>
+          <w:sz w:val="28"/>
+          <w:szCs w:val="28"/>
+          <w:lang w:val="ru-RU"/>
+        </w:rPr>
+        <w:t xml:space="preserve">Он разработан на </w:t>
+      </w:r>
+      <w:r>
+        <w:rPr>
+          <w:rFonts w:ascii="Times New Roman" w:hAnsi="Times New Roman" w:cs="Times New Roman"/>
+          <w:sz w:val="28"/>
+          <w:szCs w:val="28"/>
+        </w:rPr>
+        <w:t>C</w:t>
+      </w:r>
+      <w:r>
+        <w:rPr>
+          <w:rFonts w:ascii="Times New Roman" w:hAnsi="Times New Roman" w:cs="Times New Roman"/>
+          <w:sz w:val="28"/>
+          <w:szCs w:val="28"/>
+          <w:lang w:val="ru-RU"/>
+        </w:rPr>
+        <w:t xml:space="preserve"> #.</w:t>
+      </w:r>
+    </w:p>
+    <w:p>
+      <w:pPr>
+        <w:spacing w:line="276" w:lineRule="auto"/>
+        <w:ind w:firstLine="709"/>
+        <w:jc w:val="both"/>
+        <w:rPr>
+          <w:rFonts w:ascii="Times New Roman" w:hAnsi="Times New Roman" w:cs="Times New Roman"/>
+          <w:sz w:val="28"/>
+          <w:szCs w:val="28"/>
+        </w:rPr>
+      </w:pPr>
+    </w:p>
+    <w:p>
+      <w:pPr>
+        <w:spacing w:line="276" w:lineRule="auto"/>
+        <w:ind w:firstLine="709"/>
+        <w:jc w:val="both"/>
+        <w:rPr>
+          <w:rFonts w:ascii="Times New Roman" w:hAnsi="Times New Roman" w:cs="Times New Roman"/>
+          <w:sz w:val="28"/>
+          <w:szCs w:val="28"/>
+        </w:rPr>
+      </w:pPr>
+      <w:r>
+        <w:rPr>
+          <w:rFonts w:ascii="Times New Roman" w:hAnsi="Times New Roman" w:cs="Times New Roman"/>
+          <w:b/>
+          <w:sz w:val="28"/>
+          <w:szCs w:val="28"/>
+          <w:lang w:val="ru-RU"/>
+        </w:rPr>
+        <w:t xml:space="preserve">Запись кода </w:t>
+      </w:r>
+      <w:r>
+        <w:rPr>
+          <w:rFonts w:ascii="Times New Roman" w:hAnsi="Times New Roman" w:cs="Times New Roman"/>
+          <w:b/>
+          <w:sz w:val="28"/>
+          <w:szCs w:val="28"/>
+        </w:rPr>
+        <w:t>GPU</w:t>
+      </w:r>
+      <w:r>
+        <w:rPr>
+          <w:rFonts w:ascii="Times New Roman" w:hAnsi="Times New Roman" w:cs="Times New Roman"/>
+          <w:b/>
+          <w:sz w:val="28"/>
+          <w:szCs w:val="28"/>
+          <w:lang w:val="ru-RU"/>
+        </w:rPr>
+        <w:t xml:space="preserve"> в .</w:t>
+      </w:r>
+      <w:r>
+        <w:rPr>
+          <w:rFonts w:ascii="Times New Roman" w:hAnsi="Times New Roman" w:cs="Times New Roman"/>
+          <w:b/>
+          <w:sz w:val="28"/>
+          <w:szCs w:val="28"/>
+        </w:rPr>
+        <w:t>NET</w:t>
+      </w:r>
+      <w:r>
+        <w:rPr>
+          <w:rFonts w:ascii="Times New Roman" w:hAnsi="Times New Roman" w:cs="Times New Roman"/>
+          <w:b/>
+          <w:sz w:val="28"/>
+          <w:szCs w:val="28"/>
+          <w:lang w:val="ru-RU"/>
+        </w:rPr>
+        <w:t xml:space="preserve"> для устройств </w:t>
+      </w:r>
+      <w:r>
+        <w:rPr>
+          <w:rFonts w:ascii="Times New Roman" w:hAnsi="Times New Roman" w:cs="Times New Roman"/>
+          <w:b/>
+          <w:sz w:val="28"/>
+          <w:szCs w:val="28"/>
+        </w:rPr>
+        <w:t>NVIDIA</w:t>
+      </w:r>
+      <w:r>
+        <w:rPr>
+          <w:rFonts w:ascii="Times New Roman" w:hAnsi="Times New Roman" w:cs="Times New Roman"/>
+          <w:b/>
+          <w:sz w:val="28"/>
+          <w:szCs w:val="28"/>
+          <w:lang w:val="ru-RU"/>
+        </w:rPr>
+        <w:t xml:space="preserve">, </w:t>
+      </w:r>
+      <w:r>
+        <w:rPr>
+          <w:rFonts w:ascii="Times New Roman" w:hAnsi="Times New Roman" w:cs="Times New Roman"/>
+          <w:b/>
+          <w:sz w:val="28"/>
+          <w:szCs w:val="28"/>
+        </w:rPr>
+        <w:t>AMD</w:t>
+      </w:r>
+      <w:r>
+        <w:rPr>
+          <w:rFonts w:ascii="Times New Roman" w:hAnsi="Times New Roman" w:cs="Times New Roman"/>
+          <w:b/>
+          <w:sz w:val="28"/>
+          <w:szCs w:val="28"/>
+          <w:lang w:val="ru-RU"/>
+        </w:rPr>
+        <w:t xml:space="preserve"> и </w:t>
+      </w:r>
+      <w:r>
+        <w:rPr>
+          <w:rFonts w:ascii="Times New Roman" w:hAnsi="Times New Roman" w:cs="Times New Roman"/>
+          <w:b/>
+          <w:sz w:val="28"/>
+          <w:szCs w:val="28"/>
+        </w:rPr>
+        <w:t>Intel</w:t>
+      </w:r>
+      <w:r>
+        <w:rPr>
+          <w:rFonts w:ascii="Times New Roman" w:hAnsi="Times New Roman" w:cs="Times New Roman"/>
+          <w:b/>
+          <w:sz w:val="28"/>
+          <w:szCs w:val="28"/>
+          <w:lang w:val="ru-RU"/>
+        </w:rPr>
+        <w:br/>
+      </w:r>
+    </w:p>
+    <w:p>
+      <w:pPr>
+        <w:spacing w:line="276" w:lineRule="auto"/>
+        <w:ind w:firstLine="709"/>
+        <w:jc w:val="both"/>
+        <w:rPr>
+          <w:rFonts w:ascii="Times New Roman" w:hAnsi="Times New Roman" w:cs="Times New Roman"/>
+          <w:sz w:val="28"/>
+          <w:szCs w:val="28"/>
+        </w:rPr>
+      </w:pPr>
+      <w:r>
+        <w:rPr>
+          <w:rFonts w:ascii="Times New Roman" w:hAnsi="Times New Roman" w:cs="Times New Roman"/>
+          <w:sz w:val="28"/>
+          <w:szCs w:val="28"/>
+        </w:rPr>
+        <w:t> </w:t>
+      </w:r>
+      <w:proofErr w:type="spellStart"/>
+      <w:proofErr w:type="gramStart"/>
+      <w:r>
+        <w:rPr>
+          <w:rFonts w:ascii="Times New Roman" w:hAnsi="Times New Roman" w:cs="Times New Roman"/>
+          <w:sz w:val="28"/>
+          <w:szCs w:val="28"/>
+        </w:rPr>
+        <w:t>CUDAfy</w:t>
+      </w:r>
+      <w:proofErr w:type="spellEnd"/>
+      <w:r>
+        <w:rPr>
+          <w:rFonts w:ascii="Times New Roman" w:hAnsi="Times New Roman" w:cs="Times New Roman"/>
+          <w:sz w:val="28"/>
+          <w:szCs w:val="28"/>
+          <w:lang w:val="ru-RU"/>
+        </w:rPr>
+        <w:t xml:space="preserve"> позволяет разработчикам .</w:t>
+      </w:r>
+      <w:r>
+        <w:rPr>
+          <w:rFonts w:ascii="Times New Roman" w:hAnsi="Times New Roman" w:cs="Times New Roman"/>
+          <w:sz w:val="28"/>
+          <w:szCs w:val="28"/>
+        </w:rPr>
+        <w:t>NET</w:t>
+      </w:r>
+      <w:r>
+        <w:rPr>
+          <w:rFonts w:ascii="Times New Roman" w:hAnsi="Times New Roman" w:cs="Times New Roman"/>
+          <w:sz w:val="28"/>
+          <w:szCs w:val="28"/>
+          <w:lang w:val="ru-RU"/>
+        </w:rPr>
+        <w:t xml:space="preserve"> легко создавать сложные приложения, которые четко разделяют обработку между хостом и графическим процессором.</w:t>
+      </w:r>
+      <w:proofErr w:type="gramEnd"/>
+      <w:r>
+        <w:rPr>
+          <w:rFonts w:ascii="Times New Roman" w:hAnsi="Times New Roman" w:cs="Times New Roman"/>
+          <w:sz w:val="28"/>
+          <w:szCs w:val="28"/>
+        </w:rPr>
+        <w:t> </w:t>
+      </w:r>
+      <w:proofErr w:type="spellStart"/>
+      <w:proofErr w:type="gramStart"/>
+      <w:r>
+        <w:rPr>
+          <w:rFonts w:ascii="Times New Roman" w:hAnsi="Times New Roman" w:cs="Times New Roman"/>
+          <w:sz w:val="28"/>
+          <w:szCs w:val="28"/>
+        </w:rPr>
+        <w:t>Для</w:t>
+      </w:r>
+      <w:proofErr w:type="spellEnd"/>
+      <w:r>
+        <w:rPr>
+          <w:rFonts w:ascii="Times New Roman" w:hAnsi="Times New Roman" w:cs="Times New Roman"/>
+          <w:sz w:val="28"/>
+          <w:szCs w:val="28"/>
+        </w:rPr>
+        <w:t xml:space="preserve"> </w:t>
+      </w:r>
+      <w:proofErr w:type="spellStart"/>
+      <w:r>
+        <w:rPr>
+          <w:rFonts w:ascii="Times New Roman" w:hAnsi="Times New Roman" w:cs="Times New Roman"/>
+          <w:sz w:val="28"/>
+          <w:szCs w:val="28"/>
+        </w:rPr>
+        <w:t>запуска</w:t>
+      </w:r>
+      <w:proofErr w:type="spellEnd"/>
+      <w:r>
+        <w:rPr>
+          <w:rFonts w:ascii="Times New Roman" w:hAnsi="Times New Roman" w:cs="Times New Roman"/>
+          <w:sz w:val="28"/>
+          <w:szCs w:val="28"/>
+        </w:rPr>
+        <w:t xml:space="preserve"> </w:t>
+      </w:r>
+      <w:proofErr w:type="spellStart"/>
+      <w:r>
+        <w:rPr>
+          <w:rFonts w:ascii="Times New Roman" w:hAnsi="Times New Roman" w:cs="Times New Roman"/>
+          <w:sz w:val="28"/>
+          <w:szCs w:val="28"/>
+        </w:rPr>
+        <w:t>функций</w:t>
+      </w:r>
+      <w:proofErr w:type="spellEnd"/>
+      <w:r>
+        <w:rPr>
+          <w:rFonts w:ascii="Times New Roman" w:hAnsi="Times New Roman" w:cs="Times New Roman"/>
+          <w:sz w:val="28"/>
+          <w:szCs w:val="28"/>
+        </w:rPr>
+        <w:t xml:space="preserve"> </w:t>
+      </w:r>
+      <w:proofErr w:type="spellStart"/>
+      <w:r>
+        <w:rPr>
+          <w:rFonts w:ascii="Times New Roman" w:hAnsi="Times New Roman" w:cs="Times New Roman"/>
+          <w:sz w:val="28"/>
+          <w:szCs w:val="28"/>
+        </w:rPr>
+        <w:t>устройства</w:t>
+      </w:r>
+      <w:proofErr w:type="spellEnd"/>
+      <w:r>
+        <w:rPr>
+          <w:rFonts w:ascii="Times New Roman" w:hAnsi="Times New Roman" w:cs="Times New Roman"/>
+          <w:sz w:val="28"/>
+          <w:szCs w:val="28"/>
+        </w:rPr>
+        <w:t xml:space="preserve"> GPU </w:t>
+      </w:r>
+      <w:proofErr w:type="spellStart"/>
+      <w:r>
+        <w:rPr>
+          <w:rFonts w:ascii="Times New Roman" w:hAnsi="Times New Roman" w:cs="Times New Roman"/>
+          <w:sz w:val="28"/>
+          <w:szCs w:val="28"/>
+        </w:rPr>
+        <w:t>не</w:t>
+      </w:r>
+      <w:proofErr w:type="spellEnd"/>
+      <w:r>
+        <w:rPr>
+          <w:rFonts w:ascii="Times New Roman" w:hAnsi="Times New Roman" w:cs="Times New Roman"/>
+          <w:sz w:val="28"/>
+          <w:szCs w:val="28"/>
+        </w:rPr>
+        <w:t xml:space="preserve"> </w:t>
+      </w:r>
+      <w:proofErr w:type="spellStart"/>
+      <w:r>
+        <w:rPr>
+          <w:rFonts w:ascii="Times New Roman" w:hAnsi="Times New Roman" w:cs="Times New Roman"/>
+          <w:sz w:val="28"/>
+          <w:szCs w:val="28"/>
+        </w:rPr>
+        <w:t>существует</w:t>
+      </w:r>
+      <w:proofErr w:type="spellEnd"/>
+      <w:r>
+        <w:rPr>
+          <w:rFonts w:ascii="Times New Roman" w:hAnsi="Times New Roman" w:cs="Times New Roman"/>
+          <w:sz w:val="28"/>
+          <w:szCs w:val="28"/>
+        </w:rPr>
+        <w:t xml:space="preserve"> </w:t>
+      </w:r>
+      <w:proofErr w:type="spellStart"/>
+      <w:r>
+        <w:rPr>
+          <w:rFonts w:ascii="Times New Roman" w:hAnsi="Times New Roman" w:cs="Times New Roman"/>
+          <w:sz w:val="28"/>
+          <w:szCs w:val="28"/>
+        </w:rPr>
+        <w:t>отдельных</w:t>
+      </w:r>
+      <w:proofErr w:type="spellEnd"/>
+      <w:r>
+        <w:rPr>
+          <w:rFonts w:ascii="Times New Roman" w:hAnsi="Times New Roman" w:cs="Times New Roman"/>
+          <w:sz w:val="28"/>
+          <w:szCs w:val="28"/>
+        </w:rPr>
+        <w:t xml:space="preserve"> </w:t>
+      </w:r>
+      <w:proofErr w:type="spellStart"/>
+      <w:r>
+        <w:rPr>
+          <w:rFonts w:ascii="Times New Roman" w:hAnsi="Times New Roman" w:cs="Times New Roman"/>
+          <w:sz w:val="28"/>
+          <w:szCs w:val="28"/>
+        </w:rPr>
+        <w:t>файлов</w:t>
+      </w:r>
+      <w:proofErr w:type="spellEnd"/>
+      <w:r>
+        <w:rPr>
+          <w:rFonts w:ascii="Times New Roman" w:hAnsi="Times New Roman" w:cs="Times New Roman"/>
+          <w:sz w:val="28"/>
+          <w:szCs w:val="28"/>
+        </w:rPr>
+        <w:t xml:space="preserve"> CUDA cu </w:t>
+      </w:r>
+      <w:proofErr w:type="spellStart"/>
+      <w:r>
+        <w:rPr>
+          <w:rFonts w:ascii="Times New Roman" w:hAnsi="Times New Roman" w:cs="Times New Roman"/>
+          <w:sz w:val="28"/>
+          <w:szCs w:val="28"/>
+        </w:rPr>
+        <w:t>или</w:t>
+      </w:r>
+      <w:proofErr w:type="spellEnd"/>
+      <w:r>
+        <w:rPr>
+          <w:rFonts w:ascii="Times New Roman" w:hAnsi="Times New Roman" w:cs="Times New Roman"/>
+          <w:sz w:val="28"/>
+          <w:szCs w:val="28"/>
+        </w:rPr>
+        <w:t xml:space="preserve"> </w:t>
+      </w:r>
+      <w:proofErr w:type="spellStart"/>
+      <w:r>
+        <w:rPr>
+          <w:rFonts w:ascii="Times New Roman" w:hAnsi="Times New Roman" w:cs="Times New Roman"/>
+          <w:sz w:val="28"/>
+          <w:szCs w:val="28"/>
+        </w:rPr>
+        <w:t>сложных</w:t>
+      </w:r>
+      <w:proofErr w:type="spellEnd"/>
+      <w:r>
+        <w:rPr>
+          <w:rFonts w:ascii="Times New Roman" w:hAnsi="Times New Roman" w:cs="Times New Roman"/>
+          <w:sz w:val="28"/>
+          <w:szCs w:val="28"/>
+        </w:rPr>
+        <w:t xml:space="preserve"> </w:t>
+      </w:r>
+      <w:proofErr w:type="spellStart"/>
+      <w:r>
+        <w:rPr>
+          <w:rFonts w:ascii="Times New Roman" w:hAnsi="Times New Roman" w:cs="Times New Roman"/>
+          <w:sz w:val="28"/>
+          <w:szCs w:val="28"/>
+        </w:rPr>
+        <w:t>процедур</w:t>
+      </w:r>
+      <w:proofErr w:type="spellEnd"/>
+      <w:r>
+        <w:rPr>
+          <w:rFonts w:ascii="Times New Roman" w:hAnsi="Times New Roman" w:cs="Times New Roman"/>
+          <w:sz w:val="28"/>
+          <w:szCs w:val="28"/>
+        </w:rPr>
+        <w:t xml:space="preserve"> </w:t>
+      </w:r>
+      <w:proofErr w:type="spellStart"/>
+      <w:r>
+        <w:rPr>
+          <w:rFonts w:ascii="Times New Roman" w:hAnsi="Times New Roman" w:cs="Times New Roman"/>
+          <w:sz w:val="28"/>
+          <w:szCs w:val="28"/>
+        </w:rPr>
+        <w:t>настройки</w:t>
+      </w:r>
+      <w:proofErr w:type="spellEnd"/>
+      <w:r>
+        <w:rPr>
+          <w:rFonts w:ascii="Times New Roman" w:hAnsi="Times New Roman" w:cs="Times New Roman"/>
+          <w:sz w:val="28"/>
+          <w:szCs w:val="28"/>
+        </w:rPr>
+        <w:t>.</w:t>
+      </w:r>
+      <w:proofErr w:type="gramEnd"/>
+      <w:r>
+        <w:rPr>
+          <w:rFonts w:ascii="Times New Roman" w:hAnsi="Times New Roman" w:cs="Times New Roman"/>
+          <w:sz w:val="28"/>
+          <w:szCs w:val="28"/>
+        </w:rPr>
+        <w:t> </w:t>
+      </w:r>
+      <w:proofErr w:type="spellStart"/>
+      <w:proofErr w:type="gramStart"/>
+      <w:r>
+        <w:rPr>
+          <w:rFonts w:ascii="Times New Roman" w:hAnsi="Times New Roman" w:cs="Times New Roman"/>
+          <w:sz w:val="28"/>
+          <w:szCs w:val="28"/>
+        </w:rPr>
+        <w:t>Он</w:t>
+      </w:r>
+      <w:proofErr w:type="spellEnd"/>
+      <w:r>
+        <w:rPr>
+          <w:rFonts w:ascii="Times New Roman" w:hAnsi="Times New Roman" w:cs="Times New Roman"/>
+          <w:sz w:val="28"/>
+          <w:szCs w:val="28"/>
+        </w:rPr>
+        <w:t xml:space="preserve"> </w:t>
+      </w:r>
+      <w:proofErr w:type="spellStart"/>
+      <w:r>
+        <w:rPr>
+          <w:rFonts w:ascii="Times New Roman" w:hAnsi="Times New Roman" w:cs="Times New Roman"/>
+          <w:sz w:val="28"/>
+          <w:szCs w:val="28"/>
+        </w:rPr>
+        <w:t>следует</w:t>
+      </w:r>
+      <w:proofErr w:type="spellEnd"/>
+      <w:r>
+        <w:rPr>
+          <w:rFonts w:ascii="Times New Roman" w:hAnsi="Times New Roman" w:cs="Times New Roman"/>
+          <w:sz w:val="28"/>
+          <w:szCs w:val="28"/>
+        </w:rPr>
+        <w:t xml:space="preserve"> </w:t>
+      </w:r>
+      <w:proofErr w:type="spellStart"/>
+      <w:r>
+        <w:rPr>
+          <w:rFonts w:ascii="Times New Roman" w:hAnsi="Times New Roman" w:cs="Times New Roman"/>
+          <w:sz w:val="28"/>
+          <w:szCs w:val="28"/>
+        </w:rPr>
+        <w:t>модели</w:t>
+      </w:r>
+      <w:proofErr w:type="spellEnd"/>
+      <w:r>
+        <w:rPr>
+          <w:rFonts w:ascii="Times New Roman" w:hAnsi="Times New Roman" w:cs="Times New Roman"/>
+          <w:sz w:val="28"/>
+          <w:szCs w:val="28"/>
+        </w:rPr>
+        <w:t xml:space="preserve"> </w:t>
+      </w:r>
+      <w:proofErr w:type="spellStart"/>
+      <w:r>
+        <w:rPr>
+          <w:rFonts w:ascii="Times New Roman" w:hAnsi="Times New Roman" w:cs="Times New Roman"/>
+          <w:sz w:val="28"/>
+          <w:szCs w:val="28"/>
+        </w:rPr>
+        <w:lastRenderedPageBreak/>
+        <w:t>программирования</w:t>
+      </w:r>
+      <w:proofErr w:type="spellEnd"/>
+      <w:r>
+        <w:rPr>
+          <w:rFonts w:ascii="Times New Roman" w:hAnsi="Times New Roman" w:cs="Times New Roman"/>
+          <w:sz w:val="28"/>
+          <w:szCs w:val="28"/>
+        </w:rPr>
+        <w:t xml:space="preserve"> CUDA, и </w:t>
+      </w:r>
+      <w:proofErr w:type="spellStart"/>
+      <w:r>
+        <w:rPr>
+          <w:rFonts w:ascii="Times New Roman" w:hAnsi="Times New Roman" w:cs="Times New Roman"/>
+          <w:sz w:val="28"/>
+          <w:szCs w:val="28"/>
+        </w:rPr>
+        <w:t>любые</w:t>
+      </w:r>
+      <w:proofErr w:type="spellEnd"/>
+      <w:r>
+        <w:rPr>
+          <w:rFonts w:ascii="Times New Roman" w:hAnsi="Times New Roman" w:cs="Times New Roman"/>
+          <w:sz w:val="28"/>
+          <w:szCs w:val="28"/>
+        </w:rPr>
+        <w:t xml:space="preserve"> </w:t>
+      </w:r>
+      <w:proofErr w:type="spellStart"/>
+      <w:r>
+        <w:rPr>
+          <w:rFonts w:ascii="Times New Roman" w:hAnsi="Times New Roman" w:cs="Times New Roman"/>
+          <w:sz w:val="28"/>
+          <w:szCs w:val="28"/>
+        </w:rPr>
+        <w:t>знания</w:t>
+      </w:r>
+      <w:proofErr w:type="spellEnd"/>
+      <w:r>
+        <w:rPr>
+          <w:rFonts w:ascii="Times New Roman" w:hAnsi="Times New Roman" w:cs="Times New Roman"/>
+          <w:sz w:val="28"/>
+          <w:szCs w:val="28"/>
+        </w:rPr>
+        <w:t xml:space="preserve">, </w:t>
+      </w:r>
+      <w:proofErr w:type="spellStart"/>
+      <w:r>
+        <w:rPr>
+          <w:rFonts w:ascii="Times New Roman" w:hAnsi="Times New Roman" w:cs="Times New Roman"/>
+          <w:sz w:val="28"/>
+          <w:szCs w:val="28"/>
+        </w:rPr>
+        <w:t>полученные</w:t>
+      </w:r>
+      <w:proofErr w:type="spellEnd"/>
+      <w:r>
+        <w:rPr>
+          <w:rFonts w:ascii="Times New Roman" w:hAnsi="Times New Roman" w:cs="Times New Roman"/>
+          <w:sz w:val="28"/>
+          <w:szCs w:val="28"/>
+        </w:rPr>
+        <w:t xml:space="preserve"> </w:t>
+      </w:r>
+      <w:proofErr w:type="spellStart"/>
+      <w:r>
+        <w:rPr>
+          <w:rFonts w:ascii="Times New Roman" w:hAnsi="Times New Roman" w:cs="Times New Roman"/>
+          <w:sz w:val="28"/>
+          <w:szCs w:val="28"/>
+        </w:rPr>
+        <w:t>из</w:t>
+      </w:r>
+      <w:proofErr w:type="spellEnd"/>
+      <w:r>
+        <w:rPr>
+          <w:rFonts w:ascii="Times New Roman" w:hAnsi="Times New Roman" w:cs="Times New Roman"/>
+          <w:sz w:val="28"/>
+          <w:szCs w:val="28"/>
+        </w:rPr>
+        <w:t xml:space="preserve"> </w:t>
+      </w:r>
+      <w:proofErr w:type="spellStart"/>
+      <w:r>
+        <w:rPr>
+          <w:rFonts w:ascii="Times New Roman" w:hAnsi="Times New Roman" w:cs="Times New Roman"/>
+          <w:sz w:val="28"/>
+          <w:szCs w:val="28"/>
+        </w:rPr>
+        <w:t>учебников</w:t>
+      </w:r>
+      <w:proofErr w:type="spellEnd"/>
+      <w:r>
+        <w:rPr>
+          <w:rFonts w:ascii="Times New Roman" w:hAnsi="Times New Roman" w:cs="Times New Roman"/>
+          <w:sz w:val="28"/>
+          <w:szCs w:val="28"/>
+        </w:rPr>
+        <w:t xml:space="preserve"> </w:t>
+      </w:r>
+      <w:proofErr w:type="spellStart"/>
+      <w:r>
+        <w:rPr>
+          <w:rFonts w:ascii="Times New Roman" w:hAnsi="Times New Roman" w:cs="Times New Roman"/>
+          <w:sz w:val="28"/>
+          <w:szCs w:val="28"/>
+        </w:rPr>
+        <w:t>или</w:t>
+      </w:r>
+      <w:proofErr w:type="spellEnd"/>
+      <w:r>
+        <w:rPr>
+          <w:rFonts w:ascii="Times New Roman" w:hAnsi="Times New Roman" w:cs="Times New Roman"/>
+          <w:sz w:val="28"/>
+          <w:szCs w:val="28"/>
+        </w:rPr>
+        <w:t xml:space="preserve"> </w:t>
+      </w:r>
+      <w:proofErr w:type="spellStart"/>
+      <w:r>
+        <w:rPr>
+          <w:rFonts w:ascii="Times New Roman" w:hAnsi="Times New Roman" w:cs="Times New Roman"/>
+          <w:sz w:val="28"/>
+          <w:szCs w:val="28"/>
+        </w:rPr>
+        <w:t>книг</w:t>
+      </w:r>
+      <w:proofErr w:type="spellEnd"/>
+      <w:r>
+        <w:rPr>
+          <w:rFonts w:ascii="Times New Roman" w:hAnsi="Times New Roman" w:cs="Times New Roman"/>
+          <w:sz w:val="28"/>
+          <w:szCs w:val="28"/>
+        </w:rPr>
+        <w:t xml:space="preserve"> </w:t>
+      </w:r>
+      <w:proofErr w:type="spellStart"/>
+      <w:r>
+        <w:rPr>
+          <w:rFonts w:ascii="Times New Roman" w:hAnsi="Times New Roman" w:cs="Times New Roman"/>
+          <w:sz w:val="28"/>
+          <w:szCs w:val="28"/>
+        </w:rPr>
+        <w:t>по</w:t>
+      </w:r>
+      <w:proofErr w:type="spellEnd"/>
+      <w:r>
+        <w:rPr>
+          <w:rFonts w:ascii="Times New Roman" w:hAnsi="Times New Roman" w:cs="Times New Roman"/>
+          <w:sz w:val="28"/>
+          <w:szCs w:val="28"/>
+        </w:rPr>
+        <w:t xml:space="preserve"> CUDA, </w:t>
+      </w:r>
+      <w:proofErr w:type="spellStart"/>
+      <w:r>
+        <w:rPr>
+          <w:rFonts w:ascii="Times New Roman" w:hAnsi="Times New Roman" w:cs="Times New Roman"/>
+          <w:sz w:val="28"/>
+          <w:szCs w:val="28"/>
+        </w:rPr>
+        <w:t>могут</w:t>
+      </w:r>
+      <w:proofErr w:type="spellEnd"/>
+      <w:r>
+        <w:rPr>
+          <w:rFonts w:ascii="Times New Roman" w:hAnsi="Times New Roman" w:cs="Times New Roman"/>
+          <w:sz w:val="28"/>
+          <w:szCs w:val="28"/>
+        </w:rPr>
+        <w:t xml:space="preserve"> </w:t>
+      </w:r>
+      <w:proofErr w:type="spellStart"/>
+      <w:r>
+        <w:rPr>
+          <w:rFonts w:ascii="Times New Roman" w:hAnsi="Times New Roman" w:cs="Times New Roman"/>
+          <w:sz w:val="28"/>
+          <w:szCs w:val="28"/>
+        </w:rPr>
+        <w:t>быть</w:t>
+      </w:r>
+      <w:proofErr w:type="spellEnd"/>
+      <w:r>
+        <w:rPr>
+          <w:rFonts w:ascii="Times New Roman" w:hAnsi="Times New Roman" w:cs="Times New Roman"/>
+          <w:sz w:val="28"/>
+          <w:szCs w:val="28"/>
+        </w:rPr>
+        <w:t xml:space="preserve"> </w:t>
+      </w:r>
+      <w:proofErr w:type="spellStart"/>
+      <w:r>
+        <w:rPr>
+          <w:rFonts w:ascii="Times New Roman" w:hAnsi="Times New Roman" w:cs="Times New Roman"/>
+          <w:sz w:val="28"/>
+          <w:szCs w:val="28"/>
+        </w:rPr>
+        <w:t>легко</w:t>
+      </w:r>
+      <w:proofErr w:type="spellEnd"/>
+      <w:r>
+        <w:rPr>
+          <w:rFonts w:ascii="Times New Roman" w:hAnsi="Times New Roman" w:cs="Times New Roman"/>
+          <w:sz w:val="28"/>
+          <w:szCs w:val="28"/>
+        </w:rPr>
+        <w:t xml:space="preserve"> </w:t>
+      </w:r>
+      <w:proofErr w:type="spellStart"/>
+      <w:r>
+        <w:rPr>
+          <w:rFonts w:ascii="Times New Roman" w:hAnsi="Times New Roman" w:cs="Times New Roman"/>
+          <w:sz w:val="28"/>
+          <w:szCs w:val="28"/>
+        </w:rPr>
+        <w:t>перенесены</w:t>
+      </w:r>
+      <w:proofErr w:type="spellEnd"/>
+      <w:r>
+        <w:rPr>
+          <w:rFonts w:ascii="Times New Roman" w:hAnsi="Times New Roman" w:cs="Times New Roman"/>
+          <w:sz w:val="28"/>
+          <w:szCs w:val="28"/>
+        </w:rPr>
+        <w:t xml:space="preserve"> в </w:t>
+      </w:r>
+      <w:proofErr w:type="spellStart"/>
+      <w:r>
+        <w:rPr>
+          <w:rFonts w:ascii="Times New Roman" w:hAnsi="Times New Roman" w:cs="Times New Roman"/>
+          <w:sz w:val="28"/>
+          <w:szCs w:val="28"/>
+        </w:rPr>
+        <w:t>CUDAfy</w:t>
+      </w:r>
+      <w:proofErr w:type="spellEnd"/>
+      <w:r>
+        <w:rPr>
+          <w:rFonts w:ascii="Times New Roman" w:hAnsi="Times New Roman" w:cs="Times New Roman"/>
+          <w:sz w:val="28"/>
+          <w:szCs w:val="28"/>
+        </w:rPr>
+        <w:t xml:space="preserve"> </w:t>
+      </w:r>
+      <w:proofErr w:type="spellStart"/>
+      <w:r>
+        <w:rPr>
+          <w:rFonts w:ascii="Times New Roman" w:hAnsi="Times New Roman" w:cs="Times New Roman"/>
+          <w:sz w:val="28"/>
+          <w:szCs w:val="28"/>
+        </w:rPr>
+        <w:t>только</w:t>
+      </w:r>
+      <w:proofErr w:type="spellEnd"/>
+      <w:r>
+        <w:rPr>
+          <w:rFonts w:ascii="Times New Roman" w:hAnsi="Times New Roman" w:cs="Times New Roman"/>
+          <w:sz w:val="28"/>
+          <w:szCs w:val="28"/>
+        </w:rPr>
+        <w:t xml:space="preserve"> в </w:t>
+      </w:r>
+      <w:proofErr w:type="spellStart"/>
+      <w:r>
+        <w:rPr>
+          <w:rFonts w:ascii="Times New Roman" w:hAnsi="Times New Roman" w:cs="Times New Roman"/>
+          <w:sz w:val="28"/>
+          <w:szCs w:val="28"/>
+        </w:rPr>
+        <w:t>чистом</w:t>
+      </w:r>
+      <w:proofErr w:type="spellEnd"/>
+      <w:r>
+        <w:rPr>
+          <w:rFonts w:ascii="Times New Roman" w:hAnsi="Times New Roman" w:cs="Times New Roman"/>
+          <w:sz w:val="28"/>
+          <w:szCs w:val="28"/>
+        </w:rPr>
+        <w:t xml:space="preserve"> .NET-</w:t>
+      </w:r>
+      <w:proofErr w:type="spellStart"/>
+      <w:r>
+        <w:rPr>
+          <w:rFonts w:ascii="Times New Roman" w:hAnsi="Times New Roman" w:cs="Times New Roman"/>
+          <w:sz w:val="28"/>
+          <w:szCs w:val="28"/>
+        </w:rPr>
+        <w:t>стиле</w:t>
+      </w:r>
+      <w:proofErr w:type="spellEnd"/>
+      <w:r>
+        <w:rPr>
+          <w:rFonts w:ascii="Times New Roman" w:hAnsi="Times New Roman" w:cs="Times New Roman"/>
+          <w:sz w:val="28"/>
+          <w:szCs w:val="28"/>
+        </w:rPr>
+        <w:t>.</w:t>
+      </w:r>
+      <w:proofErr w:type="gramEnd"/>
+      <w:r>
+        <w:rPr>
+          <w:rFonts w:ascii="Times New Roman" w:hAnsi="Times New Roman" w:cs="Times New Roman"/>
+          <w:sz w:val="28"/>
+          <w:szCs w:val="28"/>
+        </w:rPr>
+        <w:t> </w:t>
+      </w:r>
+      <w:proofErr w:type="spellStart"/>
+      <w:r>
+        <w:rPr>
+          <w:rFonts w:ascii="Times New Roman" w:hAnsi="Times New Roman" w:cs="Times New Roman"/>
+          <w:sz w:val="28"/>
+          <w:szCs w:val="28"/>
+        </w:rPr>
+        <w:t>CUDAfy</w:t>
+      </w:r>
+      <w:proofErr w:type="spellEnd"/>
+      <w:r>
+        <w:rPr>
+          <w:rFonts w:ascii="Times New Roman" w:hAnsi="Times New Roman" w:cs="Times New Roman"/>
+          <w:sz w:val="28"/>
+          <w:szCs w:val="28"/>
+        </w:rPr>
+        <w:t xml:space="preserve"> </w:t>
+      </w:r>
+      <w:proofErr w:type="spellStart"/>
+      <w:r>
+        <w:rPr>
+          <w:rFonts w:ascii="Times New Roman" w:hAnsi="Times New Roman" w:cs="Times New Roman"/>
+          <w:sz w:val="28"/>
+          <w:szCs w:val="28"/>
+        </w:rPr>
+        <w:t>поддерживает</w:t>
+      </w:r>
+      <w:proofErr w:type="spellEnd"/>
+      <w:r>
+        <w:rPr>
+          <w:rFonts w:ascii="Times New Roman" w:hAnsi="Times New Roman" w:cs="Times New Roman"/>
+          <w:sz w:val="28"/>
+          <w:szCs w:val="28"/>
+        </w:rPr>
+        <w:t xml:space="preserve"> </w:t>
+      </w:r>
+      <w:proofErr w:type="spellStart"/>
+      <w:r>
+        <w:rPr>
+          <w:rFonts w:ascii="Times New Roman" w:hAnsi="Times New Roman" w:cs="Times New Roman"/>
+          <w:sz w:val="28"/>
+          <w:szCs w:val="28"/>
+        </w:rPr>
+        <w:t>как</w:t>
+      </w:r>
+      <w:proofErr w:type="spellEnd"/>
+      <w:r>
+        <w:rPr>
+          <w:rFonts w:ascii="Times New Roman" w:hAnsi="Times New Roman" w:cs="Times New Roman"/>
+          <w:sz w:val="28"/>
+          <w:szCs w:val="28"/>
+        </w:rPr>
+        <w:t xml:space="preserve"> </w:t>
+      </w:r>
+      <w:proofErr w:type="spellStart"/>
+      <w:r>
+        <w:rPr>
+          <w:rFonts w:ascii="Times New Roman" w:hAnsi="Times New Roman" w:cs="Times New Roman"/>
+          <w:sz w:val="28"/>
+          <w:szCs w:val="28"/>
+        </w:rPr>
+        <w:t>генерацию</w:t>
+      </w:r>
+      <w:proofErr w:type="spellEnd"/>
+      <w:r>
+        <w:rPr>
+          <w:rFonts w:ascii="Times New Roman" w:hAnsi="Times New Roman" w:cs="Times New Roman"/>
+          <w:sz w:val="28"/>
+          <w:szCs w:val="28"/>
+        </w:rPr>
+        <w:t xml:space="preserve"> </w:t>
+      </w:r>
+      <w:proofErr w:type="spellStart"/>
+      <w:r>
+        <w:rPr>
+          <w:rFonts w:ascii="Times New Roman" w:hAnsi="Times New Roman" w:cs="Times New Roman"/>
+          <w:sz w:val="28"/>
+          <w:szCs w:val="28"/>
+        </w:rPr>
+        <w:t>кода</w:t>
+      </w:r>
+      <w:proofErr w:type="spellEnd"/>
+      <w:r>
+        <w:rPr>
+          <w:rFonts w:ascii="Times New Roman" w:hAnsi="Times New Roman" w:cs="Times New Roman"/>
+          <w:sz w:val="28"/>
+          <w:szCs w:val="28"/>
+        </w:rPr>
+        <w:t xml:space="preserve"> CUDA, </w:t>
+      </w:r>
+      <w:proofErr w:type="spellStart"/>
+      <w:r>
+        <w:rPr>
+          <w:rFonts w:ascii="Times New Roman" w:hAnsi="Times New Roman" w:cs="Times New Roman"/>
+          <w:sz w:val="28"/>
+          <w:szCs w:val="28"/>
+        </w:rPr>
+        <w:t>так</w:t>
+      </w:r>
+      <w:proofErr w:type="spellEnd"/>
+      <w:r>
+        <w:rPr>
+          <w:rFonts w:ascii="Times New Roman" w:hAnsi="Times New Roman" w:cs="Times New Roman"/>
+          <w:sz w:val="28"/>
+          <w:szCs w:val="28"/>
+        </w:rPr>
+        <w:t xml:space="preserve"> и OpenCL и, </w:t>
+      </w:r>
+      <w:proofErr w:type="spellStart"/>
+      <w:r>
+        <w:rPr>
+          <w:rFonts w:ascii="Times New Roman" w:hAnsi="Times New Roman" w:cs="Times New Roman"/>
+          <w:sz w:val="28"/>
+          <w:szCs w:val="28"/>
+        </w:rPr>
+        <w:t>следовательно</w:t>
+      </w:r>
+      <w:proofErr w:type="spellEnd"/>
+      <w:r>
+        <w:rPr>
+          <w:rFonts w:ascii="Times New Roman" w:hAnsi="Times New Roman" w:cs="Times New Roman"/>
+          <w:sz w:val="28"/>
+          <w:szCs w:val="28"/>
+        </w:rPr>
+        <w:t xml:space="preserve">, </w:t>
+      </w:r>
+      <w:proofErr w:type="spellStart"/>
+      <w:r>
+        <w:rPr>
+          <w:rFonts w:ascii="Times New Roman" w:hAnsi="Times New Roman" w:cs="Times New Roman"/>
+          <w:sz w:val="28"/>
+          <w:szCs w:val="28"/>
+        </w:rPr>
+        <w:t>имеет</w:t>
+      </w:r>
+      <w:proofErr w:type="spellEnd"/>
+      <w:r>
+        <w:rPr>
+          <w:rFonts w:ascii="Times New Roman" w:hAnsi="Times New Roman" w:cs="Times New Roman"/>
+          <w:sz w:val="28"/>
+          <w:szCs w:val="28"/>
+        </w:rPr>
+        <w:t xml:space="preserve"> </w:t>
+      </w:r>
+      <w:proofErr w:type="spellStart"/>
+      <w:r>
+        <w:rPr>
+          <w:rFonts w:ascii="Times New Roman" w:hAnsi="Times New Roman" w:cs="Times New Roman"/>
+          <w:sz w:val="28"/>
+          <w:szCs w:val="28"/>
+        </w:rPr>
+        <w:t>возможность</w:t>
+      </w:r>
+      <w:proofErr w:type="spellEnd"/>
+      <w:r>
+        <w:rPr>
+          <w:rFonts w:ascii="Times New Roman" w:hAnsi="Times New Roman" w:cs="Times New Roman"/>
+          <w:sz w:val="28"/>
+          <w:szCs w:val="28"/>
+        </w:rPr>
+        <w:t xml:space="preserve"> </w:t>
+      </w:r>
+      <w:proofErr w:type="spellStart"/>
+      <w:r>
+        <w:rPr>
+          <w:rFonts w:ascii="Times New Roman" w:hAnsi="Times New Roman" w:cs="Times New Roman"/>
+          <w:sz w:val="28"/>
+          <w:szCs w:val="28"/>
+        </w:rPr>
+        <w:t>запускать</w:t>
+      </w:r>
+      <w:proofErr w:type="spellEnd"/>
+      <w:r>
+        <w:rPr>
+          <w:rFonts w:ascii="Times New Roman" w:hAnsi="Times New Roman" w:cs="Times New Roman"/>
+          <w:sz w:val="28"/>
+          <w:szCs w:val="28"/>
+        </w:rPr>
+        <w:t xml:space="preserve"> </w:t>
+      </w:r>
+      <w:proofErr w:type="spellStart"/>
+      <w:r>
+        <w:rPr>
+          <w:rFonts w:ascii="Times New Roman" w:hAnsi="Times New Roman" w:cs="Times New Roman"/>
+          <w:sz w:val="28"/>
+          <w:szCs w:val="28"/>
+        </w:rPr>
+        <w:t>одни</w:t>
+      </w:r>
+      <w:proofErr w:type="spellEnd"/>
+      <w:r>
+        <w:rPr>
+          <w:rFonts w:ascii="Times New Roman" w:hAnsi="Times New Roman" w:cs="Times New Roman"/>
+          <w:sz w:val="28"/>
+          <w:szCs w:val="28"/>
+        </w:rPr>
+        <w:t xml:space="preserve"> и </w:t>
+      </w:r>
+      <w:proofErr w:type="spellStart"/>
+      <w:r>
+        <w:rPr>
+          <w:rFonts w:ascii="Times New Roman" w:hAnsi="Times New Roman" w:cs="Times New Roman"/>
+          <w:sz w:val="28"/>
+          <w:szCs w:val="28"/>
+        </w:rPr>
+        <w:t>те</w:t>
+      </w:r>
+      <w:proofErr w:type="spellEnd"/>
+      <w:r>
+        <w:rPr>
+          <w:rFonts w:ascii="Times New Roman" w:hAnsi="Times New Roman" w:cs="Times New Roman"/>
+          <w:sz w:val="28"/>
+          <w:szCs w:val="28"/>
+        </w:rPr>
+        <w:t xml:space="preserve"> </w:t>
+      </w:r>
+      <w:proofErr w:type="spellStart"/>
+      <w:r>
+        <w:rPr>
+          <w:rFonts w:ascii="Times New Roman" w:hAnsi="Times New Roman" w:cs="Times New Roman"/>
+          <w:sz w:val="28"/>
+          <w:szCs w:val="28"/>
+        </w:rPr>
+        <w:t>же</w:t>
+      </w:r>
+      <w:proofErr w:type="spellEnd"/>
+      <w:r>
+        <w:rPr>
+          <w:rFonts w:ascii="Times New Roman" w:hAnsi="Times New Roman" w:cs="Times New Roman"/>
+          <w:sz w:val="28"/>
+          <w:szCs w:val="28"/>
+        </w:rPr>
+        <w:t xml:space="preserve"> </w:t>
+      </w:r>
+      <w:proofErr w:type="spellStart"/>
+      <w:r>
+        <w:rPr>
+          <w:rFonts w:ascii="Times New Roman" w:hAnsi="Times New Roman" w:cs="Times New Roman"/>
+          <w:sz w:val="28"/>
+          <w:szCs w:val="28"/>
+        </w:rPr>
+        <w:t>приложения</w:t>
+      </w:r>
+      <w:proofErr w:type="spellEnd"/>
+      <w:r>
+        <w:rPr>
+          <w:rFonts w:ascii="Times New Roman" w:hAnsi="Times New Roman" w:cs="Times New Roman"/>
+          <w:sz w:val="28"/>
+          <w:szCs w:val="28"/>
+        </w:rPr>
+        <w:t xml:space="preserve"> </w:t>
+      </w:r>
+      <w:proofErr w:type="spellStart"/>
+      <w:r>
+        <w:rPr>
+          <w:rFonts w:ascii="Times New Roman" w:hAnsi="Times New Roman" w:cs="Times New Roman"/>
+          <w:sz w:val="28"/>
+          <w:szCs w:val="28"/>
+        </w:rPr>
+        <w:t>на</w:t>
+      </w:r>
+      <w:proofErr w:type="spellEnd"/>
+      <w:r>
+        <w:rPr>
+          <w:rFonts w:ascii="Times New Roman" w:hAnsi="Times New Roman" w:cs="Times New Roman"/>
+          <w:sz w:val="28"/>
+          <w:szCs w:val="28"/>
+        </w:rPr>
+        <w:t>:</w:t>
+      </w:r>
+    </w:p>
+    <w:p>
+      <w:pPr>
+        <w:pStyle w:val="a9"/>
+        <w:numPr>
+          <w:ilvl w:val="0"/>
+          <w:numId w:val="12"/>
+        </w:numPr>
+        <w:spacing w:line="276" w:lineRule="auto"/>
+        <w:rPr>
+          <w:rFonts w:ascii="Times New Roman" w:hAnsi="Times New Roman" w:cs="Times New Roman"/>
+          <w:sz w:val="28"/>
+          <w:szCs w:val="28"/>
+        </w:rPr>
+      </w:pPr>
+      <w:proofErr w:type="spellStart"/>
+      <w:r>
+        <w:rPr>
+          <w:rFonts w:ascii="Times New Roman" w:hAnsi="Times New Roman" w:cs="Times New Roman"/>
+          <w:sz w:val="28"/>
+          <w:szCs w:val="28"/>
+        </w:rPr>
+        <w:t>Графические</w:t>
+      </w:r>
+      <w:proofErr w:type="spellEnd"/>
+      <w:r>
+        <w:rPr>
+          <w:rFonts w:ascii="Times New Roman" w:hAnsi="Times New Roman" w:cs="Times New Roman"/>
+          <w:sz w:val="28"/>
+          <w:szCs w:val="28"/>
+        </w:rPr>
+        <w:t xml:space="preserve"> </w:t>
+      </w:r>
+      <w:proofErr w:type="spellStart"/>
+      <w:r>
+        <w:rPr>
+          <w:rFonts w:ascii="Times New Roman" w:hAnsi="Times New Roman" w:cs="Times New Roman"/>
+          <w:sz w:val="28"/>
+          <w:szCs w:val="28"/>
+        </w:rPr>
+        <w:t>процессоры</w:t>
+      </w:r>
+      <w:proofErr w:type="spellEnd"/>
+      <w:r>
+        <w:rPr>
+          <w:rFonts w:ascii="Times New Roman" w:hAnsi="Times New Roman" w:cs="Times New Roman"/>
+          <w:sz w:val="28"/>
+          <w:szCs w:val="28"/>
+        </w:rPr>
+        <w:t xml:space="preserve"> NVIDIA (CUDA </w:t>
+      </w:r>
+      <w:proofErr w:type="spellStart"/>
+      <w:r>
+        <w:rPr>
+          <w:rFonts w:ascii="Times New Roman" w:hAnsi="Times New Roman" w:cs="Times New Roman"/>
+          <w:sz w:val="28"/>
+          <w:szCs w:val="28"/>
+        </w:rPr>
+        <w:t>или</w:t>
+      </w:r>
+      <w:proofErr w:type="spellEnd"/>
+      <w:r>
+        <w:rPr>
+          <w:rFonts w:ascii="Times New Roman" w:hAnsi="Times New Roman" w:cs="Times New Roman"/>
+          <w:sz w:val="28"/>
+          <w:szCs w:val="28"/>
+        </w:rPr>
+        <w:t xml:space="preserve"> OpenCL)</w:t>
+      </w:r>
+    </w:p>
+    <w:p>
+      <w:pPr>
+        <w:pStyle w:val="a9"/>
+        <w:numPr>
+          <w:ilvl w:val="0"/>
+          <w:numId w:val="12"/>
+        </w:numPr>
+        <w:spacing w:line="276" w:lineRule="auto"/>
+        <w:rPr>
+          <w:rFonts w:ascii="Times New Roman" w:hAnsi="Times New Roman" w:cs="Times New Roman"/>
+          <w:sz w:val="28"/>
+          <w:szCs w:val="28"/>
+        </w:rPr>
+      </w:pPr>
+      <w:proofErr w:type="spellStart"/>
+      <w:r>
+        <w:rPr>
+          <w:rFonts w:ascii="Times New Roman" w:hAnsi="Times New Roman" w:cs="Times New Roman"/>
+          <w:sz w:val="28"/>
+          <w:szCs w:val="28"/>
+        </w:rPr>
+        <w:t>Графические</w:t>
+      </w:r>
+      <w:proofErr w:type="spellEnd"/>
+      <w:r>
+        <w:rPr>
+          <w:rFonts w:ascii="Times New Roman" w:hAnsi="Times New Roman" w:cs="Times New Roman"/>
+          <w:sz w:val="28"/>
+          <w:szCs w:val="28"/>
+        </w:rPr>
+        <w:t xml:space="preserve"> </w:t>
+      </w:r>
+      <w:proofErr w:type="spellStart"/>
+      <w:r>
+        <w:rPr>
+          <w:rFonts w:ascii="Times New Roman" w:hAnsi="Times New Roman" w:cs="Times New Roman"/>
+          <w:sz w:val="28"/>
+          <w:szCs w:val="28"/>
+        </w:rPr>
+        <w:t>процессоры</w:t>
+      </w:r>
+      <w:proofErr w:type="spellEnd"/>
+      <w:r>
+        <w:rPr>
+          <w:rFonts w:ascii="Times New Roman" w:hAnsi="Times New Roman" w:cs="Times New Roman"/>
+          <w:sz w:val="28"/>
+          <w:szCs w:val="28"/>
+        </w:rPr>
+        <w:t xml:space="preserve"> AMD (OpenCL)</w:t>
+      </w:r>
+    </w:p>
+    <w:p>
+      <w:pPr>
+        <w:pStyle w:val="a9"/>
+        <w:numPr>
+          <w:ilvl w:val="0"/>
+          <w:numId w:val="12"/>
+        </w:numPr>
+        <w:spacing w:line="276" w:lineRule="auto"/>
+        <w:rPr>
+          <w:rFonts w:ascii="Times New Roman" w:hAnsi="Times New Roman" w:cs="Times New Roman"/>
+          <w:sz w:val="28"/>
+          <w:szCs w:val="28"/>
+        </w:rPr>
+      </w:pPr>
+      <w:proofErr w:type="spellStart"/>
+      <w:r>
+        <w:rPr>
+          <w:rFonts w:ascii="Times New Roman" w:hAnsi="Times New Roman" w:cs="Times New Roman"/>
+          <w:sz w:val="28"/>
+          <w:szCs w:val="28"/>
+        </w:rPr>
+        <w:t>Процессоры</w:t>
+      </w:r>
+      <w:proofErr w:type="spellEnd"/>
+      <w:r>
+        <w:rPr>
+          <w:rFonts w:ascii="Times New Roman" w:hAnsi="Times New Roman" w:cs="Times New Roman"/>
+          <w:sz w:val="28"/>
+          <w:szCs w:val="28"/>
+        </w:rPr>
+        <w:t xml:space="preserve"> Intel (OpenCL)</w:t>
+      </w:r>
+    </w:p>
+    <w:p>
+      <w:pPr>
+        <w:pStyle w:val="TextBody"/>
+        <w:widowControl/>
+        <w:spacing w:line="276" w:lineRule="auto"/>
+        <w:ind w:firstLine="709"/>
+        <w:rPr>
+          <w:rFonts w:ascii="Times New Roman" w:hAnsi="Times New Roman" w:cs="Times New Roman"/>
+          <w:bCs/>
+          <w:color w:val="000000"/>
+          <w:sz w:val="28"/>
+          <w:szCs w:val="28"/>
+          <w:lang w:val="ru-RU"/>
+        </w:rPr>
+      </w:pPr>
+    </w:p>
+    <w:p>
+      <w:pPr>
         <w:pStyle w:val="TextBody"/>
         <w:widowControl/>
         <w:spacing w:line="276" w:lineRule="auto"/>
@@ -4199,7 +6516,6 @@
           <w:color w:val="000000"/>
           <w:sz w:val="28"/>
           <w:szCs w:val="28"/>
-          <w:lang w:val="ru-RU"/>
         </w:rPr>
       </w:pPr>
       <w:r>
@@ -4210,9 +6526,30 @@
           <w:color w:val="000000"/>
           <w:sz w:val="28"/>
           <w:szCs w:val="28"/>
-          <w:lang w:val="ru-RU"/>
-        </w:rPr>
-        <w:t xml:space="preserve">1.3 </w:t>
+        </w:rPr>
+        <w:t>1.</w:t>
+      </w:r>
+      <w:r>
+        <w:rPr>
+          <w:rFonts w:ascii="Times New Roman" w:hAnsi="Times New Roman" w:cs="Times New Roman"/>
+          <w:b/>
+          <w:bCs/>
+          <w:color w:val="000000"/>
+          <w:sz w:val="28"/>
+          <w:szCs w:val="28"/>
+        </w:rPr>
+        <w:t>4</w:t>
+      </w:r>
+      <w:r>
+        <w:rPr>
+          <w:rFonts w:ascii="Times New Roman" w:hAnsi="Times New Roman" w:cs="Times New Roman"/>
+          <w:b/>
+          <w:bCs/>
+          <w:color w:val="000000"/>
+          <w:sz w:val="28"/>
+          <w:szCs w:val="28"/>
+        </w:rPr>
+        <w:t xml:space="preserve"> </w:t>
       </w:r>
       <w:proofErr w:type="spellStart"/>
       <w:r>
@@ -4257,24 +6594,23 @@
           <w:rFonts w:ascii="Times New Roman" w:hAnsi="Times New Roman" w:cs="Times New Roman"/>
           <w:sz w:val="28"/>
           <w:szCs w:val="28"/>
-          <w:lang w:val="ru-RU"/>
-        </w:rPr>
-        <w:t xml:space="preserve"> (</w:t>
-      </w:r>
-      <w:r>
-        <w:rPr>
-          <w:rFonts w:ascii="Times New Roman" w:hAnsi="Times New Roman" w:cs="Times New Roman"/>
-          <w:sz w:val="28"/>
-          <w:szCs w:val="28"/>
-        </w:rPr>
-        <w:t>Open</w:t>
-      </w:r>
-      <w:r>
-        <w:rPr>
-          <w:rFonts w:ascii="Times New Roman" w:hAnsi="Times New Roman" w:cs="Times New Roman"/>
-          <w:sz w:val="28"/>
-          <w:szCs w:val="28"/>
-          <w:lang w:val="ru-RU"/>
+        </w:rPr>
+        <w:t xml:space="preserve"> (Open Multi-Processing) — </w:t>
+      </w:r>
+      <w:r>
+        <w:rPr>
+          <w:rFonts w:ascii="Times New Roman" w:hAnsi="Times New Roman" w:cs="Times New Roman"/>
+          <w:sz w:val="28"/>
+          <w:szCs w:val="28"/>
+          <w:lang w:val="ru-RU"/>
+        </w:rPr>
+        <w:t>открытый</w:t>
+      </w:r>
+      <w:r>
+        <w:rPr>
+          <w:rFonts w:ascii="Times New Roman" w:hAnsi="Times New Roman" w:cs="Times New Roman"/>
+          <w:sz w:val="28"/>
+          <w:szCs w:val="28"/>
         </w:rPr>
         <w:t xml:space="preserve"> </w:t>
       </w:r>
@@ -4283,34 +6619,34 @@
           <w:rFonts w:ascii="Times New Roman" w:hAnsi="Times New Roman" w:cs="Times New Roman"/>
           <w:sz w:val="28"/>
           <w:szCs w:val="28"/>
-        </w:rPr>
-        <w:t>Multi</w:t>
-      </w:r>
-      <w:r>
-        <w:rPr>
-          <w:rFonts w:ascii="Times New Roman" w:hAnsi="Times New Roman" w:cs="Times New Roman"/>
-          <w:sz w:val="28"/>
-          <w:szCs w:val="28"/>
-          <w:lang w:val="ru-RU"/>
-        </w:rPr>
-        <w:t>-</w:t>
-      </w:r>
-      <w:r>
-        <w:rPr>
-          <w:rFonts w:ascii="Times New Roman" w:hAnsi="Times New Roman" w:cs="Times New Roman"/>
-          <w:sz w:val="28"/>
-          <w:szCs w:val="28"/>
-        </w:rPr>
-        <w:t>Processing</w:t>
-      </w:r>
-      <w:r>
-        <w:rPr>
-          <w:rFonts w:ascii="Times New Roman" w:hAnsi="Times New Roman" w:cs="Times New Roman"/>
-          <w:sz w:val="28"/>
-          <w:szCs w:val="28"/>
-          <w:lang w:val="ru-RU"/>
-        </w:rPr>
-        <w:t xml:space="preserve">) — открытый стандарт для </w:t>
+          <w:lang w:val="ru-RU"/>
+        </w:rPr>
+        <w:t>стандарт</w:t>
+      </w:r>
+      <w:r>
+        <w:rPr>
+          <w:rFonts w:ascii="Times New Roman" w:hAnsi="Times New Roman" w:cs="Times New Roman"/>
+          <w:sz w:val="28"/>
+          <w:szCs w:val="28"/>
+        </w:rPr>
+        <w:t xml:space="preserve"> </w:t>
+      </w:r>
+      <w:r>
+        <w:rPr>
+          <w:rFonts w:ascii="Times New Roman" w:hAnsi="Times New Roman" w:cs="Times New Roman"/>
+          <w:sz w:val="28"/>
+          <w:szCs w:val="28"/>
+          <w:lang w:val="ru-RU"/>
+        </w:rPr>
+        <w:t>для</w:t>
+      </w:r>
+      <w:r>
+        <w:rPr>
+          <w:rFonts w:ascii="Times New Roman" w:hAnsi="Times New Roman" w:cs="Times New Roman"/>
+          <w:sz w:val="28"/>
+          <w:szCs w:val="28"/>
+        </w:rPr>
+        <w:t xml:space="preserve"> </w:t>
       </w:r>
       <w:hyperlink r:id="rId52">
         <w:r>
@@ -4333,9 +6669,46 @@
           <w:szCs w:val="28"/>
           <w:lang w:val="ru-RU"/>
         </w:rPr>
-        <w:t xml:space="preserve"> на языках </w:t>
+        <w:t xml:space="preserve"> на языках</w:t>
+      </w:r>
+      <w:r>
+        <w:rPr>
+          <w:rFonts w:ascii="Times New Roman" w:hAnsi="Times New Roman" w:cs="Times New Roman"/>
+          <w:sz w:val="28"/>
+          <w:szCs w:val="28"/>
+          <w:lang w:val="ru-RU"/>
+        </w:rPr>
+        <w:t xml:space="preserve"> </w:t>
+      </w:r>
+      <w:r>
+        <w:rPr>
+          <w:rFonts w:ascii="Times New Roman" w:hAnsi="Times New Roman" w:cs="Times New Roman"/>
+          <w:sz w:val="28"/>
+          <w:szCs w:val="28"/>
+        </w:rPr>
+        <w:t>C</w:t>
+      </w:r>
+      <w:r>
+        <w:rPr>
+          <w:rFonts w:ascii="Times New Roman" w:hAnsi="Times New Roman" w:cs="Times New Roman"/>
+          <w:sz w:val="28"/>
+          <w:szCs w:val="28"/>
+          <w:lang w:val="ru-RU"/>
+        </w:rPr>
+        <w:t xml:space="preserve">, </w:t>
       </w:r>
       <w:hyperlink r:id="rId53">
+        <w:r>
+          <w:rPr>
+            <w:rStyle w:val="InternetLink"/>
+            <w:rFonts w:ascii="Times New Roman" w:hAnsi="Times New Roman" w:cs="Times New Roman"/>
+            <w:color w:val="00000A"/>
+            <w:sz w:val="28"/>
+            <w:szCs w:val="28"/>
+            <w:u w:val="none"/>
+          </w:rPr>
+          <w:t>C</w:t>
+        </w:r>
         <w:r>
           <w:rPr>
             <w:rStyle w:val="InternetLink"/>
@@ -4346,7 +6719,7 @@
             <w:u w:val="none"/>
             <w:lang w:val="ru-RU"/>
           </w:rPr>
-          <w:t>Си</w:t>
+          <w:t>++</w:t>
         </w:r>
       </w:hyperlink>
       <w:r>
@@ -4356,55 +6729,28 @@
           <w:szCs w:val="28"/>
           <w:lang w:val="ru-RU"/>
         </w:rPr>
-        <w:t xml:space="preserve">, </w:t>
+        <w:t xml:space="preserve"> и </w:t>
+      </w:r>
+      <w:proofErr w:type="gramStart"/>
+      <w:r>
+        <w:rPr>
+          <w:rFonts w:ascii="Times New Roman" w:hAnsi="Times New Roman" w:cs="Times New Roman"/>
+          <w:sz w:val="28"/>
+          <w:szCs w:val="28"/>
+        </w:rPr>
+        <w:t>Fortran</w:t>
+      </w:r>
+      <w:proofErr w:type="gramEnd"/>
+      <w:r>
+        <w:rPr>
+          <w:rFonts w:ascii="Times New Roman" w:hAnsi="Times New Roman" w:cs="Times New Roman"/>
+          <w:sz w:val="28"/>
+          <w:szCs w:val="28"/>
+          <w:lang w:val="ru-RU"/>
+        </w:rPr>
+        <w:t xml:space="preserve">. Дает описание совокупности </w:t>
       </w:r>
       <w:hyperlink r:id="rId54">
-        <w:r>
-          <w:rPr>
-            <w:rStyle w:val="InternetLink"/>
-            <w:rFonts w:ascii="Times New Roman" w:hAnsi="Times New Roman" w:cs="Times New Roman"/>
-            <w:color w:val="00000A"/>
-            <w:sz w:val="28"/>
-            <w:szCs w:val="28"/>
-            <w:u w:val="none"/>
-            <w:lang w:val="ru-RU"/>
-          </w:rPr>
-          <w:t>Си++</w:t>
-        </w:r>
-      </w:hyperlink>
-      <w:r>
-        <w:rPr>
-          <w:rFonts w:ascii="Times New Roman" w:hAnsi="Times New Roman" w:cs="Times New Roman"/>
-          <w:sz w:val="28"/>
-          <w:szCs w:val="28"/>
-          <w:lang w:val="ru-RU"/>
-        </w:rPr>
-        <w:t xml:space="preserve"> и </w:t>
-      </w:r>
-      <w:hyperlink r:id="rId55">
-        <w:r>
-          <w:rPr>
-            <w:rStyle w:val="InternetLink"/>
-            <w:rFonts w:ascii="Times New Roman" w:hAnsi="Times New Roman" w:cs="Times New Roman"/>
-            <w:color w:val="00000A"/>
-            <w:sz w:val="28"/>
-            <w:szCs w:val="28"/>
-            <w:u w:val="none"/>
-            <w:lang w:val="ru-RU"/>
-          </w:rPr>
-          <w:t>Фортран</w:t>
-        </w:r>
-      </w:hyperlink>
-      <w:r>
-        <w:rPr>
-          <w:rFonts w:ascii="Times New Roman" w:hAnsi="Times New Roman" w:cs="Times New Roman"/>
-          <w:sz w:val="28"/>
-          <w:szCs w:val="28"/>
-          <w:lang w:val="ru-RU"/>
-        </w:rPr>
-        <w:t xml:space="preserve">. Дает описание совокупности </w:t>
-      </w:r>
-      <w:hyperlink r:id="rId56">
         <w:r>
           <w:rPr>
             <w:rStyle w:val="InternetLink"/>
@@ -4427,7 +6773,7 @@
         </w:rPr>
         <w:t xml:space="preserve">, библиотечных </w:t>
       </w:r>
-      <w:hyperlink r:id="rId57">
+      <w:hyperlink r:id="rId55">
         <w:r>
           <w:rPr>
             <w:rStyle w:val="InternetLink"/>
@@ -4450,7 +6796,7 @@
         </w:rPr>
         <w:t xml:space="preserve"> и </w:t>
       </w:r>
-      <w:hyperlink r:id="rId58">
+      <w:hyperlink r:id="rId56">
         <w:r>
           <w:rPr>
             <w:rStyle w:val="InternetLink"/>
@@ -4473,7 +6819,7 @@
         </w:rPr>
         <w:t xml:space="preserve">, которые предназначены для программирования </w:t>
       </w:r>
-      <w:hyperlink r:id="rId59">
+      <w:hyperlink r:id="rId57">
         <w:r>
           <w:rPr>
             <w:rStyle w:val="InternetLink"/>
@@ -4496,7 +6842,7 @@
         </w:rPr>
         <w:t xml:space="preserve"> на </w:t>
       </w:r>
-      <w:hyperlink r:id="rId60">
+      <w:hyperlink r:id="rId58">
         <w:r>
           <w:rPr>
             <w:rStyle w:val="InternetLink"/>
@@ -4519,7 +6865,7 @@
         </w:rPr>
         <w:t xml:space="preserve"> с </w:t>
       </w:r>
-      <w:hyperlink r:id="rId61">
+      <w:hyperlink r:id="rId59">
         <w:r>
           <w:rPr>
             <w:rStyle w:val="InternetLink"/>
@@ -4542,1706 +6888,6 @@
         </w:rPr>
         <w:t>.</w:t>
       </w:r>
-    </w:p>
-    <w:p>
-      <w:pPr>
-        <w:pStyle w:val="TextBody"/>
-        <w:spacing w:line="276" w:lineRule="auto"/>
-        <w:ind w:firstLine="709"/>
-        <w:jc w:val="both"/>
-        <w:rPr>
-          <w:rFonts w:ascii="Times New Roman" w:hAnsi="Times New Roman" w:cs="Times New Roman"/>
-          <w:b/>
-          <w:bCs/>
-          <w:sz w:val="28"/>
-          <w:szCs w:val="28"/>
-          <w:shd w:val="clear" w:color="auto" w:fill="FFFF00"/>
-          <w:lang w:val="ru-RU"/>
-        </w:rPr>
-      </w:pPr>
-      <w:r>
-        <w:rPr>
-          <w:rFonts w:ascii="Times New Roman" w:hAnsi="Times New Roman" w:cs="Times New Roman"/>
-          <w:b/>
-          <w:bCs/>
-          <w:color w:val="000000"/>
-          <w:sz w:val="28"/>
-          <w:szCs w:val="28"/>
-          <w:shd w:val="clear" w:color="auto" w:fill="FFFF00"/>
-          <w:lang w:val="ru-RU"/>
-        </w:rPr>
-        <w:t xml:space="preserve">1.4 </w:t>
-      </w:r>
-      <w:proofErr w:type="spellStart"/>
-      <w:r>
-        <w:rPr>
-          <w:rFonts w:ascii="Times New Roman" w:hAnsi="Times New Roman" w:cs="Times New Roman"/>
-          <w:b/>
-          <w:bCs/>
-          <w:sz w:val="28"/>
-          <w:szCs w:val="28"/>
-          <w:shd w:val="clear" w:color="auto" w:fill="FFFF00"/>
-        </w:rPr>
-        <w:t>CuDNN</w:t>
-      </w:r>
-      <w:proofErr w:type="spellEnd"/>
-    </w:p>
-    <w:p>
-      <w:pPr>
-        <w:pStyle w:val="TextBody"/>
-        <w:spacing w:line="276" w:lineRule="auto"/>
-        <w:ind w:firstLine="709"/>
-        <w:jc w:val="both"/>
-        <w:rPr>
-          <w:rFonts w:ascii="Times New Roman" w:hAnsi="Times New Roman" w:cs="Times New Roman"/>
-          <w:sz w:val="28"/>
-          <w:szCs w:val="28"/>
-          <w:shd w:val="clear" w:color="auto" w:fill="FFFF00"/>
-          <w:lang w:val="ru-RU"/>
-        </w:rPr>
-      </w:pPr>
-      <w:r>
-        <w:rPr>
-          <w:rFonts w:ascii="Times New Roman" w:hAnsi="Times New Roman" w:cs="Times New Roman"/>
-          <w:sz w:val="28"/>
-          <w:szCs w:val="28"/>
-          <w:shd w:val="clear" w:color="auto" w:fill="FFFF00"/>
-          <w:lang w:val="ru-RU"/>
-        </w:rPr>
-        <w:t xml:space="preserve">Библиотека </w:t>
-      </w:r>
-      <w:r>
-        <w:rPr>
-          <w:rFonts w:ascii="Times New Roman" w:hAnsi="Times New Roman" w:cs="Times New Roman"/>
-          <w:sz w:val="28"/>
-          <w:szCs w:val="28"/>
-          <w:shd w:val="clear" w:color="auto" w:fill="FFFF00"/>
-        </w:rPr>
-        <w:t>NVIDIA</w:t>
-      </w:r>
-      <w:r>
-        <w:rPr>
-          <w:rFonts w:ascii="Times New Roman" w:hAnsi="Times New Roman" w:cs="Times New Roman"/>
-          <w:sz w:val="28"/>
-          <w:szCs w:val="28"/>
-          <w:shd w:val="clear" w:color="auto" w:fill="FFFF00"/>
-          <w:lang w:val="ru-RU"/>
-        </w:rPr>
-        <w:t xml:space="preserve"> </w:t>
-      </w:r>
-      <w:r>
-        <w:rPr>
-          <w:rFonts w:ascii="Times New Roman" w:hAnsi="Times New Roman" w:cs="Times New Roman"/>
-          <w:sz w:val="28"/>
-          <w:szCs w:val="28"/>
-          <w:shd w:val="clear" w:color="auto" w:fill="FFFF00"/>
-        </w:rPr>
-        <w:t>CUDA</w:t>
-      </w:r>
-      <w:r>
-        <w:rPr>
-          <w:rFonts w:ascii="Times New Roman" w:hAnsi="Times New Roman" w:cs="Times New Roman"/>
-          <w:sz w:val="28"/>
-          <w:szCs w:val="28"/>
-          <w:shd w:val="clear" w:color="auto" w:fill="FFFF00"/>
-          <w:lang w:val="ru-RU"/>
-        </w:rPr>
-        <w:t xml:space="preserve">® </w:t>
-      </w:r>
-      <w:r>
-        <w:rPr>
-          <w:rFonts w:ascii="Times New Roman" w:hAnsi="Times New Roman" w:cs="Times New Roman"/>
-          <w:sz w:val="28"/>
-          <w:szCs w:val="28"/>
-          <w:shd w:val="clear" w:color="auto" w:fill="FFFF00"/>
-        </w:rPr>
-        <w:t>Deep</w:t>
-      </w:r>
-      <w:r>
-        <w:rPr>
-          <w:rFonts w:ascii="Times New Roman" w:hAnsi="Times New Roman" w:cs="Times New Roman"/>
-          <w:sz w:val="28"/>
-          <w:szCs w:val="28"/>
-          <w:shd w:val="clear" w:color="auto" w:fill="FFFF00"/>
-          <w:lang w:val="ru-RU"/>
-        </w:rPr>
-        <w:t xml:space="preserve"> </w:t>
-      </w:r>
-      <w:r>
-        <w:rPr>
-          <w:rFonts w:ascii="Times New Roman" w:hAnsi="Times New Roman" w:cs="Times New Roman"/>
-          <w:sz w:val="28"/>
-          <w:szCs w:val="28"/>
-          <w:shd w:val="clear" w:color="auto" w:fill="FFFF00"/>
-        </w:rPr>
-        <w:t>Neural</w:t>
-      </w:r>
-      <w:r>
-        <w:rPr>
-          <w:rFonts w:ascii="Times New Roman" w:hAnsi="Times New Roman" w:cs="Times New Roman"/>
-          <w:sz w:val="28"/>
-          <w:szCs w:val="28"/>
-          <w:shd w:val="clear" w:color="auto" w:fill="FFFF00"/>
-          <w:lang w:val="ru-RU"/>
-        </w:rPr>
-        <w:t xml:space="preserve"> </w:t>
-      </w:r>
-      <w:r>
-        <w:rPr>
-          <w:rFonts w:ascii="Times New Roman" w:hAnsi="Times New Roman" w:cs="Times New Roman"/>
-          <w:sz w:val="28"/>
-          <w:szCs w:val="28"/>
-          <w:shd w:val="clear" w:color="auto" w:fill="FFFF00"/>
-        </w:rPr>
-        <w:t>Network</w:t>
-      </w:r>
-      <w:r>
-        <w:rPr>
-          <w:rFonts w:ascii="Times New Roman" w:hAnsi="Times New Roman" w:cs="Times New Roman"/>
-          <w:sz w:val="28"/>
-          <w:szCs w:val="28"/>
-          <w:shd w:val="clear" w:color="auto" w:fill="FFFF00"/>
-          <w:lang w:val="ru-RU"/>
-        </w:rPr>
-        <w:t xml:space="preserve"> (</w:t>
-      </w:r>
-      <w:proofErr w:type="spellStart"/>
-      <w:r>
-        <w:rPr>
-          <w:rFonts w:ascii="Times New Roman" w:hAnsi="Times New Roman" w:cs="Times New Roman"/>
-          <w:sz w:val="28"/>
-          <w:szCs w:val="28"/>
-          <w:shd w:val="clear" w:color="auto" w:fill="FFFF00"/>
-        </w:rPr>
-        <w:t>cuDNN</w:t>
-      </w:r>
-      <w:proofErr w:type="spellEnd"/>
-      <w:r>
-        <w:rPr>
-          <w:rFonts w:ascii="Times New Roman" w:hAnsi="Times New Roman" w:cs="Times New Roman"/>
-          <w:sz w:val="28"/>
-          <w:szCs w:val="28"/>
-          <w:shd w:val="clear" w:color="auto" w:fill="FFFF00"/>
-          <w:lang w:val="ru-RU"/>
-        </w:rPr>
-        <w:t xml:space="preserve">) является </w:t>
-      </w:r>
-      <w:r>
-        <w:rPr>
-          <w:rFonts w:ascii="Times New Roman" w:hAnsi="Times New Roman" w:cs="Times New Roman"/>
-          <w:sz w:val="28"/>
-          <w:szCs w:val="28"/>
-          <w:shd w:val="clear" w:color="auto" w:fill="FFFF00"/>
-        </w:rPr>
-        <w:t>GPU</w:t>
-      </w:r>
-      <w:r>
-        <w:rPr>
-          <w:rFonts w:ascii="Times New Roman" w:hAnsi="Times New Roman" w:cs="Times New Roman"/>
-          <w:sz w:val="28"/>
-          <w:szCs w:val="28"/>
-          <w:shd w:val="clear" w:color="auto" w:fill="FFFF00"/>
-          <w:lang w:val="ru-RU"/>
-        </w:rPr>
-        <w:t xml:space="preserve">-ускорением библиотека примитивов для </w:t>
-      </w:r>
-      <w:hyperlink r:id="rId62">
-        <w:r>
-          <w:rPr>
-            <w:rStyle w:val="InternetLink"/>
-            <w:rFonts w:ascii="Times New Roman" w:hAnsi="Times New Roman" w:cs="Times New Roman"/>
-            <w:color w:val="00000A"/>
-            <w:sz w:val="28"/>
-            <w:szCs w:val="28"/>
-            <w:u w:val="none"/>
-            <w:shd w:val="clear" w:color="auto" w:fill="FFFF00"/>
-            <w:lang w:val="ru-RU"/>
-          </w:rPr>
-          <w:t>глубоких нейронных сетей</w:t>
-        </w:r>
-      </w:hyperlink>
-      <w:r>
-        <w:rPr>
-          <w:rFonts w:ascii="Times New Roman" w:hAnsi="Times New Roman" w:cs="Times New Roman"/>
-          <w:sz w:val="28"/>
-          <w:szCs w:val="28"/>
-          <w:shd w:val="clear" w:color="auto" w:fill="FFFF00"/>
-          <w:lang w:val="ru-RU"/>
-        </w:rPr>
-        <w:t xml:space="preserve">. </w:t>
-      </w:r>
-      <w:proofErr w:type="spellStart"/>
-      <w:r>
-        <w:rPr>
-          <w:rFonts w:ascii="Times New Roman" w:hAnsi="Times New Roman" w:cs="Times New Roman"/>
-          <w:sz w:val="28"/>
-          <w:szCs w:val="28"/>
-          <w:shd w:val="clear" w:color="auto" w:fill="FFFF00"/>
-        </w:rPr>
-        <w:t>cuDNN</w:t>
-      </w:r>
-      <w:proofErr w:type="spellEnd"/>
-      <w:r>
-        <w:rPr>
-          <w:rFonts w:ascii="Times New Roman" w:hAnsi="Times New Roman" w:cs="Times New Roman"/>
-          <w:sz w:val="28"/>
-          <w:szCs w:val="28"/>
-          <w:shd w:val="clear" w:color="auto" w:fill="FFFF00"/>
-          <w:lang w:val="ru-RU"/>
-        </w:rPr>
-        <w:t xml:space="preserve"> обеспечивает очень точную настройку реализации для стандартных процедур, таких как переднюю и заднюю свертке, объединение, нормализации и активации слоев. </w:t>
-      </w:r>
-      <w:proofErr w:type="spellStart"/>
-      <w:r>
-        <w:rPr>
-          <w:rFonts w:ascii="Times New Roman" w:hAnsi="Times New Roman" w:cs="Times New Roman"/>
-          <w:sz w:val="28"/>
-          <w:szCs w:val="28"/>
-          <w:shd w:val="clear" w:color="auto" w:fill="FFFF00"/>
-        </w:rPr>
-        <w:t>cuDNN</w:t>
-      </w:r>
-      <w:proofErr w:type="spellEnd"/>
-      <w:r>
-        <w:rPr>
-          <w:rFonts w:ascii="Times New Roman" w:hAnsi="Times New Roman" w:cs="Times New Roman"/>
-          <w:sz w:val="28"/>
-          <w:szCs w:val="28"/>
-          <w:shd w:val="clear" w:color="auto" w:fill="FFFF00"/>
-          <w:lang w:val="ru-RU"/>
-        </w:rPr>
-        <w:t xml:space="preserve"> является частью</w:t>
-      </w:r>
-      <w:hyperlink r:id="rId63">
-        <w:r>
-          <w:rPr>
-            <w:rStyle w:val="InternetLink"/>
-            <w:rFonts w:ascii="Times New Roman" w:hAnsi="Times New Roman" w:cs="Times New Roman"/>
-            <w:color w:val="00000A"/>
-            <w:sz w:val="28"/>
-            <w:szCs w:val="28"/>
-            <w:u w:val="none"/>
-            <w:shd w:val="clear" w:color="auto" w:fill="FFFF00"/>
-          </w:rPr>
-          <w:t>NVIDIA</w:t>
-        </w:r>
-        <w:r>
-          <w:rPr>
-            <w:rStyle w:val="InternetLink"/>
-            <w:rFonts w:ascii="Times New Roman" w:hAnsi="Times New Roman" w:cs="Times New Roman"/>
-            <w:color w:val="00000A"/>
-            <w:sz w:val="28"/>
-            <w:szCs w:val="28"/>
-            <w:u w:val="none"/>
-            <w:shd w:val="clear" w:color="auto" w:fill="FFFF00"/>
-            <w:lang w:val="ru-RU"/>
-          </w:rPr>
-          <w:t xml:space="preserve"> </w:t>
-        </w:r>
-        <w:r>
-          <w:rPr>
-            <w:rStyle w:val="InternetLink"/>
-            <w:rFonts w:ascii="Times New Roman" w:hAnsi="Times New Roman" w:cs="Times New Roman"/>
-            <w:color w:val="00000A"/>
-            <w:sz w:val="28"/>
-            <w:szCs w:val="28"/>
-            <w:u w:val="none"/>
-            <w:shd w:val="clear" w:color="auto" w:fill="FFFF00"/>
-          </w:rPr>
-          <w:t>Deep</w:t>
-        </w:r>
-        <w:r>
-          <w:rPr>
-            <w:rStyle w:val="InternetLink"/>
-            <w:rFonts w:ascii="Times New Roman" w:hAnsi="Times New Roman" w:cs="Times New Roman"/>
-            <w:color w:val="00000A"/>
-            <w:sz w:val="28"/>
-            <w:szCs w:val="28"/>
-            <w:u w:val="none"/>
-            <w:shd w:val="clear" w:color="auto" w:fill="FFFF00"/>
-            <w:lang w:val="ru-RU"/>
-          </w:rPr>
-          <w:t xml:space="preserve"> </w:t>
-        </w:r>
-        <w:r>
-          <w:rPr>
-            <w:rStyle w:val="InternetLink"/>
-            <w:rFonts w:ascii="Times New Roman" w:hAnsi="Times New Roman" w:cs="Times New Roman"/>
-            <w:color w:val="00000A"/>
-            <w:sz w:val="28"/>
-            <w:szCs w:val="28"/>
-            <w:u w:val="none"/>
-            <w:shd w:val="clear" w:color="auto" w:fill="FFFF00"/>
-          </w:rPr>
-          <w:t>Learning</w:t>
-        </w:r>
-        <w:r>
-          <w:rPr>
-            <w:rStyle w:val="InternetLink"/>
-            <w:rFonts w:ascii="Times New Roman" w:hAnsi="Times New Roman" w:cs="Times New Roman"/>
-            <w:color w:val="00000A"/>
-            <w:sz w:val="28"/>
-            <w:szCs w:val="28"/>
-            <w:u w:val="none"/>
-            <w:shd w:val="clear" w:color="auto" w:fill="FFFF00"/>
-            <w:lang w:val="ru-RU"/>
-          </w:rPr>
-          <w:t xml:space="preserve"> </w:t>
-        </w:r>
-        <w:r>
-          <w:rPr>
-            <w:rStyle w:val="InternetLink"/>
-            <w:rFonts w:ascii="Times New Roman" w:hAnsi="Times New Roman" w:cs="Times New Roman"/>
-            <w:color w:val="00000A"/>
-            <w:sz w:val="28"/>
-            <w:szCs w:val="28"/>
-            <w:u w:val="none"/>
-            <w:shd w:val="clear" w:color="auto" w:fill="FFFF00"/>
-          </w:rPr>
-          <w:t>SDK</w:t>
-        </w:r>
-      </w:hyperlink>
-      <w:r>
-        <w:rPr>
-          <w:rFonts w:ascii="Times New Roman" w:hAnsi="Times New Roman" w:cs="Times New Roman"/>
-          <w:sz w:val="28"/>
-          <w:szCs w:val="28"/>
-          <w:shd w:val="clear" w:color="auto" w:fill="FFFF00"/>
-          <w:lang w:val="ru-RU"/>
-        </w:rPr>
-        <w:t>.</w:t>
-      </w:r>
-    </w:p>
-    <w:p>
-      <w:pPr>
-        <w:pStyle w:val="TextBody"/>
-        <w:widowControl/>
-        <w:spacing w:after="180" w:line="276" w:lineRule="auto"/>
-        <w:ind w:firstLine="709"/>
-        <w:jc w:val="both"/>
-        <w:rPr>
-          <w:rFonts w:ascii="Times New Roman" w:hAnsi="Times New Roman" w:cs="Times New Roman"/>
-          <w:sz w:val="28"/>
-          <w:szCs w:val="28"/>
-          <w:shd w:val="clear" w:color="auto" w:fill="FFFF00"/>
-          <w:lang w:val="ru-RU"/>
-        </w:rPr>
-      </w:pPr>
-      <w:r>
-        <w:rPr>
-          <w:rFonts w:ascii="Times New Roman" w:hAnsi="Times New Roman" w:cs="Times New Roman"/>
-          <w:sz w:val="28"/>
-          <w:szCs w:val="28"/>
-          <w:shd w:val="clear" w:color="auto" w:fill="FFFF00"/>
-          <w:lang w:val="ru-RU"/>
-        </w:rPr>
-        <w:t xml:space="preserve">Глубокие исследователи обучения и рамочные разработчики по всему миру полагаются на </w:t>
-      </w:r>
-      <w:proofErr w:type="spellStart"/>
-      <w:r>
-        <w:rPr>
-          <w:rFonts w:ascii="Times New Roman" w:hAnsi="Times New Roman" w:cs="Times New Roman"/>
-          <w:sz w:val="28"/>
-          <w:szCs w:val="28"/>
-          <w:shd w:val="clear" w:color="auto" w:fill="FFFF00"/>
-        </w:rPr>
-        <w:t>cuDNN</w:t>
-      </w:r>
-      <w:proofErr w:type="spellEnd"/>
-      <w:r>
-        <w:rPr>
-          <w:rFonts w:ascii="Times New Roman" w:hAnsi="Times New Roman" w:cs="Times New Roman"/>
-          <w:sz w:val="28"/>
-          <w:szCs w:val="28"/>
-          <w:shd w:val="clear" w:color="auto" w:fill="FFFF00"/>
-          <w:lang w:val="ru-RU"/>
-        </w:rPr>
-        <w:t xml:space="preserve"> для </w:t>
-      </w:r>
-      <w:proofErr w:type="gramStart"/>
-      <w:r>
-        <w:rPr>
-          <w:rFonts w:ascii="Times New Roman" w:hAnsi="Times New Roman" w:cs="Times New Roman"/>
-          <w:sz w:val="28"/>
-          <w:szCs w:val="28"/>
-          <w:shd w:val="clear" w:color="auto" w:fill="FFFF00"/>
-          <w:lang w:val="ru-RU"/>
-        </w:rPr>
-        <w:t>высокопроизводительных</w:t>
-      </w:r>
-      <w:proofErr w:type="gramEnd"/>
-      <w:r>
-        <w:rPr>
-          <w:rFonts w:ascii="Times New Roman" w:hAnsi="Times New Roman" w:cs="Times New Roman"/>
-          <w:sz w:val="28"/>
-          <w:szCs w:val="28"/>
-          <w:shd w:val="clear" w:color="auto" w:fill="FFFF00"/>
-          <w:lang w:val="ru-RU"/>
-        </w:rPr>
-        <w:t xml:space="preserve"> </w:t>
-      </w:r>
-      <w:r>
-        <w:rPr>
-          <w:rFonts w:ascii="Times New Roman" w:hAnsi="Times New Roman" w:cs="Times New Roman"/>
-          <w:sz w:val="28"/>
-          <w:szCs w:val="28"/>
-          <w:shd w:val="clear" w:color="auto" w:fill="FFFF00"/>
-        </w:rPr>
-        <w:t>GPU</w:t>
-      </w:r>
-      <w:r>
-        <w:rPr>
-          <w:rFonts w:ascii="Times New Roman" w:hAnsi="Times New Roman" w:cs="Times New Roman"/>
-          <w:sz w:val="28"/>
-          <w:szCs w:val="28"/>
-          <w:shd w:val="clear" w:color="auto" w:fill="FFFF00"/>
-          <w:lang w:val="ru-RU"/>
-        </w:rPr>
-        <w:t xml:space="preserve"> ускорения. Это позволяет им сосредоточиться на обучении нейронных сетей и разработке программных приложений, а не тратить время на настройку производительности </w:t>
-      </w:r>
-      <w:r>
-        <w:rPr>
-          <w:rFonts w:ascii="Times New Roman" w:hAnsi="Times New Roman" w:cs="Times New Roman"/>
-          <w:sz w:val="28"/>
-          <w:szCs w:val="28"/>
-          <w:shd w:val="clear" w:color="auto" w:fill="FFFF00"/>
-        </w:rPr>
-        <w:t>GPU</w:t>
-      </w:r>
-      <w:r>
-        <w:rPr>
-          <w:rFonts w:ascii="Times New Roman" w:hAnsi="Times New Roman" w:cs="Times New Roman"/>
-          <w:sz w:val="28"/>
-          <w:szCs w:val="28"/>
-          <w:shd w:val="clear" w:color="auto" w:fill="FFFF00"/>
-          <w:lang w:val="ru-RU"/>
-        </w:rPr>
-        <w:t xml:space="preserve"> на низком уровне. </w:t>
-      </w:r>
-      <w:proofErr w:type="spellStart"/>
-      <w:r>
-        <w:rPr>
-          <w:rFonts w:ascii="Times New Roman" w:hAnsi="Times New Roman" w:cs="Times New Roman"/>
-          <w:sz w:val="28"/>
-          <w:szCs w:val="28"/>
-          <w:shd w:val="clear" w:color="auto" w:fill="FFFF00"/>
-        </w:rPr>
-        <w:t>cuDNN</w:t>
-      </w:r>
-      <w:proofErr w:type="spellEnd"/>
-      <w:r>
-        <w:rPr>
-          <w:rFonts w:ascii="Times New Roman" w:hAnsi="Times New Roman" w:cs="Times New Roman"/>
-          <w:sz w:val="28"/>
-          <w:szCs w:val="28"/>
-          <w:shd w:val="clear" w:color="auto" w:fill="FFFF00"/>
-          <w:lang w:val="ru-RU"/>
-        </w:rPr>
-        <w:t xml:space="preserve"> ускоряет широко используемые глубокие основы обучения, в том числе </w:t>
-      </w:r>
-      <w:hyperlink r:id="rId64">
-        <w:proofErr w:type="spellStart"/>
-        <w:r>
-          <w:rPr>
-            <w:rStyle w:val="InternetLink"/>
-            <w:rFonts w:ascii="Times New Roman" w:hAnsi="Times New Roman" w:cs="Times New Roman"/>
-            <w:color w:val="00000A"/>
-            <w:sz w:val="28"/>
-            <w:szCs w:val="28"/>
-            <w:u w:val="none"/>
-            <w:shd w:val="clear" w:color="auto" w:fill="FFFF00"/>
-          </w:rPr>
-          <w:t>Caffe</w:t>
-        </w:r>
-        <w:proofErr w:type="spellEnd"/>
-      </w:hyperlink>
-      <w:r>
-        <w:rPr>
-          <w:rFonts w:ascii="Times New Roman" w:hAnsi="Times New Roman" w:cs="Times New Roman"/>
-          <w:sz w:val="28"/>
-          <w:szCs w:val="28"/>
-          <w:shd w:val="clear" w:color="auto" w:fill="FFFF00"/>
-          <w:lang w:val="ru-RU"/>
-        </w:rPr>
-        <w:t xml:space="preserve">, </w:t>
-      </w:r>
-      <w:hyperlink r:id="rId65">
-        <w:proofErr w:type="spellStart"/>
-        <w:r>
-          <w:rPr>
-            <w:rStyle w:val="InternetLink"/>
-            <w:rFonts w:ascii="Times New Roman" w:hAnsi="Times New Roman" w:cs="Times New Roman"/>
-            <w:color w:val="00000A"/>
-            <w:sz w:val="28"/>
-            <w:szCs w:val="28"/>
-            <w:u w:val="none"/>
-            <w:shd w:val="clear" w:color="auto" w:fill="FFFF00"/>
-          </w:rPr>
-          <w:t>TensorFlow</w:t>
-        </w:r>
-        <w:proofErr w:type="spellEnd"/>
-      </w:hyperlink>
-      <w:r>
-        <w:rPr>
-          <w:rFonts w:ascii="Times New Roman" w:hAnsi="Times New Roman" w:cs="Times New Roman"/>
-          <w:sz w:val="28"/>
-          <w:szCs w:val="28"/>
-          <w:shd w:val="clear" w:color="auto" w:fill="FFFF00"/>
-          <w:lang w:val="ru-RU"/>
-        </w:rPr>
-        <w:t xml:space="preserve">, </w:t>
-      </w:r>
-      <w:hyperlink r:id="rId66">
-        <w:proofErr w:type="spellStart"/>
-        <w:r>
-          <w:rPr>
-            <w:rStyle w:val="InternetLink"/>
-            <w:rFonts w:ascii="Times New Roman" w:hAnsi="Times New Roman" w:cs="Times New Roman"/>
-            <w:color w:val="00000A"/>
-            <w:sz w:val="28"/>
-            <w:szCs w:val="28"/>
-            <w:u w:val="none"/>
-            <w:shd w:val="clear" w:color="auto" w:fill="FFFF00"/>
-            <w:lang w:val="ru-RU"/>
-          </w:rPr>
-          <w:t>Теано</w:t>
-        </w:r>
-        <w:proofErr w:type="spellEnd"/>
-      </w:hyperlink>
-      <w:r>
-        <w:rPr>
-          <w:rFonts w:ascii="Times New Roman" w:hAnsi="Times New Roman" w:cs="Times New Roman"/>
-          <w:sz w:val="28"/>
-          <w:szCs w:val="28"/>
-          <w:shd w:val="clear" w:color="auto" w:fill="FFFF00"/>
-          <w:lang w:val="ru-RU"/>
-        </w:rPr>
-        <w:t xml:space="preserve">, </w:t>
-      </w:r>
-      <w:hyperlink r:id="rId67">
-        <w:r>
-          <w:rPr>
-            <w:rStyle w:val="InternetLink"/>
-            <w:rFonts w:ascii="Times New Roman" w:hAnsi="Times New Roman" w:cs="Times New Roman"/>
-            <w:color w:val="00000A"/>
-            <w:sz w:val="28"/>
-            <w:szCs w:val="28"/>
-            <w:u w:val="none"/>
-            <w:shd w:val="clear" w:color="auto" w:fill="FFFF00"/>
-            <w:lang w:val="ru-RU"/>
-          </w:rPr>
-          <w:t>Факел</w:t>
-        </w:r>
-      </w:hyperlink>
-      <w:r>
-        <w:rPr>
-          <w:rFonts w:ascii="Times New Roman" w:hAnsi="Times New Roman" w:cs="Times New Roman"/>
-          <w:sz w:val="28"/>
-          <w:szCs w:val="28"/>
-          <w:shd w:val="clear" w:color="auto" w:fill="FFFF00"/>
-          <w:lang w:val="ru-RU"/>
-        </w:rPr>
-        <w:t xml:space="preserve"> и </w:t>
-      </w:r>
-      <w:hyperlink r:id="rId68">
-        <w:r>
-          <w:rPr>
-            <w:rStyle w:val="InternetLink"/>
-            <w:rFonts w:ascii="Times New Roman" w:hAnsi="Times New Roman" w:cs="Times New Roman"/>
-            <w:color w:val="00000A"/>
-            <w:sz w:val="28"/>
-            <w:szCs w:val="28"/>
-            <w:u w:val="none"/>
-            <w:shd w:val="clear" w:color="auto" w:fill="FFFF00"/>
-          </w:rPr>
-          <w:t>CNTK</w:t>
-        </w:r>
-      </w:hyperlink>
-      <w:r>
-        <w:rPr>
-          <w:rFonts w:ascii="Times New Roman" w:hAnsi="Times New Roman" w:cs="Times New Roman"/>
-          <w:sz w:val="28"/>
-          <w:szCs w:val="28"/>
-          <w:shd w:val="clear" w:color="auto" w:fill="FFFF00"/>
-          <w:lang w:val="ru-RU"/>
-        </w:rPr>
-        <w:t>.</w:t>
-      </w:r>
-    </w:p>
-    <w:p>
-      <w:pPr>
-        <w:pStyle w:val="TextBody"/>
-        <w:widowControl/>
-        <w:spacing w:after="180" w:line="276" w:lineRule="auto"/>
-        <w:ind w:firstLine="709"/>
-        <w:jc w:val="both"/>
-        <w:rPr>
-          <w:rStyle w:val="InternetLink"/>
-          <w:rFonts w:ascii="Times New Roman" w:hAnsi="Times New Roman" w:cs="Times New Roman"/>
-          <w:color w:val="00000A"/>
-          <w:sz w:val="28"/>
-          <w:szCs w:val="28"/>
-          <w:u w:val="none"/>
-          <w:shd w:val="clear" w:color="auto" w:fill="FFFF00"/>
-          <w:lang w:val="ru-RU"/>
-        </w:rPr>
-      </w:pPr>
-      <w:proofErr w:type="spellStart"/>
-      <w:proofErr w:type="gramStart"/>
-      <w:r>
-        <w:rPr>
-          <w:rFonts w:ascii="Times New Roman" w:hAnsi="Times New Roman" w:cs="Times New Roman"/>
-          <w:sz w:val="28"/>
-          <w:szCs w:val="28"/>
-          <w:shd w:val="clear" w:color="auto" w:fill="FFFF00"/>
-        </w:rPr>
-        <w:t>cuDNN</w:t>
-      </w:r>
-      <w:proofErr w:type="spellEnd"/>
-      <w:proofErr w:type="gramEnd"/>
-      <w:r>
-        <w:rPr>
-          <w:rFonts w:ascii="Times New Roman" w:hAnsi="Times New Roman" w:cs="Times New Roman"/>
-          <w:sz w:val="28"/>
-          <w:szCs w:val="28"/>
-          <w:shd w:val="clear" w:color="auto" w:fill="FFFF00"/>
-          <w:lang w:val="ru-RU"/>
-        </w:rPr>
-        <w:t xml:space="preserve"> находится в свободном доступе для членов </w:t>
-      </w:r>
-      <w:hyperlink r:id="rId69">
-        <w:r>
-          <w:rPr>
-            <w:rStyle w:val="InternetLink"/>
-            <w:rFonts w:ascii="Times New Roman" w:hAnsi="Times New Roman" w:cs="Times New Roman"/>
-            <w:color w:val="00000A"/>
-            <w:sz w:val="28"/>
-            <w:szCs w:val="28"/>
-            <w:u w:val="none"/>
-            <w:shd w:val="clear" w:color="auto" w:fill="FFFF00"/>
-          </w:rPr>
-          <w:t>Accelerated</w:t>
-        </w:r>
-        <w:r>
-          <w:rPr>
-            <w:rStyle w:val="InternetLink"/>
-            <w:rFonts w:ascii="Times New Roman" w:hAnsi="Times New Roman" w:cs="Times New Roman"/>
-            <w:color w:val="00000A"/>
-            <w:sz w:val="28"/>
-            <w:szCs w:val="28"/>
-            <w:u w:val="none"/>
-            <w:shd w:val="clear" w:color="auto" w:fill="FFFF00"/>
-            <w:lang w:val="ru-RU"/>
-          </w:rPr>
-          <w:t xml:space="preserve"> программы </w:t>
-        </w:r>
-        <w:r>
-          <w:rPr>
-            <w:rStyle w:val="InternetLink"/>
-            <w:rFonts w:ascii="Times New Roman" w:hAnsi="Times New Roman" w:cs="Times New Roman"/>
-            <w:color w:val="00000A"/>
-            <w:sz w:val="28"/>
-            <w:szCs w:val="28"/>
-            <w:u w:val="none"/>
-            <w:shd w:val="clear" w:color="auto" w:fill="FFFF00"/>
-          </w:rPr>
-          <w:t>Developer</w:t>
-        </w:r>
-        <w:r>
-          <w:rPr>
-            <w:rStyle w:val="InternetLink"/>
-            <w:rFonts w:ascii="Times New Roman" w:hAnsi="Times New Roman" w:cs="Times New Roman"/>
-            <w:color w:val="00000A"/>
-            <w:sz w:val="28"/>
-            <w:szCs w:val="28"/>
-            <w:u w:val="none"/>
-            <w:shd w:val="clear" w:color="auto" w:fill="FFFF00"/>
-            <w:lang w:val="ru-RU"/>
-          </w:rPr>
-          <w:t xml:space="preserve"> </w:t>
-        </w:r>
-        <w:r>
-          <w:rPr>
-            <w:rStyle w:val="InternetLink"/>
-            <w:rFonts w:ascii="Times New Roman" w:hAnsi="Times New Roman" w:cs="Times New Roman"/>
-            <w:color w:val="00000A"/>
-            <w:sz w:val="28"/>
-            <w:szCs w:val="28"/>
-            <w:u w:val="none"/>
-            <w:shd w:val="clear" w:color="auto" w:fill="FFFF00"/>
-          </w:rPr>
-          <w:t>Computing</w:t>
-        </w:r>
-      </w:hyperlink>
-      <w:r>
-        <w:rPr>
-          <w:rStyle w:val="InternetLink"/>
-          <w:rFonts w:ascii="Times New Roman" w:hAnsi="Times New Roman" w:cs="Times New Roman"/>
-          <w:color w:val="00000A"/>
-          <w:sz w:val="28"/>
-          <w:szCs w:val="28"/>
-          <w:u w:val="none"/>
-          <w:shd w:val="clear" w:color="auto" w:fill="FFFF00"/>
-          <w:lang w:val="ru-RU"/>
-        </w:rPr>
-        <w:t>.</w:t>
-      </w:r>
-    </w:p>
-    <w:p>
-      <w:pPr>
-        <w:pStyle w:val="TextBody"/>
-        <w:widowControl/>
-        <w:spacing w:after="180" w:line="276" w:lineRule="auto"/>
-        <w:ind w:firstLine="709"/>
-        <w:jc w:val="both"/>
-        <w:rPr>
-          <w:rFonts w:ascii="Times New Roman" w:hAnsi="Times New Roman" w:cs="Times New Roman"/>
-          <w:sz w:val="28"/>
-          <w:szCs w:val="28"/>
-          <w:shd w:val="clear" w:color="auto" w:fill="FFFF00"/>
-          <w:lang w:val="ru-RU"/>
-        </w:rPr>
-      </w:pPr>
-      <w:r>
-        <w:rPr>
-          <w:rFonts w:ascii="Times New Roman" w:hAnsi="Times New Roman" w:cs="Times New Roman"/>
-          <w:sz w:val="28"/>
-          <w:szCs w:val="28"/>
-          <w:shd w:val="clear" w:color="auto" w:fill="FFFF00"/>
-          <w:lang w:val="ru-RU"/>
-        </w:rPr>
-        <w:t xml:space="preserve">Ученые и исследователи данных могут воспользоваться </w:t>
-      </w:r>
-      <w:proofErr w:type="spellStart"/>
-      <w:r>
-        <w:rPr>
-          <w:rFonts w:ascii="Times New Roman" w:hAnsi="Times New Roman" w:cs="Times New Roman"/>
-          <w:sz w:val="28"/>
-          <w:szCs w:val="28"/>
-          <w:shd w:val="clear" w:color="auto" w:fill="FFFF00"/>
-        </w:rPr>
-        <w:t>cuDNN</w:t>
-      </w:r>
-      <w:proofErr w:type="spellEnd"/>
-      <w:r>
-        <w:rPr>
-          <w:rFonts w:ascii="Times New Roman" w:hAnsi="Times New Roman" w:cs="Times New Roman"/>
-          <w:sz w:val="28"/>
-          <w:szCs w:val="28"/>
-          <w:shd w:val="clear" w:color="auto" w:fill="FFFF00"/>
-          <w:lang w:val="ru-RU"/>
-        </w:rPr>
-        <w:t xml:space="preserve"> путем загрузки </w:t>
-      </w:r>
-      <w:hyperlink r:id="rId70">
-        <w:r>
-          <w:rPr>
-            <w:rStyle w:val="InternetLink"/>
-            <w:rFonts w:ascii="Times New Roman" w:hAnsi="Times New Roman" w:cs="Times New Roman"/>
-            <w:color w:val="00000A"/>
-            <w:sz w:val="28"/>
-            <w:szCs w:val="28"/>
-            <w:u w:val="none"/>
-            <w:shd w:val="clear" w:color="auto" w:fill="FFFF00"/>
-          </w:rPr>
-          <w:t>Deep</w:t>
-        </w:r>
-        <w:r>
-          <w:rPr>
-            <w:rStyle w:val="InternetLink"/>
-            <w:rFonts w:ascii="Times New Roman" w:hAnsi="Times New Roman" w:cs="Times New Roman"/>
-            <w:color w:val="00000A"/>
-            <w:sz w:val="28"/>
-            <w:szCs w:val="28"/>
-            <w:u w:val="none"/>
-            <w:shd w:val="clear" w:color="auto" w:fill="FFFF00"/>
-            <w:lang w:val="ru-RU"/>
-          </w:rPr>
-          <w:t xml:space="preserve"> рамки обучения</w:t>
-        </w:r>
-      </w:hyperlink>
-      <w:r>
-        <w:rPr>
-          <w:rFonts w:ascii="Times New Roman" w:hAnsi="Times New Roman" w:cs="Times New Roman"/>
-          <w:sz w:val="28"/>
-          <w:szCs w:val="28"/>
-          <w:shd w:val="clear" w:color="auto" w:fill="FFFF00"/>
-          <w:lang w:val="ru-RU"/>
-        </w:rPr>
-        <w:t xml:space="preserve"> или </w:t>
-      </w:r>
-      <w:hyperlink r:id="rId71">
-        <w:r>
-          <w:rPr>
-            <w:rStyle w:val="InternetLink"/>
-            <w:rFonts w:ascii="Times New Roman" w:hAnsi="Times New Roman" w:cs="Times New Roman"/>
-            <w:color w:val="00000A"/>
-            <w:sz w:val="28"/>
-            <w:szCs w:val="28"/>
-            <w:u w:val="none"/>
-            <w:shd w:val="clear" w:color="auto" w:fill="FFFF00"/>
-          </w:rPr>
-          <w:t>NVIDIA</w:t>
-        </w:r>
-        <w:r>
-          <w:rPr>
-            <w:rStyle w:val="InternetLink"/>
-            <w:rFonts w:ascii="Times New Roman" w:hAnsi="Times New Roman" w:cs="Times New Roman"/>
-            <w:color w:val="00000A"/>
-            <w:sz w:val="28"/>
-            <w:szCs w:val="28"/>
-            <w:u w:val="none"/>
-            <w:shd w:val="clear" w:color="auto" w:fill="FFFF00"/>
-            <w:lang w:val="ru-RU"/>
-          </w:rPr>
-          <w:t xml:space="preserve"> </w:t>
-        </w:r>
-        <w:r>
-          <w:rPr>
-            <w:rStyle w:val="InternetLink"/>
-            <w:rFonts w:ascii="Times New Roman" w:hAnsi="Times New Roman" w:cs="Times New Roman"/>
-            <w:color w:val="00000A"/>
-            <w:sz w:val="28"/>
-            <w:szCs w:val="28"/>
-            <w:u w:val="none"/>
-            <w:shd w:val="clear" w:color="auto" w:fill="FFFF00"/>
-          </w:rPr>
-          <w:t>Digits</w:t>
-        </w:r>
-      </w:hyperlink>
-      <w:r>
-        <w:rPr>
-          <w:rFonts w:ascii="Times New Roman" w:hAnsi="Times New Roman" w:cs="Times New Roman"/>
-          <w:sz w:val="28"/>
-          <w:szCs w:val="28"/>
-          <w:shd w:val="clear" w:color="auto" w:fill="FFFF00"/>
-          <w:lang w:val="ru-RU"/>
-        </w:rPr>
-        <w:t xml:space="preserve">. </w:t>
-      </w:r>
-      <w:r>
-        <w:rPr>
-          <w:rFonts w:ascii="Times New Roman" w:hAnsi="Times New Roman" w:cs="Times New Roman"/>
-          <w:sz w:val="28"/>
-          <w:szCs w:val="28"/>
-          <w:shd w:val="clear" w:color="auto" w:fill="FFFF00"/>
-        </w:rPr>
-        <w:t>Digits</w:t>
-      </w:r>
-      <w:r>
-        <w:rPr>
-          <w:rFonts w:ascii="Times New Roman" w:hAnsi="Times New Roman" w:cs="Times New Roman"/>
-          <w:sz w:val="28"/>
-          <w:szCs w:val="28"/>
-          <w:shd w:val="clear" w:color="auto" w:fill="FFFF00"/>
-          <w:lang w:val="ru-RU"/>
-        </w:rPr>
-        <w:t xml:space="preserve"> позволяет в интерактивном режиме управлять данными, выполнять обучение на нескольких графических процессоров, а также экспортировать наилучшую модель исполнительскую для развертывания без необходимости написания кода.</w:t>
-      </w:r>
-    </w:p>
-    <w:p>
-      <w:pPr>
-        <w:pStyle w:val="TextBody"/>
-        <w:widowControl/>
-        <w:spacing w:after="180" w:line="276" w:lineRule="auto"/>
-        <w:ind w:firstLine="709"/>
-        <w:jc w:val="both"/>
-        <w:rPr>
-          <w:rFonts w:ascii="Times New Roman" w:hAnsi="Times New Roman" w:cs="Times New Roman"/>
-          <w:sz w:val="28"/>
-          <w:szCs w:val="28"/>
-          <w:shd w:val="clear" w:color="auto" w:fill="FFFF00"/>
-          <w:lang w:val="ru-RU"/>
-        </w:rPr>
-      </w:pPr>
-      <w:r>
-        <w:rPr>
-          <w:rFonts w:ascii="Times New Roman" w:hAnsi="Times New Roman" w:cs="Times New Roman"/>
-          <w:sz w:val="28"/>
-          <w:szCs w:val="28"/>
-          <w:shd w:val="clear" w:color="auto" w:fill="FFFF00"/>
-          <w:lang w:val="ru-RU"/>
-        </w:rPr>
-        <w:t>Ключевая особенность</w:t>
-      </w:r>
-    </w:p>
-    <w:p>
-      <w:pPr>
-        <w:pStyle w:val="TextBody"/>
-        <w:widowControl/>
-        <w:numPr>
-          <w:ilvl w:val="0"/>
-          <w:numId w:val="9"/>
-        </w:numPr>
-        <w:tabs>
-          <w:tab w:val="left" w:pos="0"/>
-        </w:tabs>
-        <w:spacing w:after="180" w:line="276" w:lineRule="auto"/>
-        <w:ind w:left="709"/>
-        <w:jc w:val="both"/>
-        <w:rPr>
-          <w:rFonts w:ascii="Times New Roman" w:hAnsi="Times New Roman" w:cs="Times New Roman"/>
-          <w:sz w:val="28"/>
-          <w:szCs w:val="28"/>
-          <w:shd w:val="clear" w:color="auto" w:fill="FFFF00"/>
-          <w:lang w:val="ru-RU"/>
-        </w:rPr>
-      </w:pPr>
-      <w:r>
-        <w:rPr>
-          <w:rFonts w:ascii="Times New Roman" w:hAnsi="Times New Roman" w:cs="Times New Roman"/>
-          <w:sz w:val="28"/>
-          <w:szCs w:val="28"/>
-          <w:shd w:val="clear" w:color="auto" w:fill="FFFF00"/>
-          <w:lang w:val="ru-RU"/>
-        </w:rPr>
-        <w:t xml:space="preserve">Прямые и обратные пути для многих распространенных типов слоев, таких как </w:t>
-      </w:r>
-      <w:proofErr w:type="spellStart"/>
-      <w:r>
-        <w:rPr>
-          <w:rFonts w:ascii="Times New Roman" w:hAnsi="Times New Roman" w:cs="Times New Roman"/>
-          <w:sz w:val="28"/>
-          <w:szCs w:val="28"/>
-          <w:shd w:val="clear" w:color="auto" w:fill="FFFF00"/>
-          <w:lang w:val="ru-RU"/>
-        </w:rPr>
-        <w:t>пулинговой</w:t>
-      </w:r>
-      <w:proofErr w:type="spellEnd"/>
-      <w:r>
-        <w:rPr>
-          <w:rFonts w:ascii="Times New Roman" w:hAnsi="Times New Roman" w:cs="Times New Roman"/>
-          <w:sz w:val="28"/>
-          <w:szCs w:val="28"/>
-          <w:shd w:val="clear" w:color="auto" w:fill="FFFF00"/>
-          <w:lang w:val="ru-RU"/>
-        </w:rPr>
-        <w:t xml:space="preserve">, ЛРН, </w:t>
-      </w:r>
-      <w:r>
-        <w:rPr>
-          <w:rFonts w:ascii="Times New Roman" w:hAnsi="Times New Roman" w:cs="Times New Roman"/>
-          <w:sz w:val="28"/>
-          <w:szCs w:val="28"/>
-          <w:shd w:val="clear" w:color="auto" w:fill="FFFF00"/>
-        </w:rPr>
-        <w:t>LCN</w:t>
-      </w:r>
-      <w:r>
-        <w:rPr>
-          <w:rFonts w:ascii="Times New Roman" w:hAnsi="Times New Roman" w:cs="Times New Roman"/>
-          <w:sz w:val="28"/>
-          <w:szCs w:val="28"/>
-          <w:shd w:val="clear" w:color="auto" w:fill="FFFF00"/>
-          <w:lang w:val="ru-RU"/>
-        </w:rPr>
-        <w:t xml:space="preserve"> и пакетной нормализации, </w:t>
-      </w:r>
-      <w:proofErr w:type="spellStart"/>
-      <w:r>
-        <w:rPr>
-          <w:rFonts w:ascii="Times New Roman" w:hAnsi="Times New Roman" w:cs="Times New Roman"/>
-          <w:sz w:val="28"/>
-          <w:szCs w:val="28"/>
-          <w:shd w:val="clear" w:color="auto" w:fill="FFFF00"/>
-        </w:rPr>
-        <w:t>Relu</w:t>
-      </w:r>
-      <w:proofErr w:type="spellEnd"/>
-      <w:r>
-        <w:rPr>
-          <w:rFonts w:ascii="Times New Roman" w:hAnsi="Times New Roman" w:cs="Times New Roman"/>
-          <w:sz w:val="28"/>
-          <w:szCs w:val="28"/>
-          <w:shd w:val="clear" w:color="auto" w:fill="FFFF00"/>
-          <w:lang w:val="ru-RU"/>
-        </w:rPr>
-        <w:t xml:space="preserve">, сигмовидной, </w:t>
-      </w:r>
-      <w:proofErr w:type="spellStart"/>
-      <w:r>
-        <w:rPr>
-          <w:rFonts w:ascii="Times New Roman" w:hAnsi="Times New Roman" w:cs="Times New Roman"/>
-          <w:sz w:val="28"/>
-          <w:szCs w:val="28"/>
-          <w:shd w:val="clear" w:color="auto" w:fill="FFFF00"/>
-        </w:rPr>
-        <w:t>SoftMax</w:t>
-      </w:r>
-      <w:proofErr w:type="spellEnd"/>
-      <w:r>
-        <w:rPr>
-          <w:rFonts w:ascii="Times New Roman" w:hAnsi="Times New Roman" w:cs="Times New Roman"/>
-          <w:sz w:val="28"/>
-          <w:szCs w:val="28"/>
-          <w:shd w:val="clear" w:color="auto" w:fill="FFFF00"/>
-          <w:lang w:val="ru-RU"/>
-        </w:rPr>
-        <w:t xml:space="preserve"> и </w:t>
-      </w:r>
-      <w:r>
-        <w:rPr>
-          <w:rFonts w:ascii="Times New Roman" w:hAnsi="Times New Roman" w:cs="Times New Roman"/>
-          <w:sz w:val="28"/>
-          <w:szCs w:val="28"/>
-          <w:shd w:val="clear" w:color="auto" w:fill="FFFF00"/>
-        </w:rPr>
-        <w:t>TANH</w:t>
-      </w:r>
-    </w:p>
-    <w:p>
-      <w:pPr>
-        <w:pStyle w:val="TextBody"/>
-        <w:widowControl/>
-        <w:numPr>
-          <w:ilvl w:val="0"/>
-          <w:numId w:val="9"/>
-        </w:numPr>
-        <w:tabs>
-          <w:tab w:val="left" w:pos="0"/>
-        </w:tabs>
-        <w:spacing w:after="180" w:line="276" w:lineRule="auto"/>
-        <w:ind w:left="709"/>
-        <w:jc w:val="both"/>
-        <w:rPr>
-          <w:rFonts w:ascii="Times New Roman" w:hAnsi="Times New Roman" w:cs="Times New Roman"/>
-          <w:sz w:val="28"/>
-          <w:szCs w:val="28"/>
-          <w:shd w:val="clear" w:color="auto" w:fill="FFFF00"/>
-          <w:lang w:val="ru-RU"/>
-        </w:rPr>
-      </w:pPr>
-      <w:r>
-        <w:rPr>
-          <w:rFonts w:ascii="Times New Roman" w:hAnsi="Times New Roman" w:cs="Times New Roman"/>
-          <w:sz w:val="28"/>
-          <w:szCs w:val="28"/>
-          <w:shd w:val="clear" w:color="auto" w:fill="FFFF00"/>
-          <w:lang w:val="ru-RU"/>
-        </w:rPr>
-        <w:lastRenderedPageBreak/>
-        <w:t xml:space="preserve">Прямые и обратные </w:t>
-      </w:r>
-      <w:proofErr w:type="gramStart"/>
-      <w:r>
-        <w:rPr>
-          <w:rFonts w:ascii="Times New Roman" w:hAnsi="Times New Roman" w:cs="Times New Roman"/>
-          <w:sz w:val="28"/>
-          <w:szCs w:val="28"/>
-          <w:shd w:val="clear" w:color="auto" w:fill="FFFF00"/>
-          <w:lang w:val="ru-RU"/>
-        </w:rPr>
-        <w:t>свертках</w:t>
-      </w:r>
-      <w:proofErr w:type="gramEnd"/>
-      <w:r>
-        <w:rPr>
-          <w:rFonts w:ascii="Times New Roman" w:hAnsi="Times New Roman" w:cs="Times New Roman"/>
-          <w:sz w:val="28"/>
-          <w:szCs w:val="28"/>
-          <w:shd w:val="clear" w:color="auto" w:fill="FFFF00"/>
-          <w:lang w:val="ru-RU"/>
-        </w:rPr>
-        <w:t xml:space="preserve"> процедуры, в том числе кросс-корреляции, предназначенный для </w:t>
-      </w:r>
-      <w:proofErr w:type="spellStart"/>
-      <w:r>
-        <w:rPr>
-          <w:rFonts w:ascii="Times New Roman" w:hAnsi="Times New Roman" w:cs="Times New Roman"/>
-          <w:sz w:val="28"/>
-          <w:szCs w:val="28"/>
-          <w:shd w:val="clear" w:color="auto" w:fill="FFFF00"/>
-          <w:lang w:val="ru-RU"/>
-        </w:rPr>
-        <w:t>сверточных</w:t>
-      </w:r>
-      <w:proofErr w:type="spellEnd"/>
-      <w:r>
-        <w:rPr>
-          <w:rFonts w:ascii="Times New Roman" w:hAnsi="Times New Roman" w:cs="Times New Roman"/>
-          <w:sz w:val="28"/>
-          <w:szCs w:val="28"/>
-          <w:shd w:val="clear" w:color="auto" w:fill="FFFF00"/>
-          <w:lang w:val="ru-RU"/>
-        </w:rPr>
-        <w:t xml:space="preserve"> нейронных сетей</w:t>
-      </w:r>
-    </w:p>
-    <w:p>
-      <w:pPr>
-        <w:pStyle w:val="TextBody"/>
-        <w:widowControl/>
-        <w:numPr>
-          <w:ilvl w:val="0"/>
-          <w:numId w:val="9"/>
-        </w:numPr>
-        <w:tabs>
-          <w:tab w:val="left" w:pos="0"/>
-        </w:tabs>
-        <w:spacing w:after="180" w:line="276" w:lineRule="auto"/>
-        <w:ind w:left="709"/>
-        <w:jc w:val="both"/>
-        <w:rPr>
-          <w:rFonts w:ascii="Times New Roman" w:hAnsi="Times New Roman" w:cs="Times New Roman"/>
-          <w:sz w:val="28"/>
-          <w:szCs w:val="28"/>
-          <w:shd w:val="clear" w:color="auto" w:fill="FFFF00"/>
-          <w:lang w:val="ru-RU"/>
-        </w:rPr>
-      </w:pPr>
-      <w:r>
-        <w:rPr>
-          <w:rFonts w:ascii="Times New Roman" w:hAnsi="Times New Roman" w:cs="Times New Roman"/>
-          <w:sz w:val="28"/>
-          <w:szCs w:val="28"/>
-          <w:shd w:val="clear" w:color="auto" w:fill="FFFF00"/>
-          <w:lang w:val="ru-RU"/>
-        </w:rPr>
-        <w:t xml:space="preserve">Повторяющиеся </w:t>
-      </w:r>
-      <w:r>
-        <w:rPr>
-          <w:rFonts w:ascii="Times New Roman" w:hAnsi="Times New Roman" w:cs="Times New Roman"/>
-          <w:sz w:val="28"/>
-          <w:szCs w:val="28"/>
-          <w:shd w:val="clear" w:color="auto" w:fill="FFFF00"/>
-        </w:rPr>
-        <w:t>Neural</w:t>
-      </w:r>
-      <w:r>
-        <w:rPr>
-          <w:rFonts w:ascii="Times New Roman" w:hAnsi="Times New Roman" w:cs="Times New Roman"/>
-          <w:sz w:val="28"/>
-          <w:szCs w:val="28"/>
-          <w:shd w:val="clear" w:color="auto" w:fill="FFFF00"/>
-          <w:lang w:val="ru-RU"/>
-        </w:rPr>
-        <w:t xml:space="preserve"> </w:t>
-      </w:r>
-      <w:r>
-        <w:rPr>
-          <w:rFonts w:ascii="Times New Roman" w:hAnsi="Times New Roman" w:cs="Times New Roman"/>
-          <w:sz w:val="28"/>
-          <w:szCs w:val="28"/>
-          <w:shd w:val="clear" w:color="auto" w:fill="FFFF00"/>
-        </w:rPr>
-        <w:t>Networks</w:t>
-      </w:r>
-      <w:r>
-        <w:rPr>
-          <w:rFonts w:ascii="Times New Roman" w:hAnsi="Times New Roman" w:cs="Times New Roman"/>
-          <w:sz w:val="28"/>
-          <w:szCs w:val="28"/>
-          <w:shd w:val="clear" w:color="auto" w:fill="FFFF00"/>
-          <w:lang w:val="ru-RU"/>
-        </w:rPr>
-        <w:t xml:space="preserve"> (</w:t>
-      </w:r>
-      <w:r>
-        <w:rPr>
-          <w:rFonts w:ascii="Times New Roman" w:hAnsi="Times New Roman" w:cs="Times New Roman"/>
-          <w:sz w:val="28"/>
-          <w:szCs w:val="28"/>
-          <w:shd w:val="clear" w:color="auto" w:fill="FFFF00"/>
-        </w:rPr>
-        <w:t>LSTM</w:t>
-      </w:r>
-      <w:r>
-        <w:rPr>
-          <w:rFonts w:ascii="Times New Roman" w:hAnsi="Times New Roman" w:cs="Times New Roman"/>
-          <w:sz w:val="28"/>
-          <w:szCs w:val="28"/>
-          <w:shd w:val="clear" w:color="auto" w:fill="FFFF00"/>
-          <w:lang w:val="ru-RU"/>
-        </w:rPr>
-        <w:t xml:space="preserve"> / ГРУ / РНН), которые обеспечивают до 6-кратного ускорения в Факеле</w:t>
-      </w:r>
-    </w:p>
-    <w:p>
-      <w:pPr>
-        <w:pStyle w:val="TextBody"/>
-        <w:widowControl/>
-        <w:numPr>
-          <w:ilvl w:val="0"/>
-          <w:numId w:val="9"/>
-        </w:numPr>
-        <w:tabs>
-          <w:tab w:val="left" w:pos="0"/>
-        </w:tabs>
-        <w:spacing w:after="180" w:line="276" w:lineRule="auto"/>
-        <w:ind w:left="709"/>
-        <w:jc w:val="both"/>
-        <w:rPr>
-          <w:rFonts w:ascii="Times New Roman" w:hAnsi="Times New Roman" w:cs="Times New Roman"/>
-          <w:sz w:val="28"/>
-          <w:szCs w:val="28"/>
-          <w:shd w:val="clear" w:color="auto" w:fill="FFFF00"/>
-          <w:lang w:val="ru-RU"/>
-        </w:rPr>
-      </w:pPr>
-      <w:r>
-        <w:rPr>
-          <w:rFonts w:ascii="Times New Roman" w:hAnsi="Times New Roman" w:cs="Times New Roman"/>
-          <w:sz w:val="28"/>
-          <w:szCs w:val="28"/>
-          <w:shd w:val="clear" w:color="auto" w:fill="FFFF00"/>
-          <w:lang w:val="ru-RU"/>
-        </w:rPr>
-        <w:t xml:space="preserve">Произвольное упорядочение измерение, беговое и </w:t>
-      </w:r>
-      <w:proofErr w:type="spellStart"/>
-      <w:r>
-        <w:rPr>
-          <w:rFonts w:ascii="Times New Roman" w:hAnsi="Times New Roman" w:cs="Times New Roman"/>
-          <w:sz w:val="28"/>
-          <w:szCs w:val="28"/>
-          <w:shd w:val="clear" w:color="auto" w:fill="FFFF00"/>
-          <w:lang w:val="ru-RU"/>
-        </w:rPr>
-        <w:t>субрегионов</w:t>
-      </w:r>
-      <w:proofErr w:type="spellEnd"/>
-      <w:r>
-        <w:rPr>
-          <w:rFonts w:ascii="Times New Roman" w:hAnsi="Times New Roman" w:cs="Times New Roman"/>
-          <w:sz w:val="28"/>
-          <w:szCs w:val="28"/>
-          <w:shd w:val="clear" w:color="auto" w:fill="FFFF00"/>
-          <w:lang w:val="ru-RU"/>
-        </w:rPr>
-        <w:t xml:space="preserve"> для 4</w:t>
-      </w:r>
-      <w:r>
-        <w:rPr>
-          <w:rFonts w:ascii="Times New Roman" w:hAnsi="Times New Roman" w:cs="Times New Roman"/>
-          <w:sz w:val="28"/>
-          <w:szCs w:val="28"/>
-          <w:shd w:val="clear" w:color="auto" w:fill="FFFF00"/>
-        </w:rPr>
-        <w:t>d</w:t>
-      </w:r>
-      <w:r>
-        <w:rPr>
-          <w:rFonts w:ascii="Times New Roman" w:hAnsi="Times New Roman" w:cs="Times New Roman"/>
-          <w:sz w:val="28"/>
-          <w:szCs w:val="28"/>
-          <w:shd w:val="clear" w:color="auto" w:fill="FFFF00"/>
-          <w:lang w:val="ru-RU"/>
-        </w:rPr>
-        <w:t xml:space="preserve"> тензоров означает простую интеграцию в любой нейронной сети реализации</w:t>
-      </w:r>
-    </w:p>
-    <w:p>
-      <w:pPr>
-        <w:pStyle w:val="TextBody"/>
-        <w:widowControl/>
-        <w:numPr>
-          <w:ilvl w:val="0"/>
-          <w:numId w:val="9"/>
-        </w:numPr>
-        <w:tabs>
-          <w:tab w:val="left" w:pos="0"/>
-        </w:tabs>
-        <w:spacing w:after="180" w:line="276" w:lineRule="auto"/>
-        <w:ind w:left="709"/>
-        <w:jc w:val="both"/>
-        <w:rPr>
-          <w:rFonts w:ascii="Times New Roman" w:hAnsi="Times New Roman" w:cs="Times New Roman"/>
-          <w:sz w:val="28"/>
-          <w:szCs w:val="28"/>
-          <w:shd w:val="clear" w:color="auto" w:fill="FFFF00"/>
-          <w:lang w:val="ru-RU"/>
-        </w:rPr>
-      </w:pPr>
-      <w:r>
-        <w:rPr>
-          <w:rFonts w:ascii="Times New Roman" w:hAnsi="Times New Roman" w:cs="Times New Roman"/>
-          <w:sz w:val="28"/>
-          <w:szCs w:val="28"/>
-          <w:shd w:val="clear" w:color="auto" w:fill="FFFF00"/>
-          <w:lang w:val="ru-RU"/>
-        </w:rPr>
-        <w:t xml:space="preserve">Прямые и обратные пути для многих распространенных типов слоев, таких как </w:t>
-      </w:r>
-      <w:proofErr w:type="spellStart"/>
-      <w:r>
-        <w:rPr>
-          <w:rFonts w:ascii="Times New Roman" w:hAnsi="Times New Roman" w:cs="Times New Roman"/>
-          <w:sz w:val="28"/>
-          <w:szCs w:val="28"/>
-          <w:shd w:val="clear" w:color="auto" w:fill="FFFF00"/>
-          <w:lang w:val="ru-RU"/>
-        </w:rPr>
-        <w:t>пулинговой</w:t>
-      </w:r>
-      <w:proofErr w:type="spellEnd"/>
-      <w:r>
-        <w:rPr>
-          <w:rFonts w:ascii="Times New Roman" w:hAnsi="Times New Roman" w:cs="Times New Roman"/>
-          <w:sz w:val="28"/>
-          <w:szCs w:val="28"/>
-          <w:shd w:val="clear" w:color="auto" w:fill="FFFF00"/>
-          <w:lang w:val="ru-RU"/>
-        </w:rPr>
-        <w:t xml:space="preserve">, РЕЛУ, </w:t>
-      </w:r>
-      <w:proofErr w:type="gramStart"/>
-      <w:r>
-        <w:rPr>
-          <w:rFonts w:ascii="Times New Roman" w:hAnsi="Times New Roman" w:cs="Times New Roman"/>
-          <w:sz w:val="28"/>
-          <w:szCs w:val="28"/>
-          <w:shd w:val="clear" w:color="auto" w:fill="FFFF00"/>
-          <w:lang w:val="ru-RU"/>
-        </w:rPr>
-        <w:t>сигмовидной</w:t>
-      </w:r>
-      <w:proofErr w:type="gramEnd"/>
-      <w:r>
-        <w:rPr>
-          <w:rFonts w:ascii="Times New Roman" w:hAnsi="Times New Roman" w:cs="Times New Roman"/>
-          <w:sz w:val="28"/>
-          <w:szCs w:val="28"/>
-          <w:shd w:val="clear" w:color="auto" w:fill="FFFF00"/>
-          <w:lang w:val="ru-RU"/>
-        </w:rPr>
-        <w:t xml:space="preserve">, </w:t>
-      </w:r>
-      <w:proofErr w:type="spellStart"/>
-      <w:r>
-        <w:rPr>
-          <w:rFonts w:ascii="Times New Roman" w:hAnsi="Times New Roman" w:cs="Times New Roman"/>
-          <w:sz w:val="28"/>
-          <w:szCs w:val="28"/>
-          <w:shd w:val="clear" w:color="auto" w:fill="FFFF00"/>
-        </w:rPr>
-        <w:t>SoftMax</w:t>
-      </w:r>
-      <w:proofErr w:type="spellEnd"/>
-      <w:r>
-        <w:rPr>
-          <w:rFonts w:ascii="Times New Roman" w:hAnsi="Times New Roman" w:cs="Times New Roman"/>
-          <w:sz w:val="28"/>
-          <w:szCs w:val="28"/>
-          <w:shd w:val="clear" w:color="auto" w:fill="FFFF00"/>
-          <w:lang w:val="ru-RU"/>
-        </w:rPr>
-        <w:t xml:space="preserve"> и </w:t>
-      </w:r>
-      <w:r>
-        <w:rPr>
-          <w:rFonts w:ascii="Times New Roman" w:hAnsi="Times New Roman" w:cs="Times New Roman"/>
-          <w:sz w:val="28"/>
-          <w:szCs w:val="28"/>
-          <w:shd w:val="clear" w:color="auto" w:fill="FFFF00"/>
-        </w:rPr>
-        <w:t>TANH</w:t>
-      </w:r>
-    </w:p>
-    <w:p>
-      <w:pPr>
-        <w:pStyle w:val="TextBody"/>
-        <w:widowControl/>
-        <w:numPr>
-          <w:ilvl w:val="0"/>
-          <w:numId w:val="9"/>
-        </w:numPr>
-        <w:tabs>
-          <w:tab w:val="left" w:pos="0"/>
-        </w:tabs>
-        <w:spacing w:after="180" w:line="276" w:lineRule="auto"/>
-        <w:ind w:left="709"/>
-        <w:jc w:val="both"/>
-        <w:rPr>
-          <w:rFonts w:ascii="Times New Roman" w:hAnsi="Times New Roman" w:cs="Times New Roman"/>
-          <w:sz w:val="28"/>
-          <w:szCs w:val="28"/>
-          <w:shd w:val="clear" w:color="auto" w:fill="FFFF00"/>
-          <w:lang w:val="ru-RU"/>
-        </w:rPr>
-      </w:pPr>
-      <w:r>
-        <w:rPr>
-          <w:rFonts w:ascii="Times New Roman" w:hAnsi="Times New Roman" w:cs="Times New Roman"/>
-          <w:sz w:val="28"/>
-          <w:szCs w:val="28"/>
-          <w:shd w:val="clear" w:color="auto" w:fill="FFFF00"/>
-          <w:lang w:val="ru-RU"/>
-        </w:rPr>
-        <w:t>Функции преобразования тензор</w:t>
-      </w:r>
-    </w:p>
-    <w:p>
-      <w:pPr>
-        <w:pStyle w:val="TextBody"/>
-        <w:widowControl/>
-        <w:numPr>
-          <w:ilvl w:val="0"/>
-          <w:numId w:val="9"/>
-        </w:numPr>
-        <w:tabs>
-          <w:tab w:val="left" w:pos="0"/>
-        </w:tabs>
-        <w:spacing w:after="180" w:line="276" w:lineRule="auto"/>
-        <w:ind w:left="709"/>
-        <w:jc w:val="both"/>
-        <w:rPr>
-          <w:rFonts w:ascii="Times New Roman" w:hAnsi="Times New Roman" w:cs="Times New Roman"/>
-          <w:sz w:val="28"/>
-          <w:szCs w:val="28"/>
-          <w:shd w:val="clear" w:color="auto" w:fill="FFFF00"/>
-          <w:lang w:val="ru-RU"/>
-        </w:rPr>
-      </w:pPr>
-      <w:r>
-        <w:rPr>
-          <w:rFonts w:ascii="Times New Roman" w:hAnsi="Times New Roman" w:cs="Times New Roman"/>
-          <w:sz w:val="28"/>
-          <w:szCs w:val="28"/>
-          <w:shd w:val="clear" w:color="auto" w:fill="FFFF00"/>
-          <w:lang w:val="ru-RU"/>
-        </w:rPr>
-        <w:t xml:space="preserve">Контекст основе </w:t>
-      </w:r>
-      <w:r>
-        <w:rPr>
-          <w:rFonts w:ascii="Times New Roman" w:hAnsi="Times New Roman" w:cs="Times New Roman"/>
-          <w:sz w:val="28"/>
-          <w:szCs w:val="28"/>
-          <w:shd w:val="clear" w:color="auto" w:fill="FFFF00"/>
-        </w:rPr>
-        <w:t>API</w:t>
-      </w:r>
-      <w:r>
-        <w:rPr>
-          <w:rFonts w:ascii="Times New Roman" w:hAnsi="Times New Roman" w:cs="Times New Roman"/>
-          <w:sz w:val="28"/>
-          <w:szCs w:val="28"/>
-          <w:shd w:val="clear" w:color="auto" w:fill="FFFF00"/>
-          <w:lang w:val="ru-RU"/>
-        </w:rPr>
-        <w:t xml:space="preserve"> позволяет легко </w:t>
-      </w:r>
-      <w:proofErr w:type="spellStart"/>
-      <w:r>
-        <w:rPr>
-          <w:rFonts w:ascii="Times New Roman" w:hAnsi="Times New Roman" w:cs="Times New Roman"/>
-          <w:sz w:val="28"/>
-          <w:szCs w:val="28"/>
-          <w:shd w:val="clear" w:color="auto" w:fill="FFFF00"/>
-          <w:lang w:val="ru-RU"/>
-        </w:rPr>
-        <w:t>многопоточности</w:t>
-      </w:r>
-      <w:proofErr w:type="spellEnd"/>
-    </w:p>
-    <w:p>
-      <w:pPr>
-        <w:pStyle w:val="TextBody"/>
-        <w:widowControl/>
-        <w:spacing w:after="180" w:line="276" w:lineRule="auto"/>
-        <w:ind w:firstLine="709"/>
-        <w:jc w:val="both"/>
-        <w:rPr>
-          <w:rStyle w:val="InternetLink"/>
-          <w:rFonts w:ascii="Times New Roman" w:hAnsi="Times New Roman" w:cs="Times New Roman"/>
-          <w:color w:val="00000A"/>
-          <w:sz w:val="28"/>
-          <w:szCs w:val="28"/>
-          <w:u w:val="none"/>
-          <w:shd w:val="clear" w:color="auto" w:fill="FFFF00"/>
-          <w:lang w:val="ru-RU"/>
-        </w:rPr>
-      </w:pPr>
-      <w:proofErr w:type="spellStart"/>
-      <w:proofErr w:type="gramStart"/>
-      <w:r>
-        <w:rPr>
-          <w:rFonts w:ascii="Times New Roman" w:hAnsi="Times New Roman" w:cs="Times New Roman"/>
-          <w:sz w:val="28"/>
-          <w:szCs w:val="28"/>
-          <w:shd w:val="clear" w:color="auto" w:fill="FFFF00"/>
-        </w:rPr>
-        <w:t>cuDNN</w:t>
-      </w:r>
-      <w:proofErr w:type="spellEnd"/>
-      <w:proofErr w:type="gramEnd"/>
-      <w:r>
-        <w:rPr>
-          <w:rFonts w:ascii="Times New Roman" w:hAnsi="Times New Roman" w:cs="Times New Roman"/>
-          <w:sz w:val="28"/>
-          <w:szCs w:val="28"/>
-          <w:shd w:val="clear" w:color="auto" w:fill="FFFF00"/>
-          <w:lang w:val="ru-RU"/>
-        </w:rPr>
-        <w:t xml:space="preserve"> поддерживается на </w:t>
-      </w:r>
-      <w:r>
-        <w:rPr>
-          <w:rFonts w:ascii="Times New Roman" w:hAnsi="Times New Roman" w:cs="Times New Roman"/>
-          <w:sz w:val="28"/>
-          <w:szCs w:val="28"/>
-          <w:shd w:val="clear" w:color="auto" w:fill="FFFF00"/>
-        </w:rPr>
-        <w:t>Windows</w:t>
-      </w:r>
-      <w:r>
-        <w:rPr>
-          <w:rFonts w:ascii="Times New Roman" w:hAnsi="Times New Roman" w:cs="Times New Roman"/>
-          <w:sz w:val="28"/>
-          <w:szCs w:val="28"/>
-          <w:shd w:val="clear" w:color="auto" w:fill="FFFF00"/>
-          <w:lang w:val="ru-RU"/>
-        </w:rPr>
-        <w:t xml:space="preserve">, </w:t>
-      </w:r>
-      <w:r>
-        <w:rPr>
-          <w:rFonts w:ascii="Times New Roman" w:hAnsi="Times New Roman" w:cs="Times New Roman"/>
-          <w:sz w:val="28"/>
-          <w:szCs w:val="28"/>
-          <w:shd w:val="clear" w:color="auto" w:fill="FFFF00"/>
-        </w:rPr>
-        <w:t>Linux</w:t>
-      </w:r>
-      <w:r>
-        <w:rPr>
-          <w:rFonts w:ascii="Times New Roman" w:hAnsi="Times New Roman" w:cs="Times New Roman"/>
-          <w:sz w:val="28"/>
-          <w:szCs w:val="28"/>
-          <w:shd w:val="clear" w:color="auto" w:fill="FFFF00"/>
-          <w:lang w:val="ru-RU"/>
-        </w:rPr>
-        <w:t xml:space="preserve"> и </w:t>
-      </w:r>
-      <w:proofErr w:type="spellStart"/>
-      <w:r>
-        <w:rPr>
-          <w:rFonts w:ascii="Times New Roman" w:hAnsi="Times New Roman" w:cs="Times New Roman"/>
-          <w:sz w:val="28"/>
-          <w:szCs w:val="28"/>
-          <w:shd w:val="clear" w:color="auto" w:fill="FFFF00"/>
-        </w:rPr>
-        <w:t>MacOS</w:t>
-      </w:r>
-      <w:proofErr w:type="spellEnd"/>
-      <w:r>
-        <w:rPr>
-          <w:rFonts w:ascii="Times New Roman" w:hAnsi="Times New Roman" w:cs="Times New Roman"/>
-          <w:sz w:val="28"/>
-          <w:szCs w:val="28"/>
-          <w:shd w:val="clear" w:color="auto" w:fill="FFFF00"/>
-          <w:lang w:val="ru-RU"/>
-        </w:rPr>
-        <w:t xml:space="preserve"> систем с Паскаля, Кеплера, Максвелла, </w:t>
-      </w:r>
-      <w:hyperlink r:id="rId72">
-        <w:proofErr w:type="spellStart"/>
-        <w:r>
-          <w:rPr>
-            <w:rStyle w:val="InternetLink"/>
-            <w:rFonts w:ascii="Times New Roman" w:hAnsi="Times New Roman" w:cs="Times New Roman"/>
-            <w:color w:val="00000A"/>
-            <w:sz w:val="28"/>
-            <w:szCs w:val="28"/>
-            <w:u w:val="none"/>
-            <w:shd w:val="clear" w:color="auto" w:fill="FFFF00"/>
-          </w:rPr>
-          <w:t>Tegra</w:t>
-        </w:r>
-        <w:proofErr w:type="spellEnd"/>
-        <w:r>
-          <w:rPr>
-            <w:rStyle w:val="InternetLink"/>
-            <w:rFonts w:ascii="Times New Roman" w:hAnsi="Times New Roman" w:cs="Times New Roman"/>
-            <w:color w:val="00000A"/>
-            <w:sz w:val="28"/>
-            <w:szCs w:val="28"/>
-            <w:u w:val="none"/>
-            <w:shd w:val="clear" w:color="auto" w:fill="FFFF00"/>
-            <w:lang w:val="ru-RU"/>
-          </w:rPr>
-          <w:t xml:space="preserve"> </w:t>
-        </w:r>
-        <w:r>
-          <w:rPr>
-            <w:rStyle w:val="InternetLink"/>
-            <w:rFonts w:ascii="Times New Roman" w:hAnsi="Times New Roman" w:cs="Times New Roman"/>
-            <w:color w:val="00000A"/>
-            <w:sz w:val="28"/>
-            <w:szCs w:val="28"/>
-            <w:u w:val="none"/>
-            <w:shd w:val="clear" w:color="auto" w:fill="FFFF00"/>
-          </w:rPr>
-          <w:t>K</w:t>
-        </w:r>
-        <w:r>
-          <w:rPr>
-            <w:rStyle w:val="InternetLink"/>
-            <w:rFonts w:ascii="Times New Roman" w:hAnsi="Times New Roman" w:cs="Times New Roman"/>
-            <w:color w:val="00000A"/>
-            <w:sz w:val="28"/>
-            <w:szCs w:val="28"/>
-            <w:u w:val="none"/>
-            <w:shd w:val="clear" w:color="auto" w:fill="FFFF00"/>
-            <w:lang w:val="ru-RU"/>
-          </w:rPr>
-          <w:t xml:space="preserve">1 или </w:t>
-        </w:r>
-        <w:proofErr w:type="spellStart"/>
-        <w:r>
-          <w:rPr>
-            <w:rStyle w:val="InternetLink"/>
-            <w:rFonts w:ascii="Times New Roman" w:hAnsi="Times New Roman" w:cs="Times New Roman"/>
-            <w:color w:val="00000A"/>
-            <w:sz w:val="28"/>
-            <w:szCs w:val="28"/>
-            <w:u w:val="none"/>
-            <w:shd w:val="clear" w:color="auto" w:fill="FFFF00"/>
-          </w:rPr>
-          <w:t>Tegra</w:t>
-        </w:r>
-        <w:proofErr w:type="spellEnd"/>
-        <w:r>
-          <w:rPr>
-            <w:rStyle w:val="InternetLink"/>
-            <w:rFonts w:ascii="Times New Roman" w:hAnsi="Times New Roman" w:cs="Times New Roman"/>
-            <w:color w:val="00000A"/>
-            <w:sz w:val="28"/>
-            <w:szCs w:val="28"/>
-            <w:u w:val="none"/>
-            <w:shd w:val="clear" w:color="auto" w:fill="FFFF00"/>
-            <w:lang w:val="ru-RU"/>
-          </w:rPr>
-          <w:t xml:space="preserve"> </w:t>
-        </w:r>
-        <w:r>
-          <w:rPr>
-            <w:rStyle w:val="InternetLink"/>
-            <w:rFonts w:ascii="Times New Roman" w:hAnsi="Times New Roman" w:cs="Times New Roman"/>
-            <w:color w:val="00000A"/>
-            <w:sz w:val="28"/>
-            <w:szCs w:val="28"/>
-            <w:u w:val="none"/>
-            <w:shd w:val="clear" w:color="auto" w:fill="FFFF00"/>
-          </w:rPr>
-          <w:t>X</w:t>
-        </w:r>
-        <w:r>
-          <w:rPr>
-            <w:rStyle w:val="InternetLink"/>
-            <w:rFonts w:ascii="Times New Roman" w:hAnsi="Times New Roman" w:cs="Times New Roman"/>
-            <w:color w:val="00000A"/>
-            <w:sz w:val="28"/>
-            <w:szCs w:val="28"/>
-            <w:u w:val="none"/>
-            <w:shd w:val="clear" w:color="auto" w:fill="FFFF00"/>
-            <w:lang w:val="ru-RU"/>
-          </w:rPr>
-          <w:t>1 графических процессоров.</w:t>
-        </w:r>
-      </w:hyperlink>
     </w:p>
     <w:p>
       <w:pPr>
@@ -6925,23 +7571,84 @@
         <w:pStyle w:val="TextBody"/>
         <w:widowControl/>
         <w:spacing w:after="180" w:line="276" w:lineRule="auto"/>
-        <w:rPr>
-          <w:rFonts w:ascii="Times New Roman" w:hAnsi="Times New Roman" w:cs="Times New Roman"/>
-          <w:lang w:val="ru-RU"/>
-        </w:rPr>
-      </w:pPr>
-      <w:r>
-        <w:rPr>
-          <w:rFonts w:ascii="Times New Roman" w:hAnsi="Times New Roman" w:cs="Times New Roman"/>
-          <w:lang w:val="ru-RU"/>
-        </w:rPr>
-        <w:t xml:space="preserve">Таблица 1 – Сравнительный анализ инструментов разработки для </w:t>
-      </w:r>
-      <w:r>
-        <w:rPr>
-          <w:rFonts w:ascii="Times New Roman" w:hAnsi="Times New Roman" w:cs="Times New Roman"/>
-        </w:rPr>
-        <w:t>GPU</w:t>
+        <w:ind w:firstLine="709"/>
+        <w:jc w:val="both"/>
+        <w:rPr>
+          <w:rFonts w:ascii="Times New Roman" w:hAnsi="Times New Roman" w:cs="Times New Roman"/>
+          <w:b/>
+          <w:sz w:val="28"/>
+          <w:szCs w:val="28"/>
+          <w:lang w:val="ru-RU"/>
+        </w:rPr>
+      </w:pPr>
+      <w:r>
+        <w:rPr>
+          <w:rFonts w:ascii="Times New Roman" w:hAnsi="Times New Roman" w:cs="Times New Roman"/>
+          <w:b/>
+          <w:sz w:val="28"/>
+          <w:szCs w:val="28"/>
+          <w:lang w:val="ru-RU"/>
+        </w:rPr>
+        <w:t xml:space="preserve">2 </w:t>
+      </w:r>
+      <w:r>
+        <w:rPr>
+          <w:rFonts w:ascii="Times New Roman" w:hAnsi="Times New Roman" w:cs="Times New Roman"/>
+          <w:b/>
+          <w:sz w:val="28"/>
+          <w:szCs w:val="28"/>
+          <w:lang w:val="ru-RU"/>
+        </w:rPr>
+        <w:t xml:space="preserve">Сравнительный анализ инструментов разработки высокопроизводительных приложений </w:t>
+      </w:r>
+      <w:r>
+        <w:rPr>
+          <w:rFonts w:ascii="Times New Roman" w:hAnsi="Times New Roman" w:cs="Times New Roman"/>
+          <w:b/>
+          <w:sz w:val="28"/>
+          <w:szCs w:val="28"/>
+        </w:rPr>
+        <w:t>GPGPU</w:t>
+      </w:r>
+    </w:p>
+    <w:p>
+      <w:pPr>
+        <w:pStyle w:val="TextBody"/>
+        <w:widowControl/>
+        <w:spacing w:after="180" w:line="276" w:lineRule="auto"/>
+        <w:jc w:val="both"/>
+        <w:rPr>
+          <w:rFonts w:ascii="Times New Roman" w:hAnsi="Times New Roman" w:cs="Times New Roman"/>
+          <w:sz w:val="28"/>
+          <w:szCs w:val="28"/>
+          <w:lang w:val="ru-RU"/>
+        </w:rPr>
+      </w:pPr>
+      <w:r>
+        <w:rPr>
+          <w:rFonts w:ascii="Times New Roman" w:hAnsi="Times New Roman" w:cs="Times New Roman"/>
+          <w:sz w:val="28"/>
+          <w:szCs w:val="28"/>
+          <w:lang w:val="ru-RU"/>
+        </w:rPr>
+        <w:t xml:space="preserve">Таблица 1 – Сравнительный анализ инструментов разработки </w:t>
+      </w:r>
+      <w:r>
+        <w:rPr>
+          <w:rFonts w:ascii="Times New Roman" w:hAnsi="Times New Roman" w:cs="Times New Roman"/>
+          <w:sz w:val="28"/>
+          <w:szCs w:val="28"/>
+          <w:lang w:val="ru-RU"/>
+        </w:rPr>
+        <w:t xml:space="preserve">высокопроизводительных приложений </w:t>
+      </w:r>
+      <w:r>
+        <w:rPr>
+          <w:rFonts w:ascii="Times New Roman" w:hAnsi="Times New Roman" w:cs="Times New Roman"/>
+          <w:sz w:val="28"/>
+          <w:szCs w:val="28"/>
+        </w:rPr>
+        <w:t>GPGPU</w:t>
       </w:r>
     </w:p>
     <w:tbl>
@@ -6993,7 +7700,16 @@
                 <w:sz w:val="28"/>
                 <w:szCs w:val="28"/>
               </w:rPr>
-              <w:t xml:space="preserve"> (toolkit)</w:t>
+              <w:t xml:space="preserve"> </w:t>
+            </w:r>
+            <w:r>
+              <w:rPr>
+                <w:rFonts w:ascii="Times New Roman" w:hAnsi="Times New Roman" w:cs="Times New Roman"/>
+                <w:sz w:val="28"/>
+                <w:szCs w:val="28"/>
+              </w:rPr>
+              <w:lastRenderedPageBreak/>
+              <w:t>(toolkit)</w:t>
             </w:r>
           </w:p>
         </w:tc>
@@ -7020,7 +7736,18 @@
                 <w:szCs w:val="28"/>
                 <w:lang w:val="ru-RU"/>
               </w:rPr>
-              <w:t xml:space="preserve">Поддержка стандартов </w:t>
+              <w:lastRenderedPageBreak/>
+              <w:t xml:space="preserve">Поддержка </w:t>
+            </w:r>
+            <w:r>
+              <w:rPr>
+                <w:rFonts w:ascii="Times New Roman" w:hAnsi="Times New Roman" w:cs="Times New Roman"/>
+                <w:sz w:val="28"/>
+                <w:szCs w:val="28"/>
+                <w:lang w:val="ru-RU"/>
+              </w:rPr>
+              <w:lastRenderedPageBreak/>
+              <w:t xml:space="preserve">стандартов </w:t>
             </w:r>
             <w:proofErr w:type="spellStart"/>
             <w:r>
@@ -7058,7 +7785,18 @@
                 <w:szCs w:val="28"/>
                 <w:lang w:val="ru-RU"/>
               </w:rPr>
-              <w:t>Язык программирования</w:t>
+              <w:lastRenderedPageBreak/>
+              <w:t xml:space="preserve">Язык </w:t>
+            </w:r>
+            <w:r>
+              <w:rPr>
+                <w:rFonts w:ascii="Times New Roman" w:hAnsi="Times New Roman" w:cs="Times New Roman"/>
+                <w:sz w:val="28"/>
+                <w:szCs w:val="28"/>
+                <w:lang w:val="ru-RU"/>
+              </w:rPr>
+              <w:lastRenderedPageBreak/>
+              <w:t>программирования</w:t>
             </w:r>
           </w:p>
         </w:tc>
@@ -7086,6 +7824,7 @@
                 <w:szCs w:val="28"/>
                 <w:lang w:val="ru-RU"/>
               </w:rPr>
+              <w:lastRenderedPageBreak/>
               <w:t xml:space="preserve">Поддержка </w:t>
             </w:r>
             <w:r>
@@ -7094,6 +7833,7 @@
                 <w:sz w:val="28"/>
                 <w:szCs w:val="28"/>
               </w:rPr>
+              <w:lastRenderedPageBreak/>
               <w:t>OS</w:t>
             </w:r>
           </w:p>
@@ -7122,7 +7862,18 @@
                 <w:szCs w:val="28"/>
                 <w:lang w:val="ru-RU"/>
               </w:rPr>
-              <w:t>Поддержка видеочипов</w:t>
+              <w:lastRenderedPageBreak/>
+              <w:t xml:space="preserve">Поддержка </w:t>
+            </w:r>
+            <w:r>
+              <w:rPr>
+                <w:rFonts w:ascii="Times New Roman" w:hAnsi="Times New Roman" w:cs="Times New Roman"/>
+                <w:sz w:val="28"/>
+                <w:szCs w:val="28"/>
+                <w:lang w:val="ru-RU"/>
+              </w:rPr>
+              <w:lastRenderedPageBreak/>
+              <w:t>видеочипов</w:t>
             </w:r>
           </w:p>
         </w:tc>
@@ -7382,15 +8133,7 @@
                 <w:sz w:val="28"/>
                 <w:szCs w:val="28"/>
               </w:rPr>
-              <w:t>Fortran</w:t>
-            </w:r>
-            <w:r>
-              <w:rPr>
-                <w:rFonts w:ascii="Times New Roman" w:hAnsi="Times New Roman" w:cs="Times New Roman"/>
-                <w:sz w:val="28"/>
-                <w:szCs w:val="28"/>
-              </w:rPr>
-              <w:t xml:space="preserve"> , C, C++, C#(</w:t>
+              <w:t>Fortran , C, C++, C#(</w:t>
             </w:r>
             <w:proofErr w:type="spellStart"/>
             <w:r>
@@ -7659,18 +8402,26 @@
     </w:p>
     <w:p>
       <w:pPr>
-        <w:pStyle w:val="TextBody"/>
-        <w:widowControl/>
-        <w:spacing w:after="180" w:line="276" w:lineRule="auto"/>
+        <w:spacing w:line="276" w:lineRule="auto"/>
         <w:ind w:firstLine="709"/>
-        <w:jc w:val="both"/>
-        <w:rPr>
-          <w:rFonts w:ascii="Times New Roman" w:hAnsi="Times New Roman" w:cs="Times New Roman"/>
-          <w:sz w:val="28"/>
-          <w:szCs w:val="28"/>
-          <w:lang w:val="ru-RU"/>
-        </w:rPr>
-      </w:pPr>
+        <w:rPr>
+          <w:rFonts w:ascii="Times New Roman" w:hAnsi="Times New Roman" w:cs="Times New Roman"/>
+          <w:b/>
+          <w:sz w:val="28"/>
+          <w:szCs w:val="28"/>
+        </w:rPr>
+      </w:pPr>
+      <w:proofErr w:type="spellStart"/>
+      <w:r>
+        <w:rPr>
+          <w:rFonts w:ascii="Times New Roman" w:hAnsi="Times New Roman" w:cs="Times New Roman"/>
+          <w:b/>
+          <w:sz w:val="28"/>
+          <w:szCs w:val="28"/>
+        </w:rPr>
+        <w:t>Заключение</w:t>
+      </w:r>
+      <w:proofErr w:type="spellEnd"/>
     </w:p>
     <w:p>
       <w:pPr>
@@ -7679,106 +8430,499 @@
         <w:jc w:val="both"/>
         <w:rPr>
           <w:rFonts w:ascii="Times New Roman" w:hAnsi="Times New Roman" w:cs="Times New Roman"/>
-          <w:b/>
-          <w:color w:val="000000"/>
-          <w:sz w:val="28"/>
-          <w:szCs w:val="28"/>
-          <w:shd w:val="clear" w:color="auto" w:fill="FFFF00"/>
-          <w:lang w:val="ru-RU"/>
-        </w:rPr>
-      </w:pPr>
-      <w:r>
-        <w:rPr>
-          <w:rFonts w:ascii="Times New Roman" w:hAnsi="Times New Roman" w:cs="Times New Roman"/>
-          <w:b/>
-          <w:color w:val="000000"/>
-          <w:sz w:val="28"/>
-          <w:szCs w:val="28"/>
-          <w:shd w:val="clear" w:color="auto" w:fill="FFFF00"/>
-          <w:lang w:val="ru-RU"/>
-        </w:rPr>
-        <w:t>Заключение</w:t>
-      </w:r>
-    </w:p>
-    <w:p>
-      <w:pPr>
-        <w:jc w:val="both"/>
-        <w:rPr>
-          <w:rFonts w:ascii="Times New Roman" w:hAnsi="Times New Roman"/>
-          <w:sz w:val="28"/>
-          <w:szCs w:val="28"/>
-          <w:shd w:val="clear" w:color="auto" w:fill="FFFF00"/>
-          <w:lang w:val="ru-RU"/>
-        </w:rPr>
-      </w:pPr>
-      <w:r>
-        <w:rPr>
-          <w:rFonts w:ascii="Times New Roman" w:hAnsi="Times New Roman"/>
-          <w:sz w:val="28"/>
-          <w:szCs w:val="28"/>
-          <w:shd w:val="clear" w:color="auto" w:fill="FFFF00"/>
-          <w:lang w:val="ru-RU"/>
-        </w:rPr>
-        <w:tab/>
-        <w:t xml:space="preserve">Теоретические исследования и различные практические эксперименты показывают, что при тщательной подготовке алгоритмов и подборе соответствующих задач с большими параллельно обрабатываемыми фрагментами время вычислений сокращается в десятки и сотни раз. Безусловно, следует потратить время на изучение технологии, постановки задач на </w:t>
-      </w:r>
-      <w:r>
-        <w:rPr>
-          <w:rFonts w:ascii="Times New Roman" w:hAnsi="Times New Roman"/>
-          <w:sz w:val="28"/>
-          <w:szCs w:val="28"/>
-          <w:shd w:val="clear" w:color="auto" w:fill="FFFF00"/>
-        </w:rPr>
-        <w:t>GPU</w:t>
-      </w:r>
-      <w:r>
-        <w:rPr>
-          <w:rFonts w:ascii="Times New Roman" w:hAnsi="Times New Roman"/>
-          <w:sz w:val="28"/>
-          <w:szCs w:val="28"/>
-          <w:shd w:val="clear" w:color="auto" w:fill="FFFF00"/>
-          <w:lang w:val="ru-RU"/>
-        </w:rPr>
-        <w:t>, но потраченное время дает затем значительный эффект. Особенно значимые результаты можно наблюдать (</w:t>
-      </w:r>
-      <w:r>
-        <w:rPr>
-          <w:rFonts w:ascii="Times New Roman" w:hAnsi="Times New Roman"/>
-          <w:sz w:val="28"/>
-          <w:szCs w:val="28"/>
-          <w:shd w:val="clear" w:color="auto" w:fill="FFFF00"/>
-        </w:rPr>
-        <w:t>CPU</w:t>
-      </w:r>
-      <w:r>
-        <w:rPr>
-          <w:rFonts w:ascii="Times New Roman" w:hAnsi="Times New Roman"/>
-          <w:sz w:val="28"/>
-          <w:szCs w:val="28"/>
-          <w:shd w:val="clear" w:color="auto" w:fill="FFFF00"/>
-          <w:lang w:val="ru-RU"/>
+          <w:sz w:val="28"/>
+          <w:szCs w:val="28"/>
+        </w:rPr>
+      </w:pPr>
+      <w:r>
+        <w:rPr>
+          <w:rFonts w:ascii="Times New Roman" w:hAnsi="Times New Roman" w:cs="Times New Roman"/>
+          <w:sz w:val="28"/>
+          <w:szCs w:val="28"/>
+          <w:lang w:val="ru-RU"/>
+        </w:rPr>
+        <w:t xml:space="preserve">Теоретические исследования и различные практические эксперименты показывают, что при тщательной подготовке алгоритмов и подборе соответствующих задач с большими параллельно обрабатываемыми фрагментами время вычислений сокращается в десятки и сотни раз. </w:t>
+      </w:r>
+      <w:proofErr w:type="spellStart"/>
+      <w:proofErr w:type="gramStart"/>
+      <w:r>
+        <w:rPr>
+          <w:rFonts w:ascii="Times New Roman" w:hAnsi="Times New Roman" w:cs="Times New Roman"/>
+          <w:sz w:val="28"/>
+          <w:szCs w:val="28"/>
+        </w:rPr>
+        <w:t>Безусловно</w:t>
+      </w:r>
+      <w:proofErr w:type="spellEnd"/>
+      <w:r>
+        <w:rPr>
+          <w:rFonts w:ascii="Times New Roman" w:hAnsi="Times New Roman" w:cs="Times New Roman"/>
+          <w:sz w:val="28"/>
+          <w:szCs w:val="28"/>
         </w:rPr>
         <w:t xml:space="preserve">, </w:t>
       </w:r>
-      <w:r>
-        <w:rPr>
-          <w:rFonts w:ascii="Times New Roman" w:hAnsi="Times New Roman"/>
-          <w:sz w:val="28"/>
-          <w:szCs w:val="28"/>
-          <w:shd w:val="clear" w:color="auto" w:fill="FFFF00"/>
-        </w:rPr>
-        <w:t>GPU</w:t>
-      </w:r>
-      <w:r>
-        <w:rPr>
-          <w:rFonts w:ascii="Times New Roman" w:hAnsi="Times New Roman"/>
-          <w:sz w:val="28"/>
-          <w:szCs w:val="28"/>
-          <w:shd w:val="clear" w:color="auto" w:fill="FFFF00"/>
-          <w:lang w:val="ru-RU"/>
-        </w:rPr>
-        <w:t>) при достойном планировании ресурсов.</w:t>
-      </w:r>
+      <w:proofErr w:type="spellStart"/>
+      <w:r>
+        <w:rPr>
+          <w:rFonts w:ascii="Times New Roman" w:hAnsi="Times New Roman" w:cs="Times New Roman"/>
+          <w:sz w:val="28"/>
+          <w:szCs w:val="28"/>
+        </w:rPr>
+        <w:t>следует</w:t>
+      </w:r>
+      <w:proofErr w:type="spellEnd"/>
+      <w:r>
+        <w:rPr>
+          <w:rFonts w:ascii="Times New Roman" w:hAnsi="Times New Roman" w:cs="Times New Roman"/>
+          <w:sz w:val="28"/>
+          <w:szCs w:val="28"/>
+        </w:rPr>
+        <w:t xml:space="preserve"> </w:t>
+      </w:r>
+      <w:proofErr w:type="spellStart"/>
+      <w:r>
+        <w:rPr>
+          <w:rFonts w:ascii="Times New Roman" w:hAnsi="Times New Roman" w:cs="Times New Roman"/>
+          <w:sz w:val="28"/>
+          <w:szCs w:val="28"/>
+        </w:rPr>
+        <w:t>потратить</w:t>
+      </w:r>
+      <w:proofErr w:type="spellEnd"/>
+      <w:r>
+        <w:rPr>
+          <w:rFonts w:ascii="Times New Roman" w:hAnsi="Times New Roman" w:cs="Times New Roman"/>
+          <w:sz w:val="28"/>
+          <w:szCs w:val="28"/>
+        </w:rPr>
+        <w:t xml:space="preserve"> </w:t>
+      </w:r>
+      <w:proofErr w:type="spellStart"/>
+      <w:r>
+        <w:rPr>
+          <w:rFonts w:ascii="Times New Roman" w:hAnsi="Times New Roman" w:cs="Times New Roman"/>
+          <w:sz w:val="28"/>
+          <w:szCs w:val="28"/>
+        </w:rPr>
+        <w:t>время</w:t>
+      </w:r>
+      <w:proofErr w:type="spellEnd"/>
+      <w:r>
+        <w:rPr>
+          <w:rFonts w:ascii="Times New Roman" w:hAnsi="Times New Roman" w:cs="Times New Roman"/>
+          <w:sz w:val="28"/>
+          <w:szCs w:val="28"/>
+        </w:rPr>
+        <w:t xml:space="preserve"> </w:t>
+      </w:r>
+      <w:proofErr w:type="spellStart"/>
+      <w:r>
+        <w:rPr>
+          <w:rFonts w:ascii="Times New Roman" w:hAnsi="Times New Roman" w:cs="Times New Roman"/>
+          <w:sz w:val="28"/>
+          <w:szCs w:val="28"/>
+        </w:rPr>
+        <w:t>на</w:t>
+      </w:r>
+      <w:proofErr w:type="spellEnd"/>
+      <w:r>
+        <w:rPr>
+          <w:rFonts w:ascii="Times New Roman" w:hAnsi="Times New Roman" w:cs="Times New Roman"/>
+          <w:sz w:val="28"/>
+          <w:szCs w:val="28"/>
+        </w:rPr>
+        <w:t xml:space="preserve"> </w:t>
+      </w:r>
+      <w:proofErr w:type="spellStart"/>
+      <w:r>
+        <w:rPr>
+          <w:rFonts w:ascii="Times New Roman" w:hAnsi="Times New Roman" w:cs="Times New Roman"/>
+          <w:sz w:val="28"/>
+          <w:szCs w:val="28"/>
+        </w:rPr>
+        <w:t>изучение</w:t>
+      </w:r>
+      <w:proofErr w:type="spellEnd"/>
+      <w:r>
+        <w:rPr>
+          <w:rFonts w:ascii="Times New Roman" w:hAnsi="Times New Roman" w:cs="Times New Roman"/>
+          <w:sz w:val="28"/>
+          <w:szCs w:val="28"/>
+        </w:rPr>
+        <w:t xml:space="preserve"> </w:t>
+      </w:r>
+      <w:proofErr w:type="spellStart"/>
+      <w:r>
+        <w:rPr>
+          <w:rFonts w:ascii="Times New Roman" w:hAnsi="Times New Roman" w:cs="Times New Roman"/>
+          <w:sz w:val="28"/>
+          <w:szCs w:val="28"/>
+        </w:rPr>
+        <w:t>технологии</w:t>
+      </w:r>
+      <w:proofErr w:type="spellEnd"/>
+      <w:r>
+        <w:rPr>
+          <w:rFonts w:ascii="Times New Roman" w:hAnsi="Times New Roman" w:cs="Times New Roman"/>
+          <w:sz w:val="28"/>
+          <w:szCs w:val="28"/>
+        </w:rPr>
+        <w:t xml:space="preserve">, </w:t>
+      </w:r>
+      <w:proofErr w:type="spellStart"/>
+      <w:r>
+        <w:rPr>
+          <w:rFonts w:ascii="Times New Roman" w:hAnsi="Times New Roman" w:cs="Times New Roman"/>
+          <w:sz w:val="28"/>
+          <w:szCs w:val="28"/>
+        </w:rPr>
+        <w:t>постановки</w:t>
+      </w:r>
+      <w:proofErr w:type="spellEnd"/>
+      <w:r>
+        <w:rPr>
+          <w:rFonts w:ascii="Times New Roman" w:hAnsi="Times New Roman" w:cs="Times New Roman"/>
+          <w:sz w:val="28"/>
+          <w:szCs w:val="28"/>
+        </w:rPr>
+        <w:t xml:space="preserve"> </w:t>
+      </w:r>
+      <w:proofErr w:type="spellStart"/>
+      <w:r>
+        <w:rPr>
+          <w:rFonts w:ascii="Times New Roman" w:hAnsi="Times New Roman" w:cs="Times New Roman"/>
+          <w:sz w:val="28"/>
+          <w:szCs w:val="28"/>
+        </w:rPr>
+        <w:t>задач</w:t>
+      </w:r>
+      <w:proofErr w:type="spellEnd"/>
+      <w:r>
+        <w:rPr>
+          <w:rFonts w:ascii="Times New Roman" w:hAnsi="Times New Roman" w:cs="Times New Roman"/>
+          <w:sz w:val="28"/>
+          <w:szCs w:val="28"/>
+        </w:rPr>
+        <w:t xml:space="preserve"> </w:t>
+      </w:r>
+      <w:proofErr w:type="spellStart"/>
+      <w:r>
+        <w:rPr>
+          <w:rFonts w:ascii="Times New Roman" w:hAnsi="Times New Roman" w:cs="Times New Roman"/>
+          <w:sz w:val="28"/>
+          <w:szCs w:val="28"/>
+        </w:rPr>
+        <w:t>на</w:t>
+      </w:r>
+      <w:proofErr w:type="spellEnd"/>
+      <w:r>
+        <w:rPr>
+          <w:rFonts w:ascii="Times New Roman" w:hAnsi="Times New Roman" w:cs="Times New Roman"/>
+          <w:sz w:val="28"/>
+          <w:szCs w:val="28"/>
+        </w:rPr>
+        <w:t xml:space="preserve"> GPU, </w:t>
+      </w:r>
+      <w:proofErr w:type="spellStart"/>
+      <w:r>
+        <w:rPr>
+          <w:rFonts w:ascii="Times New Roman" w:hAnsi="Times New Roman" w:cs="Times New Roman"/>
+          <w:sz w:val="28"/>
+          <w:szCs w:val="28"/>
+        </w:rPr>
+        <w:t>но</w:t>
+      </w:r>
+      <w:proofErr w:type="spellEnd"/>
+      <w:r>
+        <w:rPr>
+          <w:rFonts w:ascii="Times New Roman" w:hAnsi="Times New Roman" w:cs="Times New Roman"/>
+          <w:sz w:val="28"/>
+          <w:szCs w:val="28"/>
+        </w:rPr>
+        <w:t xml:space="preserve"> </w:t>
+      </w:r>
+      <w:proofErr w:type="spellStart"/>
+      <w:r>
+        <w:rPr>
+          <w:rFonts w:ascii="Times New Roman" w:hAnsi="Times New Roman" w:cs="Times New Roman"/>
+          <w:sz w:val="28"/>
+          <w:szCs w:val="28"/>
+        </w:rPr>
+        <w:t>потраченное</w:t>
+      </w:r>
+      <w:proofErr w:type="spellEnd"/>
+      <w:r>
+        <w:rPr>
+          <w:rFonts w:ascii="Times New Roman" w:hAnsi="Times New Roman" w:cs="Times New Roman"/>
+          <w:sz w:val="28"/>
+          <w:szCs w:val="28"/>
+        </w:rPr>
+        <w:t xml:space="preserve"> </w:t>
+      </w:r>
+      <w:proofErr w:type="spellStart"/>
+      <w:r>
+        <w:rPr>
+          <w:rFonts w:ascii="Times New Roman" w:hAnsi="Times New Roman" w:cs="Times New Roman"/>
+          <w:sz w:val="28"/>
+          <w:szCs w:val="28"/>
+        </w:rPr>
+        <w:t>время</w:t>
+      </w:r>
+      <w:proofErr w:type="spellEnd"/>
+      <w:r>
+        <w:rPr>
+          <w:rFonts w:ascii="Times New Roman" w:hAnsi="Times New Roman" w:cs="Times New Roman"/>
+          <w:sz w:val="28"/>
+          <w:szCs w:val="28"/>
+        </w:rPr>
+        <w:t xml:space="preserve"> </w:t>
+      </w:r>
+      <w:proofErr w:type="spellStart"/>
+      <w:r>
+        <w:rPr>
+          <w:rFonts w:ascii="Times New Roman" w:hAnsi="Times New Roman" w:cs="Times New Roman"/>
+          <w:sz w:val="28"/>
+          <w:szCs w:val="28"/>
+        </w:rPr>
+        <w:t>дает</w:t>
+      </w:r>
+      <w:proofErr w:type="spellEnd"/>
+      <w:r>
+        <w:rPr>
+          <w:rFonts w:ascii="Times New Roman" w:hAnsi="Times New Roman" w:cs="Times New Roman"/>
+          <w:sz w:val="28"/>
+          <w:szCs w:val="28"/>
+        </w:rPr>
+        <w:t xml:space="preserve"> </w:t>
+      </w:r>
+      <w:proofErr w:type="spellStart"/>
+      <w:r>
+        <w:rPr>
+          <w:rFonts w:ascii="Times New Roman" w:hAnsi="Times New Roman" w:cs="Times New Roman"/>
+          <w:sz w:val="28"/>
+          <w:szCs w:val="28"/>
+        </w:rPr>
+        <w:t>затем</w:t>
+      </w:r>
+      <w:proofErr w:type="spellEnd"/>
+      <w:r>
+        <w:rPr>
+          <w:rFonts w:ascii="Times New Roman" w:hAnsi="Times New Roman" w:cs="Times New Roman"/>
+          <w:sz w:val="28"/>
+          <w:szCs w:val="28"/>
+        </w:rPr>
+        <w:t xml:space="preserve"> </w:t>
+      </w:r>
+      <w:proofErr w:type="spellStart"/>
+      <w:r>
+        <w:rPr>
+          <w:rFonts w:ascii="Times New Roman" w:hAnsi="Times New Roman" w:cs="Times New Roman"/>
+          <w:sz w:val="28"/>
+          <w:szCs w:val="28"/>
+        </w:rPr>
+        <w:t>значительный</w:t>
+      </w:r>
+      <w:proofErr w:type="spellEnd"/>
+      <w:r>
+        <w:rPr>
+          <w:rFonts w:ascii="Times New Roman" w:hAnsi="Times New Roman" w:cs="Times New Roman"/>
+          <w:sz w:val="28"/>
+          <w:szCs w:val="28"/>
+        </w:rPr>
+        <w:t xml:space="preserve"> </w:t>
+      </w:r>
+      <w:proofErr w:type="spellStart"/>
+      <w:r>
+        <w:rPr>
+          <w:rFonts w:ascii="Times New Roman" w:hAnsi="Times New Roman" w:cs="Times New Roman"/>
+          <w:sz w:val="28"/>
+          <w:szCs w:val="28"/>
+        </w:rPr>
+        <w:t>эффект</w:t>
+      </w:r>
+      <w:proofErr w:type="spellEnd"/>
+      <w:r>
+        <w:rPr>
+          <w:rFonts w:ascii="Times New Roman" w:hAnsi="Times New Roman" w:cs="Times New Roman"/>
+          <w:sz w:val="28"/>
+          <w:szCs w:val="28"/>
+        </w:rPr>
+        <w:t>.</w:t>
+      </w:r>
+      <w:proofErr w:type="gramEnd"/>
+      <w:r>
+        <w:rPr>
+          <w:rFonts w:ascii="Times New Roman" w:hAnsi="Times New Roman" w:cs="Times New Roman"/>
+          <w:sz w:val="28"/>
+          <w:szCs w:val="28"/>
+        </w:rPr>
+        <w:t xml:space="preserve"> </w:t>
+      </w:r>
+      <w:proofErr w:type="spellStart"/>
+      <w:proofErr w:type="gramStart"/>
+      <w:r>
+        <w:rPr>
+          <w:rFonts w:ascii="Times New Roman" w:hAnsi="Times New Roman" w:cs="Times New Roman"/>
+          <w:sz w:val="28"/>
+          <w:szCs w:val="28"/>
+        </w:rPr>
+        <w:t>Особенно</w:t>
+      </w:r>
+      <w:proofErr w:type="spellEnd"/>
+      <w:r>
+        <w:rPr>
+          <w:rFonts w:ascii="Times New Roman" w:hAnsi="Times New Roman" w:cs="Times New Roman"/>
+          <w:sz w:val="28"/>
+          <w:szCs w:val="28"/>
+        </w:rPr>
+        <w:t xml:space="preserve"> </w:t>
+      </w:r>
+      <w:proofErr w:type="spellStart"/>
+      <w:r>
+        <w:rPr>
+          <w:rFonts w:ascii="Times New Roman" w:hAnsi="Times New Roman" w:cs="Times New Roman"/>
+          <w:sz w:val="28"/>
+          <w:szCs w:val="28"/>
+        </w:rPr>
+        <w:t>значимые</w:t>
+      </w:r>
+      <w:proofErr w:type="spellEnd"/>
+      <w:r>
+        <w:rPr>
+          <w:rFonts w:ascii="Times New Roman" w:hAnsi="Times New Roman" w:cs="Times New Roman"/>
+          <w:sz w:val="28"/>
+          <w:szCs w:val="28"/>
+        </w:rPr>
+        <w:t xml:space="preserve"> </w:t>
+      </w:r>
+      <w:proofErr w:type="spellStart"/>
+      <w:r>
+        <w:rPr>
+          <w:rFonts w:ascii="Times New Roman" w:hAnsi="Times New Roman" w:cs="Times New Roman"/>
+          <w:sz w:val="28"/>
+          <w:szCs w:val="28"/>
+        </w:rPr>
+        <w:t>результаты</w:t>
+      </w:r>
+      <w:proofErr w:type="spellEnd"/>
+      <w:r>
+        <w:rPr>
+          <w:rFonts w:ascii="Times New Roman" w:hAnsi="Times New Roman" w:cs="Times New Roman"/>
+          <w:sz w:val="28"/>
+          <w:szCs w:val="28"/>
+        </w:rPr>
+        <w:t xml:space="preserve"> </w:t>
+      </w:r>
+      <w:proofErr w:type="spellStart"/>
+      <w:r>
+        <w:rPr>
+          <w:rFonts w:ascii="Times New Roman" w:hAnsi="Times New Roman" w:cs="Times New Roman"/>
+          <w:sz w:val="28"/>
+          <w:szCs w:val="28"/>
+        </w:rPr>
+        <w:t>можно</w:t>
+      </w:r>
+      <w:proofErr w:type="spellEnd"/>
+      <w:r>
+        <w:rPr>
+          <w:rFonts w:ascii="Times New Roman" w:hAnsi="Times New Roman" w:cs="Times New Roman"/>
+          <w:sz w:val="28"/>
+          <w:szCs w:val="28"/>
+        </w:rPr>
+        <w:t xml:space="preserve"> </w:t>
+      </w:r>
+      <w:proofErr w:type="spellStart"/>
+      <w:r>
+        <w:rPr>
+          <w:rFonts w:ascii="Times New Roman" w:hAnsi="Times New Roman" w:cs="Times New Roman"/>
+          <w:sz w:val="28"/>
+          <w:szCs w:val="28"/>
+        </w:rPr>
+        <w:t>наблюдать</w:t>
+      </w:r>
+      <w:proofErr w:type="spellEnd"/>
+      <w:r>
+        <w:rPr>
+          <w:rFonts w:ascii="Times New Roman" w:hAnsi="Times New Roman" w:cs="Times New Roman"/>
+          <w:sz w:val="28"/>
+          <w:szCs w:val="28"/>
+        </w:rPr>
+        <w:t xml:space="preserve"> (CPU, GPU) </w:t>
+      </w:r>
+      <w:proofErr w:type="spellStart"/>
+      <w:r>
+        <w:rPr>
+          <w:rFonts w:ascii="Times New Roman" w:hAnsi="Times New Roman" w:cs="Times New Roman"/>
+          <w:sz w:val="28"/>
+          <w:szCs w:val="28"/>
+        </w:rPr>
+        <w:t>при</w:t>
+      </w:r>
+      <w:proofErr w:type="spellEnd"/>
+      <w:r>
+        <w:rPr>
+          <w:rFonts w:ascii="Times New Roman" w:hAnsi="Times New Roman" w:cs="Times New Roman"/>
+          <w:sz w:val="28"/>
+          <w:szCs w:val="28"/>
+        </w:rPr>
+        <w:t xml:space="preserve"> </w:t>
+      </w:r>
+      <w:proofErr w:type="spellStart"/>
+      <w:r>
+        <w:rPr>
+          <w:rFonts w:ascii="Times New Roman" w:hAnsi="Times New Roman" w:cs="Times New Roman"/>
+          <w:sz w:val="28"/>
+          <w:szCs w:val="28"/>
+        </w:rPr>
+        <w:t>достойном</w:t>
+      </w:r>
+      <w:proofErr w:type="spellEnd"/>
+      <w:r>
+        <w:rPr>
+          <w:rFonts w:ascii="Times New Roman" w:hAnsi="Times New Roman" w:cs="Times New Roman"/>
+          <w:sz w:val="28"/>
+          <w:szCs w:val="28"/>
+        </w:rPr>
+        <w:t xml:space="preserve"> </w:t>
+      </w:r>
+      <w:proofErr w:type="spellStart"/>
+      <w:r>
+        <w:rPr>
+          <w:rFonts w:ascii="Times New Roman" w:hAnsi="Times New Roman" w:cs="Times New Roman"/>
+          <w:sz w:val="28"/>
+          <w:szCs w:val="28"/>
+        </w:rPr>
+        <w:t>планировании</w:t>
+      </w:r>
+      <w:proofErr w:type="spellEnd"/>
+      <w:r>
+        <w:rPr>
+          <w:rFonts w:ascii="Times New Roman" w:hAnsi="Times New Roman" w:cs="Times New Roman"/>
+          <w:sz w:val="28"/>
+          <w:szCs w:val="28"/>
+        </w:rPr>
+        <w:t xml:space="preserve"> </w:t>
+      </w:r>
+      <w:proofErr w:type="spellStart"/>
+      <w:r>
+        <w:rPr>
+          <w:rFonts w:ascii="Times New Roman" w:hAnsi="Times New Roman" w:cs="Times New Roman"/>
+          <w:sz w:val="28"/>
+          <w:szCs w:val="28"/>
+        </w:rPr>
+        <w:t>ресурсов</w:t>
+      </w:r>
+      <w:proofErr w:type="spellEnd"/>
+      <w:r>
+        <w:rPr>
+          <w:rFonts w:ascii="Times New Roman" w:hAnsi="Times New Roman" w:cs="Times New Roman"/>
+          <w:sz w:val="28"/>
+          <w:szCs w:val="28"/>
+        </w:rPr>
+        <w:t>.</w:t>
+      </w:r>
+      <w:proofErr w:type="gramEnd"/>
     </w:p>
     <w:p>
       <w:pPr>
@@ -7844,7 +8988,7 @@
           <w:szCs w:val="28"/>
         </w:rPr>
       </w:pPr>
-      <w:hyperlink r:id="rId73">
+      <w:hyperlink r:id="rId60">
         <w:r>
           <w:rPr>
             <w:rStyle w:val="InternetLink"/>
@@ -7887,7 +9031,7 @@
           <w:szCs w:val="28"/>
         </w:rPr>
       </w:pPr>
-      <w:hyperlink r:id="rId74">
+      <w:hyperlink r:id="rId61">
         <w:r>
           <w:rPr>
             <w:rStyle w:val="InternetLink"/>
@@ -7930,7 +9074,7 @@
           <w:szCs w:val="28"/>
         </w:rPr>
       </w:pPr>
-      <w:hyperlink r:id="rId75">
+      <w:hyperlink r:id="rId62">
         <w:r>
           <w:rPr>
             <w:rStyle w:val="InternetLink"/>
@@ -7973,7 +9117,7 @@
           <w:szCs w:val="28"/>
         </w:rPr>
       </w:pPr>
-      <w:hyperlink r:id="rId76">
+      <w:hyperlink r:id="rId63">
         <w:r>
           <w:rPr>
             <w:rStyle w:val="InternetLink"/>
@@ -8017,7 +9161,7 @@
           <w:lang w:val="ru-RU"/>
         </w:rPr>
       </w:pPr>
-      <w:hyperlink r:id="rId77">
+      <w:hyperlink r:id="rId64">
         <w:r>
           <w:rPr>
             <w:rStyle w:val="InternetLink"/>
@@ -8276,7 +9420,7 @@
           <w:szCs w:val="28"/>
         </w:rPr>
       </w:pPr>
-      <w:hyperlink r:id="rId78">
+      <w:hyperlink r:id="rId65">
         <w:r>
           <w:rPr>
             <w:rStyle w:val="InternetLink"/>
@@ -8339,7 +9483,7 @@
           <w:szCs w:val="28"/>
         </w:rPr>
       </w:pPr>
-      <w:hyperlink r:id="rId79" w:anchor=".V3oYc9_S2b8" w:history="1">
+      <w:hyperlink r:id="rId66" w:anchor=".V3oYc9_S2b8" w:history="1">
         <w:r>
           <w:rPr>
             <w:rStyle w:val="InternetLink"/>
@@ -8404,7 +9548,7 @@
           <w:szCs w:val="28"/>
         </w:rPr>
       </w:pPr>
-      <w:hyperlink r:id="rId80">
+      <w:hyperlink r:id="rId67">
         <w:r>
           <w:rPr>
             <w:rStyle w:val="InternetLink"/>
@@ -8460,8 +9604,6 @@
         </w:rPr>
         <w:tab/>
       </w:r>
-      <w:bookmarkStart w:id="3" w:name="_GoBack"/>
-      <w:bookmarkEnd w:id="3"/>
     </w:p>
     <w:sectPr>
       <w:pgSz w:w="11906" w:h="16838"/>
@@ -8476,6 +9618,119 @@
 <file path=word/numbering.xml><?xml version="1.0" encoding="utf-8"?>
 <w:numbering xmlns:wpc="http://schemas.microsoft.com/office/word/2010/wordprocessingCanvas" xmlns:mc="http://schemas.openxmlformats.org/markup-compatibility/2006" xmlns:o="urn:schemas-microsoft-com:office:office" xmlns:r="http://schemas.openxmlformats.org/officeDocument/2006/relationships" xmlns:m="http://schemas.openxmlformats.org/officeDocument/2006/math" xmlns:v="urn:schemas-microsoft-com:vml" xmlns:wp14="http://schemas.microsoft.com/office/word/2010/wordprocessingDrawing" xmlns:wp="http://schemas.openxmlformats.org/drawingml/2006/wordprocessingDrawing" xmlns:w10="urn:schemas-microsoft-com:office:word" xmlns:w="http://schemas.openxmlformats.org/wordprocessingml/2006/main" xmlns:w14="http://schemas.microsoft.com/office/word/2010/wordml" xmlns:wpg="http://schemas.microsoft.com/office/word/2010/wordprocessingGroup" xmlns:wpi="http://schemas.microsoft.com/office/word/2010/wordprocessingInk" xmlns:wne="http://schemas.microsoft.com/office/word/2006/wordml" xmlns:wps="http://schemas.microsoft.com/office/word/2010/wordprocessingShape" mc:Ignorable="w14 wp14">
   <w:abstractNum w:abstractNumId="0">
+    <w:nsid w:val="04B13255"/>
+    <w:multiLevelType w:val="hybridMultilevel"/>
+    <w:tmpl w:val="4B0EE2B8"/>
+    <w:lvl w:ilvl="0" w:tplc="04190001">
+      <w:start w:val="1"/>
+      <w:numFmt w:val="bullet"/>
+      <w:lvlText w:val=""/>
+      <w:lvlJc w:val="left"/>
+      <w:pPr>
+        <w:ind w:left="720" w:hanging="360"/>
+      </w:pPr>
+      <w:rPr>
+        <w:rFonts w:ascii="Symbol" w:hAnsi="Symbol" w:hint="default"/>
+      </w:rPr>
+    </w:lvl>
+    <w:lvl w:ilvl="1" w:tplc="04190003" w:tentative="1">
+      <w:start w:val="1"/>
+      <w:numFmt w:val="bullet"/>
+      <w:lvlText w:val="o"/>
+      <w:lvlJc w:val="left"/>
+      <w:pPr>
+        <w:ind w:left="1440" w:hanging="360"/>
+      </w:pPr>
+      <w:rPr>
+        <w:rFonts w:ascii="Courier New" w:hAnsi="Courier New" w:cs="Courier New" w:hint="default"/>
+      </w:rPr>
+    </w:lvl>
+    <w:lvl w:ilvl="2" w:tplc="04190005" w:tentative="1">
+      <w:start w:val="1"/>
+      <w:numFmt w:val="bullet"/>
+      <w:lvlText w:val=""/>
+      <w:lvlJc w:val="left"/>
+      <w:pPr>
+        <w:ind w:left="2160" w:hanging="360"/>
+      </w:pPr>
+      <w:rPr>
+        <w:rFonts w:ascii="Wingdings" w:hAnsi="Wingdings" w:hint="default"/>
+      </w:rPr>
+    </w:lvl>
+    <w:lvl w:ilvl="3" w:tplc="04190001" w:tentative="1">
+      <w:start w:val="1"/>
+      <w:numFmt w:val="bullet"/>
+      <w:lvlText w:val=""/>
+      <w:lvlJc w:val="left"/>
+      <w:pPr>
+        <w:ind w:left="2880" w:hanging="360"/>
+      </w:pPr>
+      <w:rPr>
+        <w:rFonts w:ascii="Symbol" w:hAnsi="Symbol" w:hint="default"/>
+      </w:rPr>
+    </w:lvl>
+    <w:lvl w:ilvl="4" w:tplc="04190003" w:tentative="1">
+      <w:start w:val="1"/>
+      <w:numFmt w:val="bullet"/>
+      <w:lvlText w:val="o"/>
+      <w:lvlJc w:val="left"/>
+      <w:pPr>
+        <w:ind w:left="3600" w:hanging="360"/>
+      </w:pPr>
+      <w:rPr>
+        <w:rFonts w:ascii="Courier New" w:hAnsi="Courier New" w:cs="Courier New" w:hint="default"/>
+      </w:rPr>
+    </w:lvl>
+    <w:lvl w:ilvl="5" w:tplc="04190005" w:tentative="1">
+      <w:start w:val="1"/>
+      <w:numFmt w:val="bullet"/>
+      <w:lvlText w:val=""/>
+      <w:lvlJc w:val="left"/>
+      <w:pPr>
+        <w:ind w:left="4320" w:hanging="360"/>
+      </w:pPr>
+      <w:rPr>
+        <w:rFonts w:ascii="Wingdings" w:hAnsi="Wingdings" w:hint="default"/>
+      </w:rPr>
+    </w:lvl>
+    <w:lvl w:ilvl="6" w:tplc="04190001" w:tentative="1">
+      <w:start w:val="1"/>
+      <w:numFmt w:val="bullet"/>
+      <w:lvlText w:val=""/>
+      <w:lvlJc w:val="left"/>
+      <w:pPr>
+        <w:ind w:left="5040" w:hanging="360"/>
+      </w:pPr>
+      <w:rPr>
+        <w:rFonts w:ascii="Symbol" w:hAnsi="Symbol" w:hint="default"/>
+      </w:rPr>
+    </w:lvl>
+    <w:lvl w:ilvl="7" w:tplc="04190003" w:tentative="1">
+      <w:start w:val="1"/>
+      <w:numFmt w:val="bullet"/>
+      <w:lvlText w:val="o"/>
+      <w:lvlJc w:val="left"/>
+      <w:pPr>
+        <w:ind w:left="5760" w:hanging="360"/>
+      </w:pPr>
+      <w:rPr>
+        <w:rFonts w:ascii="Courier New" w:hAnsi="Courier New" w:cs="Courier New" w:hint="default"/>
+      </w:rPr>
+    </w:lvl>
+    <w:lvl w:ilvl="8" w:tplc="04190005" w:tentative="1">
+      <w:start w:val="1"/>
+      <w:numFmt w:val="bullet"/>
+      <w:lvlText w:val=""/>
+      <w:lvlJc w:val="left"/>
+      <w:pPr>
+        <w:ind w:left="6480" w:hanging="360"/>
+      </w:pPr>
+      <w:rPr>
+        <w:rFonts w:ascii="Wingdings" w:hAnsi="Wingdings" w:hint="default"/>
+      </w:rPr>
+    </w:lvl>
+  </w:abstractNum>
+  <w:abstractNum w:abstractNumId="1">
     <w:nsid w:val="08747DA7"/>
     <w:multiLevelType w:val="multilevel"/>
     <w:tmpl w:val="A5BE048A"/>
@@ -8588,7 +9843,7 @@
       </w:rPr>
     </w:lvl>
   </w:abstractNum>
-  <w:abstractNum w:abstractNumId="1">
+  <w:abstractNum w:abstractNumId="2">
     <w:nsid w:val="0E3D5C23"/>
     <w:multiLevelType w:val="multilevel"/>
     <w:tmpl w:val="E4DC6E78"/>
@@ -8701,7 +9956,120 @@
       </w:rPr>
     </w:lvl>
   </w:abstractNum>
-  <w:abstractNum w:abstractNumId="2">
+  <w:abstractNum w:abstractNumId="3">
+    <w:nsid w:val="13B52DC8"/>
+    <w:multiLevelType w:val="hybridMultilevel"/>
+    <w:tmpl w:val="244E193C"/>
+    <w:lvl w:ilvl="0" w:tplc="04190001">
+      <w:start w:val="1"/>
+      <w:numFmt w:val="bullet"/>
+      <w:lvlText w:val=""/>
+      <w:lvlJc w:val="left"/>
+      <w:pPr>
+        <w:ind w:left="720" w:hanging="360"/>
+      </w:pPr>
+      <w:rPr>
+        <w:rFonts w:ascii="Symbol" w:hAnsi="Symbol" w:hint="default"/>
+      </w:rPr>
+    </w:lvl>
+    <w:lvl w:ilvl="1" w:tplc="04190003" w:tentative="1">
+      <w:start w:val="1"/>
+      <w:numFmt w:val="bullet"/>
+      <w:lvlText w:val="o"/>
+      <w:lvlJc w:val="left"/>
+      <w:pPr>
+        <w:ind w:left="1440" w:hanging="360"/>
+      </w:pPr>
+      <w:rPr>
+        <w:rFonts w:ascii="Courier New" w:hAnsi="Courier New" w:cs="Courier New" w:hint="default"/>
+      </w:rPr>
+    </w:lvl>
+    <w:lvl w:ilvl="2" w:tplc="04190005" w:tentative="1">
+      <w:start w:val="1"/>
+      <w:numFmt w:val="bullet"/>
+      <w:lvlText w:val=""/>
+      <w:lvlJc w:val="left"/>
+      <w:pPr>
+        <w:ind w:left="2160" w:hanging="360"/>
+      </w:pPr>
+      <w:rPr>
+        <w:rFonts w:ascii="Wingdings" w:hAnsi="Wingdings" w:hint="default"/>
+      </w:rPr>
+    </w:lvl>
+    <w:lvl w:ilvl="3" w:tplc="04190001" w:tentative="1">
+      <w:start w:val="1"/>
+      <w:numFmt w:val="bullet"/>
+      <w:lvlText w:val=""/>
+      <w:lvlJc w:val="left"/>
+      <w:pPr>
+        <w:ind w:left="2880" w:hanging="360"/>
+      </w:pPr>
+      <w:rPr>
+        <w:rFonts w:ascii="Symbol" w:hAnsi="Symbol" w:hint="default"/>
+      </w:rPr>
+    </w:lvl>
+    <w:lvl w:ilvl="4" w:tplc="04190003" w:tentative="1">
+      <w:start w:val="1"/>
+      <w:numFmt w:val="bullet"/>
+      <w:lvlText w:val="o"/>
+      <w:lvlJc w:val="left"/>
+      <w:pPr>
+        <w:ind w:left="3600" w:hanging="360"/>
+      </w:pPr>
+      <w:rPr>
+        <w:rFonts w:ascii="Courier New" w:hAnsi="Courier New" w:cs="Courier New" w:hint="default"/>
+      </w:rPr>
+    </w:lvl>
+    <w:lvl w:ilvl="5" w:tplc="04190005" w:tentative="1">
+      <w:start w:val="1"/>
+      <w:numFmt w:val="bullet"/>
+      <w:lvlText w:val=""/>
+      <w:lvlJc w:val="left"/>
+      <w:pPr>
+        <w:ind w:left="4320" w:hanging="360"/>
+      </w:pPr>
+      <w:rPr>
+        <w:rFonts w:ascii="Wingdings" w:hAnsi="Wingdings" w:hint="default"/>
+      </w:rPr>
+    </w:lvl>
+    <w:lvl w:ilvl="6" w:tplc="04190001" w:tentative="1">
+      <w:start w:val="1"/>
+      <w:numFmt w:val="bullet"/>
+      <w:lvlText w:val=""/>
+      <w:lvlJc w:val="left"/>
+      <w:pPr>
+        <w:ind w:left="5040" w:hanging="360"/>
+      </w:pPr>
+      <w:rPr>
+        <w:rFonts w:ascii="Symbol" w:hAnsi="Symbol" w:hint="default"/>
+      </w:rPr>
+    </w:lvl>
+    <w:lvl w:ilvl="7" w:tplc="04190003" w:tentative="1">
+      <w:start w:val="1"/>
+      <w:numFmt w:val="bullet"/>
+      <w:lvlText w:val="o"/>
+      <w:lvlJc w:val="left"/>
+      <w:pPr>
+        <w:ind w:left="5760" w:hanging="360"/>
+      </w:pPr>
+      <w:rPr>
+        <w:rFonts w:ascii="Courier New" w:hAnsi="Courier New" w:cs="Courier New" w:hint="default"/>
+      </w:rPr>
+    </w:lvl>
+    <w:lvl w:ilvl="8" w:tplc="04190005" w:tentative="1">
+      <w:start w:val="1"/>
+      <w:numFmt w:val="bullet"/>
+      <w:lvlText w:val=""/>
+      <w:lvlJc w:val="left"/>
+      <w:pPr>
+        <w:ind w:left="6480" w:hanging="360"/>
+      </w:pPr>
+      <w:rPr>
+        <w:rFonts w:ascii="Wingdings" w:hAnsi="Wingdings" w:hint="default"/>
+      </w:rPr>
+    </w:lvl>
+  </w:abstractNum>
+  <w:abstractNum w:abstractNumId="4">
     <w:nsid w:val="1ED17FF4"/>
     <w:multiLevelType w:val="multilevel"/>
     <w:tmpl w:val="20942E2C"/>
@@ -8850,7 +10218,7 @@
       </w:rPr>
     </w:lvl>
   </w:abstractNum>
-  <w:abstractNum w:abstractNumId="3">
+  <w:abstractNum w:abstractNumId="5">
     <w:nsid w:val="23A645AD"/>
     <w:multiLevelType w:val="multilevel"/>
     <w:tmpl w:val="8C0E561E"/>
@@ -8963,7 +10331,7 @@
       </w:rPr>
     </w:lvl>
   </w:abstractNum>
-  <w:abstractNum w:abstractNumId="4">
+  <w:abstractNum w:abstractNumId="6">
     <w:nsid w:val="240928D5"/>
     <w:multiLevelType w:val="multilevel"/>
     <w:tmpl w:val="50E855CA"/>
@@ -9076,7 +10444,7 @@
       </w:rPr>
     </w:lvl>
   </w:abstractNum>
-  <w:abstractNum w:abstractNumId="5">
+  <w:abstractNum w:abstractNumId="7">
     <w:nsid w:val="24C7108A"/>
     <w:multiLevelType w:val="multilevel"/>
     <w:tmpl w:val="5DFAD14C"/>
@@ -9216,7 +10584,382 @@
       </w:rPr>
     </w:lvl>
   </w:abstractNum>
-  <w:abstractNum w:abstractNumId="6">
+  <w:abstractNum w:abstractNumId="8">
+    <w:nsid w:val="29FA2889"/>
+    <w:multiLevelType w:val="hybridMultilevel"/>
+    <w:tmpl w:val="785A7344"/>
+    <w:lvl w:ilvl="0" w:tplc="04190001">
+      <w:start w:val="1"/>
+      <w:numFmt w:val="bullet"/>
+      <w:lvlText w:val=""/>
+      <w:lvlJc w:val="left"/>
+      <w:pPr>
+        <w:ind w:left="720" w:hanging="360"/>
+      </w:pPr>
+      <w:rPr>
+        <w:rFonts w:ascii="Symbol" w:hAnsi="Symbol" w:hint="default"/>
+      </w:rPr>
+    </w:lvl>
+    <w:lvl w:ilvl="1" w:tplc="04190003" w:tentative="1">
+      <w:start w:val="1"/>
+      <w:numFmt w:val="bullet"/>
+      <w:lvlText w:val="o"/>
+      <w:lvlJc w:val="left"/>
+      <w:pPr>
+        <w:ind w:left="1440" w:hanging="360"/>
+      </w:pPr>
+      <w:rPr>
+        <w:rFonts w:ascii="Courier New" w:hAnsi="Courier New" w:cs="Courier New" w:hint="default"/>
+      </w:rPr>
+    </w:lvl>
+    <w:lvl w:ilvl="2" w:tplc="04190005" w:tentative="1">
+      <w:start w:val="1"/>
+      <w:numFmt w:val="bullet"/>
+      <w:lvlText w:val=""/>
+      <w:lvlJc w:val="left"/>
+      <w:pPr>
+        <w:ind w:left="2160" w:hanging="360"/>
+      </w:pPr>
+      <w:rPr>
+        <w:rFonts w:ascii="Wingdings" w:hAnsi="Wingdings" w:hint="default"/>
+      </w:rPr>
+    </w:lvl>
+    <w:lvl w:ilvl="3" w:tplc="04190001" w:tentative="1">
+      <w:start w:val="1"/>
+      <w:numFmt w:val="bullet"/>
+      <w:lvlText w:val=""/>
+      <w:lvlJc w:val="left"/>
+      <w:pPr>
+        <w:ind w:left="2880" w:hanging="360"/>
+      </w:pPr>
+      <w:rPr>
+        <w:rFonts w:ascii="Symbol" w:hAnsi="Symbol" w:hint="default"/>
+      </w:rPr>
+    </w:lvl>
+    <w:lvl w:ilvl="4" w:tplc="04190003" w:tentative="1">
+      <w:start w:val="1"/>
+      <w:numFmt w:val="bullet"/>
+      <w:lvlText w:val="o"/>
+      <w:lvlJc w:val="left"/>
+      <w:pPr>
+        <w:ind w:left="3600" w:hanging="360"/>
+      </w:pPr>
+      <w:rPr>
+        <w:rFonts w:ascii="Courier New" w:hAnsi="Courier New" w:cs="Courier New" w:hint="default"/>
+      </w:rPr>
+    </w:lvl>
+    <w:lvl w:ilvl="5" w:tplc="04190005" w:tentative="1">
+      <w:start w:val="1"/>
+      <w:numFmt w:val="bullet"/>
+      <w:lvlText w:val=""/>
+      <w:lvlJc w:val="left"/>
+      <w:pPr>
+        <w:ind w:left="4320" w:hanging="360"/>
+      </w:pPr>
+      <w:rPr>
+        <w:rFonts w:ascii="Wingdings" w:hAnsi="Wingdings" w:hint="default"/>
+      </w:rPr>
+    </w:lvl>
+    <w:lvl w:ilvl="6" w:tplc="04190001" w:tentative="1">
+      <w:start w:val="1"/>
+      <w:numFmt w:val="bullet"/>
+      <w:lvlText w:val=""/>
+      <w:lvlJc w:val="left"/>
+      <w:pPr>
+        <w:ind w:left="5040" w:hanging="360"/>
+      </w:pPr>
+      <w:rPr>
+        <w:rFonts w:ascii="Symbol" w:hAnsi="Symbol" w:hint="default"/>
+      </w:rPr>
+    </w:lvl>
+    <w:lvl w:ilvl="7" w:tplc="04190003" w:tentative="1">
+      <w:start w:val="1"/>
+      <w:numFmt w:val="bullet"/>
+      <w:lvlText w:val="o"/>
+      <w:lvlJc w:val="left"/>
+      <w:pPr>
+        <w:ind w:left="5760" w:hanging="360"/>
+      </w:pPr>
+      <w:rPr>
+        <w:rFonts w:ascii="Courier New" w:hAnsi="Courier New" w:cs="Courier New" w:hint="default"/>
+      </w:rPr>
+    </w:lvl>
+    <w:lvl w:ilvl="8" w:tplc="04190005" w:tentative="1">
+      <w:start w:val="1"/>
+      <w:numFmt w:val="bullet"/>
+      <w:lvlText w:val=""/>
+      <w:lvlJc w:val="left"/>
+      <w:pPr>
+        <w:ind w:left="6480" w:hanging="360"/>
+      </w:pPr>
+      <w:rPr>
+        <w:rFonts w:ascii="Wingdings" w:hAnsi="Wingdings" w:hint="default"/>
+      </w:rPr>
+    </w:lvl>
+  </w:abstractNum>
+  <w:abstractNum w:abstractNumId="9">
+    <w:nsid w:val="35176A5B"/>
+    <w:multiLevelType w:val="hybridMultilevel"/>
+    <w:tmpl w:val="F0F8F638"/>
+    <w:lvl w:ilvl="0" w:tplc="04190001">
+      <w:start w:val="1"/>
+      <w:numFmt w:val="bullet"/>
+      <w:lvlText w:val=""/>
+      <w:lvlJc w:val="left"/>
+      <w:pPr>
+        <w:ind w:left="1069" w:hanging="360"/>
+      </w:pPr>
+      <w:rPr>
+        <w:rFonts w:ascii="Symbol" w:hAnsi="Symbol" w:hint="default"/>
+      </w:rPr>
+    </w:lvl>
+    <w:lvl w:ilvl="1" w:tplc="04190003" w:tentative="1">
+      <w:start w:val="1"/>
+      <w:numFmt w:val="bullet"/>
+      <w:lvlText w:val="o"/>
+      <w:lvlJc w:val="left"/>
+      <w:pPr>
+        <w:ind w:left="1789" w:hanging="360"/>
+      </w:pPr>
+      <w:rPr>
+        <w:rFonts w:ascii="Courier New" w:hAnsi="Courier New" w:cs="Courier New" w:hint="default"/>
+      </w:rPr>
+    </w:lvl>
+    <w:lvl w:ilvl="2" w:tplc="04190005" w:tentative="1">
+      <w:start w:val="1"/>
+      <w:numFmt w:val="bullet"/>
+      <w:lvlText w:val=""/>
+      <w:lvlJc w:val="left"/>
+      <w:pPr>
+        <w:ind w:left="2509" w:hanging="360"/>
+      </w:pPr>
+      <w:rPr>
+        <w:rFonts w:ascii="Wingdings" w:hAnsi="Wingdings" w:hint="default"/>
+      </w:rPr>
+    </w:lvl>
+    <w:lvl w:ilvl="3" w:tplc="04190001" w:tentative="1">
+      <w:start w:val="1"/>
+      <w:numFmt w:val="bullet"/>
+      <w:lvlText w:val=""/>
+      <w:lvlJc w:val="left"/>
+      <w:pPr>
+        <w:ind w:left="3229" w:hanging="360"/>
+      </w:pPr>
+      <w:rPr>
+        <w:rFonts w:ascii="Symbol" w:hAnsi="Symbol" w:hint="default"/>
+      </w:rPr>
+    </w:lvl>
+    <w:lvl w:ilvl="4" w:tplc="04190003" w:tentative="1">
+      <w:start w:val="1"/>
+      <w:numFmt w:val="bullet"/>
+      <w:lvlText w:val="o"/>
+      <w:lvlJc w:val="left"/>
+      <w:pPr>
+        <w:ind w:left="3949" w:hanging="360"/>
+      </w:pPr>
+      <w:rPr>
+        <w:rFonts w:ascii="Courier New" w:hAnsi="Courier New" w:cs="Courier New" w:hint="default"/>
+      </w:rPr>
+    </w:lvl>
+    <w:lvl w:ilvl="5" w:tplc="04190005" w:tentative="1">
+      <w:start w:val="1"/>
+      <w:numFmt w:val="bullet"/>
+      <w:lvlText w:val=""/>
+      <w:lvlJc w:val="left"/>
+      <w:pPr>
+        <w:ind w:left="4669" w:hanging="360"/>
+      </w:pPr>
+      <w:rPr>
+        <w:rFonts w:ascii="Wingdings" w:hAnsi="Wingdings" w:hint="default"/>
+      </w:rPr>
+    </w:lvl>
+    <w:lvl w:ilvl="6" w:tplc="04190001" w:tentative="1">
+      <w:start w:val="1"/>
+      <w:numFmt w:val="bullet"/>
+      <w:lvlText w:val=""/>
+      <w:lvlJc w:val="left"/>
+      <w:pPr>
+        <w:ind w:left="5389" w:hanging="360"/>
+      </w:pPr>
+      <w:rPr>
+        <w:rFonts w:ascii="Symbol" w:hAnsi="Symbol" w:hint="default"/>
+      </w:rPr>
+    </w:lvl>
+    <w:lvl w:ilvl="7" w:tplc="04190003" w:tentative="1">
+      <w:start w:val="1"/>
+      <w:numFmt w:val="bullet"/>
+      <w:lvlText w:val="o"/>
+      <w:lvlJc w:val="left"/>
+      <w:pPr>
+        <w:ind w:left="6109" w:hanging="360"/>
+      </w:pPr>
+      <w:rPr>
+        <w:rFonts w:ascii="Courier New" w:hAnsi="Courier New" w:cs="Courier New" w:hint="default"/>
+      </w:rPr>
+    </w:lvl>
+    <w:lvl w:ilvl="8" w:tplc="04190005" w:tentative="1">
+      <w:start w:val="1"/>
+      <w:numFmt w:val="bullet"/>
+      <w:lvlText w:val=""/>
+      <w:lvlJc w:val="left"/>
+      <w:pPr>
+        <w:ind w:left="6829" w:hanging="360"/>
+      </w:pPr>
+      <w:rPr>
+        <w:rFonts w:ascii="Wingdings" w:hAnsi="Wingdings" w:hint="default"/>
+      </w:rPr>
+    </w:lvl>
+  </w:abstractNum>
+  <w:abstractNum w:abstractNumId="10">
+    <w:nsid w:val="3D8B4B99"/>
+    <w:multiLevelType w:val="multilevel"/>
+    <w:tmpl w:val="D96200BA"/>
+    <w:lvl w:ilvl="0">
+      <w:start w:val="1"/>
+      <w:numFmt w:val="bullet"/>
+      <w:lvlText w:val=""/>
+      <w:lvlJc w:val="left"/>
+      <w:pPr>
+        <w:tabs>
+          <w:tab w:val="num" w:pos="720"/>
+        </w:tabs>
+        <w:ind w:left="720" w:hanging="360"/>
+      </w:pPr>
+      <w:rPr>
+        <w:rFonts w:ascii="Symbol" w:hAnsi="Symbol" w:hint="default"/>
+        <w:sz w:val="20"/>
+      </w:rPr>
+    </w:lvl>
+    <w:lvl w:ilvl="1" w:tentative="1">
+      <w:start w:val="1"/>
+      <w:numFmt w:val="bullet"/>
+      <w:lvlText w:val="o"/>
+      <w:lvlJc w:val="left"/>
+      <w:pPr>
+        <w:tabs>
+          <w:tab w:val="num" w:pos="1440"/>
+        </w:tabs>
+        <w:ind w:left="1440" w:hanging="360"/>
+      </w:pPr>
+      <w:rPr>
+        <w:rFonts w:ascii="Courier New" w:hAnsi="Courier New" w:hint="default"/>
+        <w:sz w:val="20"/>
+      </w:rPr>
+    </w:lvl>
+    <w:lvl w:ilvl="2" w:tentative="1">
+      <w:start w:val="1"/>
+      <w:numFmt w:val="bullet"/>
+      <w:lvlText w:val=""/>
+      <w:lvlJc w:val="left"/>
+      <w:pPr>
+        <w:tabs>
+          <w:tab w:val="num" w:pos="2160"/>
+        </w:tabs>
+        <w:ind w:left="2160" w:hanging="360"/>
+      </w:pPr>
+      <w:rPr>
+        <w:rFonts w:ascii="Wingdings" w:hAnsi="Wingdings" w:hint="default"/>
+        <w:sz w:val="20"/>
+      </w:rPr>
+    </w:lvl>
+    <w:lvl w:ilvl="3" w:tentative="1">
+      <w:start w:val="1"/>
+      <w:numFmt w:val="bullet"/>
+      <w:lvlText w:val=""/>
+      <w:lvlJc w:val="left"/>
+      <w:pPr>
+        <w:tabs>
+          <w:tab w:val="num" w:pos="2880"/>
+        </w:tabs>
+        <w:ind w:left="2880" w:hanging="360"/>
+      </w:pPr>
+      <w:rPr>
+        <w:rFonts w:ascii="Wingdings" w:hAnsi="Wingdings" w:hint="default"/>
+        <w:sz w:val="20"/>
+      </w:rPr>
+    </w:lvl>
+    <w:lvl w:ilvl="4" w:tentative="1">
+      <w:start w:val="1"/>
+      <w:numFmt w:val="bullet"/>
+      <w:lvlText w:val=""/>
+      <w:lvlJc w:val="left"/>
+      <w:pPr>
+        <w:tabs>
+          <w:tab w:val="num" w:pos="3600"/>
+        </w:tabs>
+        <w:ind w:left="3600" w:hanging="360"/>
+      </w:pPr>
+      <w:rPr>
+        <w:rFonts w:ascii="Wingdings" w:hAnsi="Wingdings" w:hint="default"/>
+        <w:sz w:val="20"/>
+      </w:rPr>
+    </w:lvl>
+    <w:lvl w:ilvl="5" w:tentative="1">
+      <w:start w:val="1"/>
+      <w:numFmt w:val="bullet"/>
+      <w:lvlText w:val=""/>
+      <w:lvlJc w:val="left"/>
+      <w:pPr>
+        <w:tabs>
+          <w:tab w:val="num" w:pos="4320"/>
+        </w:tabs>
+        <w:ind w:left="4320" w:hanging="360"/>
+      </w:pPr>
+      <w:rPr>
+        <w:rFonts w:ascii="Wingdings" w:hAnsi="Wingdings" w:hint="default"/>
+        <w:sz w:val="20"/>
+      </w:rPr>
+    </w:lvl>
+    <w:lvl w:ilvl="6" w:tentative="1">
+      <w:start w:val="1"/>
+      <w:numFmt w:val="bullet"/>
+      <w:lvlText w:val=""/>
+      <w:lvlJc w:val="left"/>
+      <w:pPr>
+        <w:tabs>
+          <w:tab w:val="num" w:pos="5040"/>
+        </w:tabs>
+        <w:ind w:left="5040" w:hanging="360"/>
+      </w:pPr>
+      <w:rPr>
+        <w:rFonts w:ascii="Wingdings" w:hAnsi="Wingdings" w:hint="default"/>
+        <w:sz w:val="20"/>
+      </w:rPr>
+    </w:lvl>
+    <w:lvl w:ilvl="7" w:tentative="1">
+      <w:start w:val="1"/>
+      <w:numFmt w:val="bullet"/>
+      <w:lvlText w:val=""/>
+      <w:lvlJc w:val="left"/>
+      <w:pPr>
+        <w:tabs>
+          <w:tab w:val="num" w:pos="5760"/>
+        </w:tabs>
+        <w:ind w:left="5760" w:hanging="360"/>
+      </w:pPr>
+      <w:rPr>
+        <w:rFonts w:ascii="Wingdings" w:hAnsi="Wingdings" w:hint="default"/>
+        <w:sz w:val="20"/>
+      </w:rPr>
+    </w:lvl>
+    <w:lvl w:ilvl="8" w:tentative="1">
+      <w:start w:val="1"/>
+      <w:numFmt w:val="bullet"/>
+      <w:lvlText w:val=""/>
+      <w:lvlJc w:val="left"/>
+      <w:pPr>
+        <w:tabs>
+          <w:tab w:val="num" w:pos="6480"/>
+        </w:tabs>
+        <w:ind w:left="6480" w:hanging="360"/>
+      </w:pPr>
+      <w:rPr>
+        <w:rFonts w:ascii="Wingdings" w:hAnsi="Wingdings" w:hint="default"/>
+        <w:sz w:val="20"/>
+      </w:rPr>
+    </w:lvl>
+  </w:abstractNum>
+  <w:abstractNum w:abstractNumId="11">
     <w:nsid w:val="48AF1D9B"/>
     <w:multiLevelType w:val="multilevel"/>
     <w:tmpl w:val="D3C0F7B4"/>
@@ -9329,7 +11072,7 @@
       </w:rPr>
     </w:lvl>
   </w:abstractNum>
-  <w:abstractNum w:abstractNumId="7">
+  <w:abstractNum w:abstractNumId="12">
     <w:nsid w:val="5D4323CF"/>
     <w:multiLevelType w:val="multilevel"/>
     <w:tmpl w:val="F51E05A8"/>
@@ -9478,7 +11221,7 @@
       </w:rPr>
     </w:lvl>
   </w:abstractNum>
-  <w:abstractNum w:abstractNumId="8">
+  <w:abstractNum w:abstractNumId="13">
     <w:nsid w:val="62D139A7"/>
     <w:multiLevelType w:val="multilevel"/>
     <w:tmpl w:val="EC62006A"/>
@@ -9602,7 +11345,7 @@
       </w:pPr>
     </w:lvl>
   </w:abstractNum>
-  <w:abstractNum w:abstractNumId="9">
+  <w:abstractNum w:abstractNumId="14">
     <w:nsid w:val="711507CC"/>
     <w:multiLevelType w:val="multilevel"/>
     <w:tmpl w:val="7B7EF71A"/>
@@ -9716,34 +11459,49 @@
     </w:lvl>
   </w:abstractNum>
   <w:num w:numId="1">
-    <w:abstractNumId w:val="8"/>
+    <w:abstractNumId w:val="13"/>
   </w:num>
   <w:num w:numId="2">
+    <w:abstractNumId w:val="7"/>
+  </w:num>
+  <w:num w:numId="3">
+    <w:abstractNumId w:val="1"/>
+  </w:num>
+  <w:num w:numId="4">
+    <w:abstractNumId w:val="11"/>
+  </w:num>
+  <w:num w:numId="5">
+    <w:abstractNumId w:val="6"/>
+  </w:num>
+  <w:num w:numId="6">
+    <w:abstractNumId w:val="4"/>
+  </w:num>
+  <w:num w:numId="7">
+    <w:abstractNumId w:val="12"/>
+  </w:num>
+  <w:num w:numId="8">
     <w:abstractNumId w:val="5"/>
   </w:num>
-  <w:num w:numId="3">
+  <w:num w:numId="9">
+    <w:abstractNumId w:val="2"/>
+  </w:num>
+  <w:num w:numId="10">
+    <w:abstractNumId w:val="14"/>
+  </w:num>
+  <w:num w:numId="11">
+    <w:abstractNumId w:val="10"/>
+  </w:num>
+  <w:num w:numId="12">
+    <w:abstractNumId w:val="3"/>
+  </w:num>
+  <w:num w:numId="13">
+    <w:abstractNumId w:val="9"/>
+  </w:num>
+  <w:num w:numId="14">
     <w:abstractNumId w:val="0"/>
   </w:num>
-  <w:num w:numId="4">
-    <w:abstractNumId w:val="6"/>
-  </w:num>
-  <w:num w:numId="5">
-    <w:abstractNumId w:val="4"/>
-  </w:num>
-  <w:num w:numId="6">
-    <w:abstractNumId w:val="2"/>
-  </w:num>
-  <w:num w:numId="7">
-    <w:abstractNumId w:val="7"/>
-  </w:num>
-  <w:num w:numId="8">
-    <w:abstractNumId w:val="3"/>
-  </w:num>
-  <w:num w:numId="9">
-    <w:abstractNumId w:val="1"/>
-  </w:num>
-  <w:num w:numId="10">
-    <w:abstractNumId w:val="9"/>
+  <w:num w:numId="15">
+    <w:abstractNumId w:val="8"/>
   </w:num>
 </w:numbering>
 </file>
@@ -10119,6 +11877,31 @@
     <w:rPr>
       <w:rFonts w:ascii="Times New Roman" w:eastAsia="Times New Roman" w:hAnsi="Times New Roman" w:cs="Times New Roman"/>
       <w:lang w:val="ru-RU" w:eastAsia="ru-RU" w:bidi="ar-SA"/>
+    </w:rPr>
+  </w:style>
+  <w:style w:type="character" w:customStyle="1" w:styleId="notranslate">
+    <w:name w:val="notranslate"/>
+    <w:basedOn w:val="a0"/>
+    <w:rsid w:val="00244AF7"/>
+  </w:style>
+  <w:style w:type="character" w:customStyle="1" w:styleId="apple-converted-space">
+    <w:name w:val="apple-converted-space"/>
+    <w:basedOn w:val="a0"/>
+    <w:rsid w:val="00244AF7"/>
+  </w:style>
+  <w:style w:type="paragraph" w:styleId="a9">
+    <w:name w:val="List Paragraph"/>
+    <w:basedOn w:val="a"/>
+    <w:uiPriority w:val="34"/>
+    <w:qFormat/>
+    <w:rsid w:val="00BA7AF4"/>
+    <w:pPr>
+      <w:ind w:left="720"/>
+      <w:contextualSpacing/>
+    </w:pPr>
+    <w:rPr>
+      <w:rFonts w:cs="Mangal"/>
+      <w:szCs w:val="21"/>
     </w:rPr>
   </w:style>
 </w:styles>
@@ -10604,7 +12387,7 @@
 </file>
 
 <file path=customXml/itemProps1.xml><?xml version="1.0" encoding="utf-8"?>
-<ds:datastoreItem xmlns:ds="http://schemas.openxmlformats.org/officeDocument/2006/customXml" ds:itemID="{FFFD9AF4-7EC5-464D-9119-EDA6A7BC6DB3}">
+<ds:datastoreItem xmlns:ds="http://schemas.openxmlformats.org/officeDocument/2006/customXml" ds:itemID="{485DF34C-44DE-4DC5-A39E-B86B3BB4529F}">
   <ds:schemaRefs>
     <ds:schemaRef ds:uri="http://schemas.openxmlformats.org/officeDocument/2006/bibliography"/>
   </ds:schemaRefs>

--- a/Инструментальные средства программирования на GPU/статья.docx
+++ b/Инструментальные средства программирования на GPU/статья.docx
@@ -1193,8 +1193,6 @@
         </w:rPr>
         <w:t>);</w:t>
       </w:r>
-      <w:bookmarkStart w:id="0" w:name="_GoBack"/>
-      <w:bookmarkEnd w:id="0"/>
     </w:p>
     <w:p>
       <w:pPr>
@@ -1783,8 +1781,8 @@
         </w:rPr>
         <w:t>CUDA</w:t>
       </w:r>
-      <w:bookmarkStart w:id="1" w:name=".D0.9F.D1.80.D0.BE.D0.B3.D1.80.D0.B0.D0."/>
-      <w:bookmarkEnd w:id="1"/>
+      <w:bookmarkStart w:id="0" w:name=".D0.9F.D1.80.D0.BE.D0.B3.D1.80.D0.B0.D0."/>
+      <w:bookmarkEnd w:id="0"/>
       <w:r>
         <w:rPr>
           <w:rFonts w:ascii="Times New Roman" w:hAnsi="Times New Roman" w:cs="Times New Roman"/>
@@ -3586,8 +3584,8 @@
           <w:t>вычислительной биологии</w:t>
         </w:r>
       </w:hyperlink>
-      <w:bookmarkStart w:id="2" w:name=".D0.9F.D1.80.D0.B5.D0.B8.D0.BC.D1.83.D1."/>
-      <w:bookmarkEnd w:id="2"/>
+      <w:bookmarkStart w:id="1" w:name=".D0.9F.D1.80.D0.B5.D0.B8.D0.BC.D1.83.D1."/>
+      <w:bookmarkEnd w:id="1"/>
       <w:r>
         <w:rPr>
           <w:rFonts w:ascii="Times New Roman" w:hAnsi="Times New Roman" w:cs="Times New Roman"/>
@@ -4062,8 +4060,8 @@
           <w:szCs w:val="28"/>
         </w:rPr>
       </w:pPr>
-      <w:bookmarkStart w:id="3" w:name=".D0.9E.D0.B3.D1.80.D0.B0.D0.BD.D0.B8.D1."/>
-      <w:bookmarkEnd w:id="3"/>
+      <w:bookmarkStart w:id="2" w:name=".D0.9E.D0.B3.D1.80.D0.B0.D0.BD.D0.B8.D1."/>
+      <w:bookmarkEnd w:id="2"/>
       <w:r>
         <w:rPr>
           <w:rFonts w:ascii="Times New Roman" w:hAnsi="Times New Roman" w:cs="Times New Roman"/>
@@ -5280,6 +5278,7 @@
           <w:rFonts w:ascii="Times New Roman" w:hAnsi="Times New Roman" w:cs="Times New Roman"/>
           <w:sz w:val="28"/>
           <w:szCs w:val="28"/>
+          <w:lang w:val="ru-RU"/>
         </w:rPr>
       </w:pPr>
     </w:p>
@@ -5292,6 +5291,7 @@
           <w:rFonts w:ascii="Times New Roman" w:hAnsi="Times New Roman" w:cs="Times New Roman"/>
           <w:sz w:val="28"/>
           <w:szCs w:val="28"/>
+          <w:lang w:val="ru-RU"/>
         </w:rPr>
       </w:pPr>
       <w:r>
@@ -5409,6 +5409,7 @@
           <w:rFonts w:ascii="Times New Roman" w:hAnsi="Times New Roman" w:cs="Times New Roman"/>
           <w:sz w:val="28"/>
           <w:szCs w:val="28"/>
+          <w:lang w:val="ru-RU"/>
         </w:rPr>
       </w:pPr>
       <w:r>
@@ -5465,15 +5466,199 @@
         </w:rPr>
         <w:t> </w:t>
       </w:r>
+      <w:r>
+        <w:rPr>
+          <w:rFonts w:ascii="Times New Roman" w:hAnsi="Times New Roman" w:cs="Times New Roman"/>
+          <w:sz w:val="28"/>
+          <w:szCs w:val="28"/>
+          <w:lang w:val="ru-RU"/>
+        </w:rPr>
+        <w:t xml:space="preserve">Для запуска функций устройства </w:t>
+      </w:r>
+      <w:r>
+        <w:rPr>
+          <w:rFonts w:ascii="Times New Roman" w:hAnsi="Times New Roman" w:cs="Times New Roman"/>
+          <w:sz w:val="28"/>
+          <w:szCs w:val="28"/>
+        </w:rPr>
+        <w:t>GPU</w:t>
+      </w:r>
+      <w:r>
+        <w:rPr>
+          <w:rFonts w:ascii="Times New Roman" w:hAnsi="Times New Roman" w:cs="Times New Roman"/>
+          <w:sz w:val="28"/>
+          <w:szCs w:val="28"/>
+          <w:lang w:val="ru-RU"/>
+        </w:rPr>
+        <w:t xml:space="preserve"> не существует отдельных файлов </w:t>
+      </w:r>
+      <w:r>
+        <w:rPr>
+          <w:rFonts w:ascii="Times New Roman" w:hAnsi="Times New Roman" w:cs="Times New Roman"/>
+          <w:sz w:val="28"/>
+          <w:szCs w:val="28"/>
+        </w:rPr>
+        <w:t>CUDA</w:t>
+      </w:r>
+      <w:r>
+        <w:rPr>
+          <w:rFonts w:ascii="Times New Roman" w:hAnsi="Times New Roman" w:cs="Times New Roman"/>
+          <w:sz w:val="28"/>
+          <w:szCs w:val="28"/>
+          <w:lang w:val="ru-RU"/>
+        </w:rPr>
+        <w:t xml:space="preserve"> </w:t>
+      </w:r>
+      <w:r>
+        <w:rPr>
+          <w:rFonts w:ascii="Times New Roman" w:hAnsi="Times New Roman" w:cs="Times New Roman"/>
+          <w:sz w:val="28"/>
+          <w:szCs w:val="28"/>
+        </w:rPr>
+        <w:t>cu</w:t>
+      </w:r>
+      <w:r>
+        <w:rPr>
+          <w:rFonts w:ascii="Times New Roman" w:hAnsi="Times New Roman" w:cs="Times New Roman"/>
+          <w:sz w:val="28"/>
+          <w:szCs w:val="28"/>
+          <w:lang w:val="ru-RU"/>
+        </w:rPr>
+        <w:t xml:space="preserve"> или сложных процедур настройки.</w:t>
+      </w:r>
+      <w:r>
+        <w:rPr>
+          <w:rFonts w:ascii="Times New Roman" w:hAnsi="Times New Roman" w:cs="Times New Roman"/>
+          <w:sz w:val="28"/>
+          <w:szCs w:val="28"/>
+        </w:rPr>
+        <w:t> </w:t>
+      </w:r>
+      <w:r>
+        <w:rPr>
+          <w:rFonts w:ascii="Times New Roman" w:hAnsi="Times New Roman" w:cs="Times New Roman"/>
+          <w:sz w:val="28"/>
+          <w:szCs w:val="28"/>
+          <w:lang w:val="ru-RU"/>
+        </w:rPr>
+        <w:t xml:space="preserve">Он следует модели </w:t>
+      </w:r>
+      <w:r>
+        <w:rPr>
+          <w:rFonts w:ascii="Times New Roman" w:hAnsi="Times New Roman" w:cs="Times New Roman"/>
+          <w:sz w:val="28"/>
+          <w:szCs w:val="28"/>
+          <w:lang w:val="ru-RU"/>
+        </w:rPr>
+        <w:lastRenderedPageBreak/>
+        <w:t xml:space="preserve">программирования </w:t>
+      </w:r>
+      <w:r>
+        <w:rPr>
+          <w:rFonts w:ascii="Times New Roman" w:hAnsi="Times New Roman" w:cs="Times New Roman"/>
+          <w:sz w:val="28"/>
+          <w:szCs w:val="28"/>
+        </w:rPr>
+        <w:t>CUDA</w:t>
+      </w:r>
+      <w:r>
+        <w:rPr>
+          <w:rFonts w:ascii="Times New Roman" w:hAnsi="Times New Roman" w:cs="Times New Roman"/>
+          <w:sz w:val="28"/>
+          <w:szCs w:val="28"/>
+          <w:lang w:val="ru-RU"/>
+        </w:rPr>
+        <w:t xml:space="preserve">, и любые знания, полученные из учебников или книг по </w:t>
+      </w:r>
+      <w:r>
+        <w:rPr>
+          <w:rFonts w:ascii="Times New Roman" w:hAnsi="Times New Roman" w:cs="Times New Roman"/>
+          <w:sz w:val="28"/>
+          <w:szCs w:val="28"/>
+        </w:rPr>
+        <w:t>CUDA</w:t>
+      </w:r>
+      <w:r>
+        <w:rPr>
+          <w:rFonts w:ascii="Times New Roman" w:hAnsi="Times New Roman" w:cs="Times New Roman"/>
+          <w:sz w:val="28"/>
+          <w:szCs w:val="28"/>
+          <w:lang w:val="ru-RU"/>
+        </w:rPr>
+        <w:t xml:space="preserve">, могут быть легко перенесены в </w:t>
+      </w:r>
       <w:proofErr w:type="spellStart"/>
+      <w:r>
+        <w:rPr>
+          <w:rFonts w:ascii="Times New Roman" w:hAnsi="Times New Roman" w:cs="Times New Roman"/>
+          <w:sz w:val="28"/>
+          <w:szCs w:val="28"/>
+        </w:rPr>
+        <w:t>CUDAfy</w:t>
+      </w:r>
+      <w:proofErr w:type="spellEnd"/>
+      <w:r>
+        <w:rPr>
+          <w:rFonts w:ascii="Times New Roman" w:hAnsi="Times New Roman" w:cs="Times New Roman"/>
+          <w:sz w:val="28"/>
+          <w:szCs w:val="28"/>
+          <w:lang w:val="ru-RU"/>
+        </w:rPr>
+        <w:t xml:space="preserve"> только в </w:t>
+      </w:r>
       <w:proofErr w:type="gramStart"/>
       <w:r>
         <w:rPr>
           <w:rFonts w:ascii="Times New Roman" w:hAnsi="Times New Roman" w:cs="Times New Roman"/>
           <w:sz w:val="28"/>
           <w:szCs w:val="28"/>
-        </w:rPr>
-        <w:t>Для</w:t>
+          <w:lang w:val="ru-RU"/>
+        </w:rPr>
+        <w:t>чистом</w:t>
+      </w:r>
+      <w:proofErr w:type="gramEnd"/>
+      <w:r>
+        <w:rPr>
+          <w:rFonts w:ascii="Times New Roman" w:hAnsi="Times New Roman" w:cs="Times New Roman"/>
+          <w:sz w:val="28"/>
+          <w:szCs w:val="28"/>
+          <w:lang w:val="ru-RU"/>
+        </w:rPr>
+        <w:t xml:space="preserve"> .</w:t>
+      </w:r>
+      <w:r>
+        <w:rPr>
+          <w:rFonts w:ascii="Times New Roman" w:hAnsi="Times New Roman" w:cs="Times New Roman"/>
+          <w:sz w:val="28"/>
+          <w:szCs w:val="28"/>
+        </w:rPr>
+        <w:t>NET</w:t>
+      </w:r>
+      <w:r>
+        <w:rPr>
+          <w:rFonts w:ascii="Times New Roman" w:hAnsi="Times New Roman" w:cs="Times New Roman"/>
+          <w:sz w:val="28"/>
+          <w:szCs w:val="28"/>
+          <w:lang w:val="ru-RU"/>
+        </w:rPr>
+        <w:t>-стиле.</w:t>
+      </w:r>
+      <w:r>
+        <w:rPr>
+          <w:rFonts w:ascii="Times New Roman" w:hAnsi="Times New Roman" w:cs="Times New Roman"/>
+          <w:sz w:val="28"/>
+          <w:szCs w:val="28"/>
+        </w:rPr>
+        <w:t> </w:t>
+      </w:r>
+      <w:proofErr w:type="spellStart"/>
+      <w:r>
+        <w:rPr>
+          <w:rFonts w:ascii="Times New Roman" w:hAnsi="Times New Roman" w:cs="Times New Roman"/>
+          <w:sz w:val="28"/>
+          <w:szCs w:val="28"/>
+        </w:rPr>
+        <w:t>CUDAfy</w:t>
       </w:r>
       <w:proofErr w:type="spellEnd"/>
       <w:r>
@@ -5481,856 +5666,43 @@
           <w:rFonts w:ascii="Times New Roman" w:hAnsi="Times New Roman" w:cs="Times New Roman"/>
           <w:sz w:val="28"/>
           <w:szCs w:val="28"/>
-        </w:rPr>
-        <w:t xml:space="preserve"> </w:t>
-      </w:r>
-      <w:proofErr w:type="spellStart"/>
-      <w:r>
-        <w:rPr>
-          <w:rFonts w:ascii="Times New Roman" w:hAnsi="Times New Roman" w:cs="Times New Roman"/>
-          <w:sz w:val="28"/>
-          <w:szCs w:val="28"/>
-        </w:rPr>
-        <w:t>запуска</w:t>
-      </w:r>
-      <w:proofErr w:type="spellEnd"/>
-      <w:r>
-        <w:rPr>
-          <w:rFonts w:ascii="Times New Roman" w:hAnsi="Times New Roman" w:cs="Times New Roman"/>
-          <w:sz w:val="28"/>
-          <w:szCs w:val="28"/>
-        </w:rPr>
-        <w:t xml:space="preserve"> </w:t>
-      </w:r>
-      <w:proofErr w:type="spellStart"/>
-      <w:r>
-        <w:rPr>
-          <w:rFonts w:ascii="Times New Roman" w:hAnsi="Times New Roman" w:cs="Times New Roman"/>
-          <w:sz w:val="28"/>
-          <w:szCs w:val="28"/>
-        </w:rPr>
-        <w:t>функций</w:t>
-      </w:r>
-      <w:proofErr w:type="spellEnd"/>
-      <w:r>
-        <w:rPr>
-          <w:rFonts w:ascii="Times New Roman" w:hAnsi="Times New Roman" w:cs="Times New Roman"/>
-          <w:sz w:val="28"/>
-          <w:szCs w:val="28"/>
-        </w:rPr>
-        <w:t xml:space="preserve"> </w:t>
-      </w:r>
-      <w:proofErr w:type="spellStart"/>
-      <w:r>
-        <w:rPr>
-          <w:rFonts w:ascii="Times New Roman" w:hAnsi="Times New Roman" w:cs="Times New Roman"/>
-          <w:sz w:val="28"/>
-          <w:szCs w:val="28"/>
-        </w:rPr>
-        <w:t>устройства</w:t>
-      </w:r>
-      <w:proofErr w:type="spellEnd"/>
-      <w:r>
-        <w:rPr>
-          <w:rFonts w:ascii="Times New Roman" w:hAnsi="Times New Roman" w:cs="Times New Roman"/>
-          <w:sz w:val="28"/>
-          <w:szCs w:val="28"/>
-        </w:rPr>
-        <w:t xml:space="preserve"> GPU </w:t>
-      </w:r>
-      <w:proofErr w:type="spellStart"/>
-      <w:r>
-        <w:rPr>
-          <w:rFonts w:ascii="Times New Roman" w:hAnsi="Times New Roman" w:cs="Times New Roman"/>
-          <w:sz w:val="28"/>
-          <w:szCs w:val="28"/>
-        </w:rPr>
-        <w:t>не</w:t>
-      </w:r>
-      <w:proofErr w:type="spellEnd"/>
-      <w:r>
-        <w:rPr>
-          <w:rFonts w:ascii="Times New Roman" w:hAnsi="Times New Roman" w:cs="Times New Roman"/>
-          <w:sz w:val="28"/>
-          <w:szCs w:val="28"/>
-        </w:rPr>
-        <w:t xml:space="preserve"> </w:t>
-      </w:r>
-      <w:proofErr w:type="spellStart"/>
-      <w:r>
-        <w:rPr>
-          <w:rFonts w:ascii="Times New Roman" w:hAnsi="Times New Roman" w:cs="Times New Roman"/>
-          <w:sz w:val="28"/>
-          <w:szCs w:val="28"/>
-        </w:rPr>
-        <w:t>существует</w:t>
-      </w:r>
-      <w:proofErr w:type="spellEnd"/>
-      <w:r>
-        <w:rPr>
-          <w:rFonts w:ascii="Times New Roman" w:hAnsi="Times New Roman" w:cs="Times New Roman"/>
-          <w:sz w:val="28"/>
-          <w:szCs w:val="28"/>
-        </w:rPr>
-        <w:t xml:space="preserve"> </w:t>
-      </w:r>
-      <w:proofErr w:type="spellStart"/>
-      <w:r>
-        <w:rPr>
-          <w:rFonts w:ascii="Times New Roman" w:hAnsi="Times New Roman" w:cs="Times New Roman"/>
-          <w:sz w:val="28"/>
-          <w:szCs w:val="28"/>
-        </w:rPr>
-        <w:t>отдельных</w:t>
-      </w:r>
-      <w:proofErr w:type="spellEnd"/>
-      <w:r>
-        <w:rPr>
-          <w:rFonts w:ascii="Times New Roman" w:hAnsi="Times New Roman" w:cs="Times New Roman"/>
-          <w:sz w:val="28"/>
-          <w:szCs w:val="28"/>
-        </w:rPr>
-        <w:t xml:space="preserve"> </w:t>
-      </w:r>
-      <w:proofErr w:type="spellStart"/>
-      <w:r>
-        <w:rPr>
-          <w:rFonts w:ascii="Times New Roman" w:hAnsi="Times New Roman" w:cs="Times New Roman"/>
-          <w:sz w:val="28"/>
-          <w:szCs w:val="28"/>
-        </w:rPr>
-        <w:t>файлов</w:t>
-      </w:r>
-      <w:proofErr w:type="spellEnd"/>
-      <w:r>
-        <w:rPr>
-          <w:rFonts w:ascii="Times New Roman" w:hAnsi="Times New Roman" w:cs="Times New Roman"/>
-          <w:sz w:val="28"/>
-          <w:szCs w:val="28"/>
-        </w:rPr>
-        <w:t xml:space="preserve"> CUDA cu </w:t>
-      </w:r>
-      <w:proofErr w:type="spellStart"/>
-      <w:r>
-        <w:rPr>
-          <w:rFonts w:ascii="Times New Roman" w:hAnsi="Times New Roman" w:cs="Times New Roman"/>
-          <w:sz w:val="28"/>
-          <w:szCs w:val="28"/>
-        </w:rPr>
-        <w:t>или</w:t>
-      </w:r>
-      <w:proofErr w:type="spellEnd"/>
-      <w:r>
-        <w:rPr>
-          <w:rFonts w:ascii="Times New Roman" w:hAnsi="Times New Roman" w:cs="Times New Roman"/>
-          <w:sz w:val="28"/>
-          <w:szCs w:val="28"/>
-        </w:rPr>
-        <w:t xml:space="preserve"> </w:t>
-      </w:r>
-      <w:proofErr w:type="spellStart"/>
-      <w:r>
-        <w:rPr>
-          <w:rFonts w:ascii="Times New Roman" w:hAnsi="Times New Roman" w:cs="Times New Roman"/>
-          <w:sz w:val="28"/>
-          <w:szCs w:val="28"/>
-        </w:rPr>
-        <w:t>сложных</w:t>
-      </w:r>
-      <w:proofErr w:type="spellEnd"/>
-      <w:r>
-        <w:rPr>
-          <w:rFonts w:ascii="Times New Roman" w:hAnsi="Times New Roman" w:cs="Times New Roman"/>
-          <w:sz w:val="28"/>
-          <w:szCs w:val="28"/>
-        </w:rPr>
-        <w:t xml:space="preserve"> </w:t>
-      </w:r>
-      <w:proofErr w:type="spellStart"/>
-      <w:r>
-        <w:rPr>
-          <w:rFonts w:ascii="Times New Roman" w:hAnsi="Times New Roman" w:cs="Times New Roman"/>
-          <w:sz w:val="28"/>
-          <w:szCs w:val="28"/>
-        </w:rPr>
-        <w:t>процедур</w:t>
-      </w:r>
-      <w:proofErr w:type="spellEnd"/>
-      <w:r>
-        <w:rPr>
-          <w:rFonts w:ascii="Times New Roman" w:hAnsi="Times New Roman" w:cs="Times New Roman"/>
-          <w:sz w:val="28"/>
-          <w:szCs w:val="28"/>
-        </w:rPr>
-        <w:t xml:space="preserve"> </w:t>
-      </w:r>
-      <w:proofErr w:type="spellStart"/>
-      <w:r>
-        <w:rPr>
-          <w:rFonts w:ascii="Times New Roman" w:hAnsi="Times New Roman" w:cs="Times New Roman"/>
-          <w:sz w:val="28"/>
-          <w:szCs w:val="28"/>
-        </w:rPr>
-        <w:t>настройки</w:t>
-      </w:r>
-      <w:proofErr w:type="spellEnd"/>
-      <w:r>
-        <w:rPr>
-          <w:rFonts w:ascii="Times New Roman" w:hAnsi="Times New Roman" w:cs="Times New Roman"/>
-          <w:sz w:val="28"/>
-          <w:szCs w:val="28"/>
-        </w:rPr>
-        <w:t>.</w:t>
-      </w:r>
-      <w:proofErr w:type="gramEnd"/>
-      <w:r>
-        <w:rPr>
-          <w:rFonts w:ascii="Times New Roman" w:hAnsi="Times New Roman" w:cs="Times New Roman"/>
-          <w:sz w:val="28"/>
-          <w:szCs w:val="28"/>
-        </w:rPr>
-        <w:t> </w:t>
-      </w:r>
-      <w:proofErr w:type="spellStart"/>
-      <w:proofErr w:type="gramStart"/>
-      <w:r>
-        <w:rPr>
-          <w:rFonts w:ascii="Times New Roman" w:hAnsi="Times New Roman" w:cs="Times New Roman"/>
-          <w:sz w:val="28"/>
-          <w:szCs w:val="28"/>
-        </w:rPr>
-        <w:t>Он</w:t>
-      </w:r>
-      <w:proofErr w:type="spellEnd"/>
-      <w:r>
-        <w:rPr>
-          <w:rFonts w:ascii="Times New Roman" w:hAnsi="Times New Roman" w:cs="Times New Roman"/>
-          <w:sz w:val="28"/>
-          <w:szCs w:val="28"/>
-        </w:rPr>
-        <w:t xml:space="preserve"> </w:t>
-      </w:r>
-      <w:proofErr w:type="spellStart"/>
-      <w:r>
-        <w:rPr>
-          <w:rFonts w:ascii="Times New Roman" w:hAnsi="Times New Roman" w:cs="Times New Roman"/>
-          <w:sz w:val="28"/>
-          <w:szCs w:val="28"/>
-        </w:rPr>
-        <w:t>следует</w:t>
-      </w:r>
-      <w:proofErr w:type="spellEnd"/>
-      <w:r>
-        <w:rPr>
-          <w:rFonts w:ascii="Times New Roman" w:hAnsi="Times New Roman" w:cs="Times New Roman"/>
-          <w:sz w:val="28"/>
-          <w:szCs w:val="28"/>
-        </w:rPr>
-        <w:t xml:space="preserve"> </w:t>
-      </w:r>
-      <w:proofErr w:type="spellStart"/>
-      <w:r>
-        <w:rPr>
-          <w:rFonts w:ascii="Times New Roman" w:hAnsi="Times New Roman" w:cs="Times New Roman"/>
-          <w:sz w:val="28"/>
-          <w:szCs w:val="28"/>
-        </w:rPr>
-        <w:t>модели</w:t>
-      </w:r>
-      <w:proofErr w:type="spellEnd"/>
-      <w:r>
-        <w:rPr>
-          <w:rFonts w:ascii="Times New Roman" w:hAnsi="Times New Roman" w:cs="Times New Roman"/>
-          <w:sz w:val="28"/>
-          <w:szCs w:val="28"/>
-        </w:rPr>
-        <w:t xml:space="preserve"> </w:t>
-      </w:r>
-      <w:proofErr w:type="spellStart"/>
-      <w:r>
-        <w:rPr>
-          <w:rFonts w:ascii="Times New Roman" w:hAnsi="Times New Roman" w:cs="Times New Roman"/>
-          <w:sz w:val="28"/>
-          <w:szCs w:val="28"/>
-        </w:rPr>
-        <w:lastRenderedPageBreak/>
-        <w:t>программирования</w:t>
-      </w:r>
-      <w:proofErr w:type="spellEnd"/>
-      <w:r>
-        <w:rPr>
-          <w:rFonts w:ascii="Times New Roman" w:hAnsi="Times New Roman" w:cs="Times New Roman"/>
-          <w:sz w:val="28"/>
-          <w:szCs w:val="28"/>
-        </w:rPr>
-        <w:t xml:space="preserve"> CUDA, и </w:t>
-      </w:r>
-      <w:proofErr w:type="spellStart"/>
-      <w:r>
-        <w:rPr>
-          <w:rFonts w:ascii="Times New Roman" w:hAnsi="Times New Roman" w:cs="Times New Roman"/>
-          <w:sz w:val="28"/>
-          <w:szCs w:val="28"/>
-        </w:rPr>
-        <w:t>любые</w:t>
-      </w:r>
-      <w:proofErr w:type="spellEnd"/>
-      <w:r>
-        <w:rPr>
-          <w:rFonts w:ascii="Times New Roman" w:hAnsi="Times New Roman" w:cs="Times New Roman"/>
-          <w:sz w:val="28"/>
-          <w:szCs w:val="28"/>
-        </w:rPr>
-        <w:t xml:space="preserve"> </w:t>
-      </w:r>
-      <w:proofErr w:type="spellStart"/>
-      <w:r>
-        <w:rPr>
-          <w:rFonts w:ascii="Times New Roman" w:hAnsi="Times New Roman" w:cs="Times New Roman"/>
-          <w:sz w:val="28"/>
-          <w:szCs w:val="28"/>
-        </w:rPr>
-        <w:t>знания</w:t>
-      </w:r>
-      <w:proofErr w:type="spellEnd"/>
-      <w:r>
-        <w:rPr>
-          <w:rFonts w:ascii="Times New Roman" w:hAnsi="Times New Roman" w:cs="Times New Roman"/>
-          <w:sz w:val="28"/>
-          <w:szCs w:val="28"/>
-        </w:rPr>
-        <w:t xml:space="preserve">, </w:t>
-      </w:r>
-      <w:proofErr w:type="spellStart"/>
-      <w:r>
-        <w:rPr>
-          <w:rFonts w:ascii="Times New Roman" w:hAnsi="Times New Roman" w:cs="Times New Roman"/>
-          <w:sz w:val="28"/>
-          <w:szCs w:val="28"/>
-        </w:rPr>
-        <w:t>полученные</w:t>
-      </w:r>
-      <w:proofErr w:type="spellEnd"/>
-      <w:r>
-        <w:rPr>
-          <w:rFonts w:ascii="Times New Roman" w:hAnsi="Times New Roman" w:cs="Times New Roman"/>
-          <w:sz w:val="28"/>
-          <w:szCs w:val="28"/>
-        </w:rPr>
-        <w:t xml:space="preserve"> </w:t>
-      </w:r>
-      <w:proofErr w:type="spellStart"/>
-      <w:r>
-        <w:rPr>
-          <w:rFonts w:ascii="Times New Roman" w:hAnsi="Times New Roman" w:cs="Times New Roman"/>
-          <w:sz w:val="28"/>
-          <w:szCs w:val="28"/>
-        </w:rPr>
-        <w:t>из</w:t>
-      </w:r>
-      <w:proofErr w:type="spellEnd"/>
-      <w:r>
-        <w:rPr>
-          <w:rFonts w:ascii="Times New Roman" w:hAnsi="Times New Roman" w:cs="Times New Roman"/>
-          <w:sz w:val="28"/>
-          <w:szCs w:val="28"/>
-        </w:rPr>
-        <w:t xml:space="preserve"> </w:t>
-      </w:r>
-      <w:proofErr w:type="spellStart"/>
-      <w:r>
-        <w:rPr>
-          <w:rFonts w:ascii="Times New Roman" w:hAnsi="Times New Roman" w:cs="Times New Roman"/>
-          <w:sz w:val="28"/>
-          <w:szCs w:val="28"/>
-        </w:rPr>
-        <w:t>учебников</w:t>
-      </w:r>
-      <w:proofErr w:type="spellEnd"/>
-      <w:r>
-        <w:rPr>
-          <w:rFonts w:ascii="Times New Roman" w:hAnsi="Times New Roman" w:cs="Times New Roman"/>
-          <w:sz w:val="28"/>
-          <w:szCs w:val="28"/>
-        </w:rPr>
-        <w:t xml:space="preserve"> </w:t>
-      </w:r>
-      <w:proofErr w:type="spellStart"/>
-      <w:r>
-        <w:rPr>
-          <w:rFonts w:ascii="Times New Roman" w:hAnsi="Times New Roman" w:cs="Times New Roman"/>
-          <w:sz w:val="28"/>
-          <w:szCs w:val="28"/>
-        </w:rPr>
-        <w:t>или</w:t>
-      </w:r>
-      <w:proofErr w:type="spellEnd"/>
-      <w:r>
-        <w:rPr>
-          <w:rFonts w:ascii="Times New Roman" w:hAnsi="Times New Roman" w:cs="Times New Roman"/>
-          <w:sz w:val="28"/>
-          <w:szCs w:val="28"/>
-        </w:rPr>
-        <w:t xml:space="preserve"> </w:t>
-      </w:r>
-      <w:proofErr w:type="spellStart"/>
-      <w:r>
-        <w:rPr>
-          <w:rFonts w:ascii="Times New Roman" w:hAnsi="Times New Roman" w:cs="Times New Roman"/>
-          <w:sz w:val="28"/>
-          <w:szCs w:val="28"/>
-        </w:rPr>
-        <w:t>книг</w:t>
-      </w:r>
-      <w:proofErr w:type="spellEnd"/>
-      <w:r>
-        <w:rPr>
-          <w:rFonts w:ascii="Times New Roman" w:hAnsi="Times New Roman" w:cs="Times New Roman"/>
-          <w:sz w:val="28"/>
-          <w:szCs w:val="28"/>
-        </w:rPr>
-        <w:t xml:space="preserve"> </w:t>
-      </w:r>
-      <w:proofErr w:type="spellStart"/>
-      <w:r>
-        <w:rPr>
-          <w:rFonts w:ascii="Times New Roman" w:hAnsi="Times New Roman" w:cs="Times New Roman"/>
-          <w:sz w:val="28"/>
-          <w:szCs w:val="28"/>
-        </w:rPr>
-        <w:t>по</w:t>
-      </w:r>
-      <w:proofErr w:type="spellEnd"/>
-      <w:r>
-        <w:rPr>
-          <w:rFonts w:ascii="Times New Roman" w:hAnsi="Times New Roman" w:cs="Times New Roman"/>
-          <w:sz w:val="28"/>
-          <w:szCs w:val="28"/>
-        </w:rPr>
-        <w:t xml:space="preserve"> CUDA, </w:t>
-      </w:r>
-      <w:proofErr w:type="spellStart"/>
-      <w:r>
-        <w:rPr>
-          <w:rFonts w:ascii="Times New Roman" w:hAnsi="Times New Roman" w:cs="Times New Roman"/>
-          <w:sz w:val="28"/>
-          <w:szCs w:val="28"/>
-        </w:rPr>
-        <w:t>могут</w:t>
-      </w:r>
-      <w:proofErr w:type="spellEnd"/>
-      <w:r>
-        <w:rPr>
-          <w:rFonts w:ascii="Times New Roman" w:hAnsi="Times New Roman" w:cs="Times New Roman"/>
-          <w:sz w:val="28"/>
-          <w:szCs w:val="28"/>
-        </w:rPr>
-        <w:t xml:space="preserve"> </w:t>
-      </w:r>
-      <w:proofErr w:type="spellStart"/>
-      <w:r>
-        <w:rPr>
-          <w:rFonts w:ascii="Times New Roman" w:hAnsi="Times New Roman" w:cs="Times New Roman"/>
-          <w:sz w:val="28"/>
-          <w:szCs w:val="28"/>
-        </w:rPr>
-        <w:t>быть</w:t>
-      </w:r>
-      <w:proofErr w:type="spellEnd"/>
-      <w:r>
-        <w:rPr>
-          <w:rFonts w:ascii="Times New Roman" w:hAnsi="Times New Roman" w:cs="Times New Roman"/>
-          <w:sz w:val="28"/>
-          <w:szCs w:val="28"/>
-        </w:rPr>
-        <w:t xml:space="preserve"> </w:t>
-      </w:r>
-      <w:proofErr w:type="spellStart"/>
-      <w:r>
-        <w:rPr>
-          <w:rFonts w:ascii="Times New Roman" w:hAnsi="Times New Roman" w:cs="Times New Roman"/>
-          <w:sz w:val="28"/>
-          <w:szCs w:val="28"/>
-        </w:rPr>
-        <w:t>легко</w:t>
-      </w:r>
-      <w:proofErr w:type="spellEnd"/>
-      <w:r>
-        <w:rPr>
-          <w:rFonts w:ascii="Times New Roman" w:hAnsi="Times New Roman" w:cs="Times New Roman"/>
-          <w:sz w:val="28"/>
-          <w:szCs w:val="28"/>
-        </w:rPr>
-        <w:t xml:space="preserve"> </w:t>
-      </w:r>
-      <w:proofErr w:type="spellStart"/>
-      <w:r>
-        <w:rPr>
-          <w:rFonts w:ascii="Times New Roman" w:hAnsi="Times New Roman" w:cs="Times New Roman"/>
-          <w:sz w:val="28"/>
-          <w:szCs w:val="28"/>
-        </w:rPr>
-        <w:t>перенесены</w:t>
-      </w:r>
-      <w:proofErr w:type="spellEnd"/>
-      <w:r>
-        <w:rPr>
-          <w:rFonts w:ascii="Times New Roman" w:hAnsi="Times New Roman" w:cs="Times New Roman"/>
-          <w:sz w:val="28"/>
-          <w:szCs w:val="28"/>
-        </w:rPr>
-        <w:t xml:space="preserve"> в </w:t>
-      </w:r>
-      <w:proofErr w:type="spellStart"/>
-      <w:r>
-        <w:rPr>
-          <w:rFonts w:ascii="Times New Roman" w:hAnsi="Times New Roman" w:cs="Times New Roman"/>
-          <w:sz w:val="28"/>
-          <w:szCs w:val="28"/>
-        </w:rPr>
-        <w:t>CUDAfy</w:t>
-      </w:r>
-      <w:proofErr w:type="spellEnd"/>
-      <w:r>
-        <w:rPr>
-          <w:rFonts w:ascii="Times New Roman" w:hAnsi="Times New Roman" w:cs="Times New Roman"/>
-          <w:sz w:val="28"/>
-          <w:szCs w:val="28"/>
-        </w:rPr>
-        <w:t xml:space="preserve"> </w:t>
-      </w:r>
-      <w:proofErr w:type="spellStart"/>
-      <w:r>
-        <w:rPr>
-          <w:rFonts w:ascii="Times New Roman" w:hAnsi="Times New Roman" w:cs="Times New Roman"/>
-          <w:sz w:val="28"/>
-          <w:szCs w:val="28"/>
-        </w:rPr>
-        <w:t>только</w:t>
-      </w:r>
-      <w:proofErr w:type="spellEnd"/>
-      <w:r>
-        <w:rPr>
-          <w:rFonts w:ascii="Times New Roman" w:hAnsi="Times New Roman" w:cs="Times New Roman"/>
-          <w:sz w:val="28"/>
-          <w:szCs w:val="28"/>
-        </w:rPr>
-        <w:t xml:space="preserve"> в </w:t>
-      </w:r>
-      <w:proofErr w:type="spellStart"/>
-      <w:r>
-        <w:rPr>
-          <w:rFonts w:ascii="Times New Roman" w:hAnsi="Times New Roman" w:cs="Times New Roman"/>
-          <w:sz w:val="28"/>
-          <w:szCs w:val="28"/>
-        </w:rPr>
-        <w:t>чистом</w:t>
-      </w:r>
-      <w:proofErr w:type="spellEnd"/>
-      <w:r>
-        <w:rPr>
-          <w:rFonts w:ascii="Times New Roman" w:hAnsi="Times New Roman" w:cs="Times New Roman"/>
-          <w:sz w:val="28"/>
-          <w:szCs w:val="28"/>
-        </w:rPr>
-        <w:t xml:space="preserve"> .NET-</w:t>
-      </w:r>
-      <w:proofErr w:type="spellStart"/>
-      <w:r>
-        <w:rPr>
-          <w:rFonts w:ascii="Times New Roman" w:hAnsi="Times New Roman" w:cs="Times New Roman"/>
-          <w:sz w:val="28"/>
-          <w:szCs w:val="28"/>
-        </w:rPr>
-        <w:t>стиле</w:t>
-      </w:r>
-      <w:proofErr w:type="spellEnd"/>
-      <w:r>
-        <w:rPr>
-          <w:rFonts w:ascii="Times New Roman" w:hAnsi="Times New Roman" w:cs="Times New Roman"/>
-          <w:sz w:val="28"/>
-          <w:szCs w:val="28"/>
-        </w:rPr>
-        <w:t>.</w:t>
-      </w:r>
-      <w:proofErr w:type="gramEnd"/>
-      <w:r>
-        <w:rPr>
-          <w:rFonts w:ascii="Times New Roman" w:hAnsi="Times New Roman" w:cs="Times New Roman"/>
-          <w:sz w:val="28"/>
-          <w:szCs w:val="28"/>
-        </w:rPr>
-        <w:t> </w:t>
-      </w:r>
-      <w:proofErr w:type="spellStart"/>
-      <w:r>
-        <w:rPr>
-          <w:rFonts w:ascii="Times New Roman" w:hAnsi="Times New Roman" w:cs="Times New Roman"/>
-          <w:sz w:val="28"/>
-          <w:szCs w:val="28"/>
-        </w:rPr>
-        <w:t>CUDAfy</w:t>
-      </w:r>
-      <w:proofErr w:type="spellEnd"/>
-      <w:r>
-        <w:rPr>
-          <w:rFonts w:ascii="Times New Roman" w:hAnsi="Times New Roman" w:cs="Times New Roman"/>
-          <w:sz w:val="28"/>
-          <w:szCs w:val="28"/>
-        </w:rPr>
-        <w:t xml:space="preserve"> </w:t>
-      </w:r>
-      <w:proofErr w:type="spellStart"/>
-      <w:r>
-        <w:rPr>
-          <w:rFonts w:ascii="Times New Roman" w:hAnsi="Times New Roman" w:cs="Times New Roman"/>
-          <w:sz w:val="28"/>
-          <w:szCs w:val="28"/>
-        </w:rPr>
-        <w:t>поддерживает</w:t>
-      </w:r>
-      <w:proofErr w:type="spellEnd"/>
-      <w:r>
-        <w:rPr>
-          <w:rFonts w:ascii="Times New Roman" w:hAnsi="Times New Roman" w:cs="Times New Roman"/>
-          <w:sz w:val="28"/>
-          <w:szCs w:val="28"/>
-        </w:rPr>
-        <w:t xml:space="preserve"> </w:t>
-      </w:r>
-      <w:proofErr w:type="spellStart"/>
-      <w:r>
-        <w:rPr>
-          <w:rFonts w:ascii="Times New Roman" w:hAnsi="Times New Roman" w:cs="Times New Roman"/>
-          <w:sz w:val="28"/>
-          <w:szCs w:val="28"/>
-        </w:rPr>
-        <w:t>как</w:t>
-      </w:r>
-      <w:proofErr w:type="spellEnd"/>
-      <w:r>
-        <w:rPr>
-          <w:rFonts w:ascii="Times New Roman" w:hAnsi="Times New Roman" w:cs="Times New Roman"/>
-          <w:sz w:val="28"/>
-          <w:szCs w:val="28"/>
-        </w:rPr>
-        <w:t xml:space="preserve"> </w:t>
-      </w:r>
-      <w:proofErr w:type="spellStart"/>
-      <w:r>
-        <w:rPr>
-          <w:rFonts w:ascii="Times New Roman" w:hAnsi="Times New Roman" w:cs="Times New Roman"/>
-          <w:sz w:val="28"/>
-          <w:szCs w:val="28"/>
-        </w:rPr>
-        <w:t>генерацию</w:t>
-      </w:r>
-      <w:proofErr w:type="spellEnd"/>
-      <w:r>
-        <w:rPr>
-          <w:rFonts w:ascii="Times New Roman" w:hAnsi="Times New Roman" w:cs="Times New Roman"/>
-          <w:sz w:val="28"/>
-          <w:szCs w:val="28"/>
-        </w:rPr>
-        <w:t xml:space="preserve"> </w:t>
-      </w:r>
-      <w:proofErr w:type="spellStart"/>
-      <w:r>
-        <w:rPr>
-          <w:rFonts w:ascii="Times New Roman" w:hAnsi="Times New Roman" w:cs="Times New Roman"/>
-          <w:sz w:val="28"/>
-          <w:szCs w:val="28"/>
-        </w:rPr>
-        <w:t>кода</w:t>
-      </w:r>
-      <w:proofErr w:type="spellEnd"/>
-      <w:r>
-        <w:rPr>
-          <w:rFonts w:ascii="Times New Roman" w:hAnsi="Times New Roman" w:cs="Times New Roman"/>
-          <w:sz w:val="28"/>
-          <w:szCs w:val="28"/>
-        </w:rPr>
-        <w:t xml:space="preserve"> CUDA, </w:t>
-      </w:r>
-      <w:proofErr w:type="spellStart"/>
-      <w:r>
-        <w:rPr>
-          <w:rFonts w:ascii="Times New Roman" w:hAnsi="Times New Roman" w:cs="Times New Roman"/>
-          <w:sz w:val="28"/>
-          <w:szCs w:val="28"/>
-        </w:rPr>
-        <w:t>так</w:t>
-      </w:r>
-      <w:proofErr w:type="spellEnd"/>
-      <w:r>
-        <w:rPr>
-          <w:rFonts w:ascii="Times New Roman" w:hAnsi="Times New Roman" w:cs="Times New Roman"/>
-          <w:sz w:val="28"/>
-          <w:szCs w:val="28"/>
-        </w:rPr>
-        <w:t xml:space="preserve"> и OpenCL и, </w:t>
-      </w:r>
-      <w:proofErr w:type="spellStart"/>
-      <w:r>
-        <w:rPr>
-          <w:rFonts w:ascii="Times New Roman" w:hAnsi="Times New Roman" w:cs="Times New Roman"/>
-          <w:sz w:val="28"/>
-          <w:szCs w:val="28"/>
-        </w:rPr>
-        <w:t>следовательно</w:t>
-      </w:r>
-      <w:proofErr w:type="spellEnd"/>
-      <w:r>
-        <w:rPr>
-          <w:rFonts w:ascii="Times New Roman" w:hAnsi="Times New Roman" w:cs="Times New Roman"/>
-          <w:sz w:val="28"/>
-          <w:szCs w:val="28"/>
-        </w:rPr>
-        <w:t xml:space="preserve">, </w:t>
-      </w:r>
-      <w:proofErr w:type="spellStart"/>
-      <w:r>
-        <w:rPr>
-          <w:rFonts w:ascii="Times New Roman" w:hAnsi="Times New Roman" w:cs="Times New Roman"/>
-          <w:sz w:val="28"/>
-          <w:szCs w:val="28"/>
-        </w:rPr>
-        <w:t>имеет</w:t>
-      </w:r>
-      <w:proofErr w:type="spellEnd"/>
-      <w:r>
-        <w:rPr>
-          <w:rFonts w:ascii="Times New Roman" w:hAnsi="Times New Roman" w:cs="Times New Roman"/>
-          <w:sz w:val="28"/>
-          <w:szCs w:val="28"/>
-        </w:rPr>
-        <w:t xml:space="preserve"> </w:t>
-      </w:r>
-      <w:proofErr w:type="spellStart"/>
-      <w:r>
-        <w:rPr>
-          <w:rFonts w:ascii="Times New Roman" w:hAnsi="Times New Roman" w:cs="Times New Roman"/>
-          <w:sz w:val="28"/>
-          <w:szCs w:val="28"/>
-        </w:rPr>
-        <w:t>возможность</w:t>
-      </w:r>
-      <w:proofErr w:type="spellEnd"/>
-      <w:r>
-        <w:rPr>
-          <w:rFonts w:ascii="Times New Roman" w:hAnsi="Times New Roman" w:cs="Times New Roman"/>
-          <w:sz w:val="28"/>
-          <w:szCs w:val="28"/>
-        </w:rPr>
-        <w:t xml:space="preserve"> </w:t>
-      </w:r>
-      <w:proofErr w:type="spellStart"/>
-      <w:r>
-        <w:rPr>
-          <w:rFonts w:ascii="Times New Roman" w:hAnsi="Times New Roman" w:cs="Times New Roman"/>
-          <w:sz w:val="28"/>
-          <w:szCs w:val="28"/>
-        </w:rPr>
-        <w:t>запускать</w:t>
-      </w:r>
-      <w:proofErr w:type="spellEnd"/>
-      <w:r>
-        <w:rPr>
-          <w:rFonts w:ascii="Times New Roman" w:hAnsi="Times New Roman" w:cs="Times New Roman"/>
-          <w:sz w:val="28"/>
-          <w:szCs w:val="28"/>
-        </w:rPr>
-        <w:t xml:space="preserve"> </w:t>
-      </w:r>
-      <w:proofErr w:type="spellStart"/>
-      <w:r>
-        <w:rPr>
-          <w:rFonts w:ascii="Times New Roman" w:hAnsi="Times New Roman" w:cs="Times New Roman"/>
-          <w:sz w:val="28"/>
-          <w:szCs w:val="28"/>
-        </w:rPr>
-        <w:t>одни</w:t>
-      </w:r>
-      <w:proofErr w:type="spellEnd"/>
-      <w:r>
-        <w:rPr>
-          <w:rFonts w:ascii="Times New Roman" w:hAnsi="Times New Roman" w:cs="Times New Roman"/>
-          <w:sz w:val="28"/>
-          <w:szCs w:val="28"/>
-        </w:rPr>
-        <w:t xml:space="preserve"> и </w:t>
-      </w:r>
-      <w:proofErr w:type="spellStart"/>
-      <w:r>
-        <w:rPr>
-          <w:rFonts w:ascii="Times New Roman" w:hAnsi="Times New Roman" w:cs="Times New Roman"/>
-          <w:sz w:val="28"/>
-          <w:szCs w:val="28"/>
-        </w:rPr>
-        <w:t>те</w:t>
-      </w:r>
-      <w:proofErr w:type="spellEnd"/>
-      <w:r>
-        <w:rPr>
-          <w:rFonts w:ascii="Times New Roman" w:hAnsi="Times New Roman" w:cs="Times New Roman"/>
-          <w:sz w:val="28"/>
-          <w:szCs w:val="28"/>
-        </w:rPr>
-        <w:t xml:space="preserve"> </w:t>
-      </w:r>
-      <w:proofErr w:type="spellStart"/>
-      <w:r>
-        <w:rPr>
-          <w:rFonts w:ascii="Times New Roman" w:hAnsi="Times New Roman" w:cs="Times New Roman"/>
-          <w:sz w:val="28"/>
-          <w:szCs w:val="28"/>
-        </w:rPr>
-        <w:t>же</w:t>
-      </w:r>
-      <w:proofErr w:type="spellEnd"/>
-      <w:r>
-        <w:rPr>
-          <w:rFonts w:ascii="Times New Roman" w:hAnsi="Times New Roman" w:cs="Times New Roman"/>
-          <w:sz w:val="28"/>
-          <w:szCs w:val="28"/>
-        </w:rPr>
-        <w:t xml:space="preserve"> </w:t>
-      </w:r>
-      <w:proofErr w:type="spellStart"/>
-      <w:r>
-        <w:rPr>
-          <w:rFonts w:ascii="Times New Roman" w:hAnsi="Times New Roman" w:cs="Times New Roman"/>
-          <w:sz w:val="28"/>
-          <w:szCs w:val="28"/>
-        </w:rPr>
-        <w:t>приложения</w:t>
-      </w:r>
-      <w:proofErr w:type="spellEnd"/>
-      <w:r>
-        <w:rPr>
-          <w:rFonts w:ascii="Times New Roman" w:hAnsi="Times New Roman" w:cs="Times New Roman"/>
-          <w:sz w:val="28"/>
-          <w:szCs w:val="28"/>
-        </w:rPr>
-        <w:t xml:space="preserve"> </w:t>
-      </w:r>
-      <w:proofErr w:type="spellStart"/>
-      <w:r>
-        <w:rPr>
-          <w:rFonts w:ascii="Times New Roman" w:hAnsi="Times New Roman" w:cs="Times New Roman"/>
-          <w:sz w:val="28"/>
-          <w:szCs w:val="28"/>
-        </w:rPr>
-        <w:t>на</w:t>
-      </w:r>
-      <w:proofErr w:type="spellEnd"/>
-      <w:r>
-        <w:rPr>
-          <w:rFonts w:ascii="Times New Roman" w:hAnsi="Times New Roman" w:cs="Times New Roman"/>
-          <w:sz w:val="28"/>
-          <w:szCs w:val="28"/>
-        </w:rPr>
-        <w:t>:</w:t>
+          <w:lang w:val="ru-RU"/>
+        </w:rPr>
+        <w:t xml:space="preserve"> поддерживает как генерацию кода </w:t>
+      </w:r>
+      <w:r>
+        <w:rPr>
+          <w:rFonts w:ascii="Times New Roman" w:hAnsi="Times New Roman" w:cs="Times New Roman"/>
+          <w:sz w:val="28"/>
+          <w:szCs w:val="28"/>
+        </w:rPr>
+        <w:t>CUDA</w:t>
+      </w:r>
+      <w:r>
+        <w:rPr>
+          <w:rFonts w:ascii="Times New Roman" w:hAnsi="Times New Roman" w:cs="Times New Roman"/>
+          <w:sz w:val="28"/>
+          <w:szCs w:val="28"/>
+          <w:lang w:val="ru-RU"/>
+        </w:rPr>
+        <w:t xml:space="preserve">, так и </w:t>
+      </w:r>
+      <w:r>
+        <w:rPr>
+          <w:rFonts w:ascii="Times New Roman" w:hAnsi="Times New Roman" w:cs="Times New Roman"/>
+          <w:sz w:val="28"/>
+          <w:szCs w:val="28"/>
+        </w:rPr>
+        <w:t>OpenCL</w:t>
+      </w:r>
+      <w:r>
+        <w:rPr>
+          <w:rFonts w:ascii="Times New Roman" w:hAnsi="Times New Roman" w:cs="Times New Roman"/>
+          <w:sz w:val="28"/>
+          <w:szCs w:val="28"/>
+          <w:lang w:val="ru-RU"/>
+        </w:rPr>
+        <w:t xml:space="preserve"> и, следовательно, имеет возможность запускать одни и те же приложения на:</w:t>
       </w:r>
     </w:p>
     <w:p>
@@ -6345,61 +5717,68 @@
           <w:rFonts w:ascii="Times New Roman" w:hAnsi="Times New Roman" w:cs="Times New Roman"/>
           <w:sz w:val="28"/>
           <w:szCs w:val="28"/>
-        </w:rPr>
-      </w:pPr>
-      <w:proofErr w:type="spellStart"/>
-      <w:r>
-        <w:rPr>
-          <w:rFonts w:ascii="Times New Roman" w:hAnsi="Times New Roman" w:cs="Times New Roman"/>
-          <w:sz w:val="28"/>
-          <w:szCs w:val="28"/>
-        </w:rPr>
-        <w:t>Графические</w:t>
-      </w:r>
-      <w:proofErr w:type="spellEnd"/>
-      <w:r>
-        <w:rPr>
-          <w:rFonts w:ascii="Times New Roman" w:hAnsi="Times New Roman" w:cs="Times New Roman"/>
-          <w:sz w:val="28"/>
-          <w:szCs w:val="28"/>
-        </w:rPr>
-        <w:t xml:space="preserve"> </w:t>
-      </w:r>
-      <w:proofErr w:type="spellStart"/>
-      <w:r>
-        <w:rPr>
-          <w:rFonts w:ascii="Times New Roman" w:hAnsi="Times New Roman" w:cs="Times New Roman"/>
-          <w:sz w:val="28"/>
-          <w:szCs w:val="28"/>
-        </w:rPr>
-        <w:t>процессоры</w:t>
-      </w:r>
-      <w:proofErr w:type="spellEnd"/>
-      <w:r>
-        <w:rPr>
-          <w:rFonts w:ascii="Times New Roman" w:hAnsi="Times New Roman" w:cs="Times New Roman"/>
-          <w:sz w:val="28"/>
-          <w:szCs w:val="28"/>
-        </w:rPr>
-        <w:t xml:space="preserve"> NVIDIA (CUDA </w:t>
-      </w:r>
-      <w:proofErr w:type="spellStart"/>
-      <w:r>
-        <w:rPr>
-          <w:rFonts w:ascii="Times New Roman" w:hAnsi="Times New Roman" w:cs="Times New Roman"/>
-          <w:sz w:val="28"/>
-          <w:szCs w:val="28"/>
-        </w:rPr>
-        <w:t>или</w:t>
-      </w:r>
-      <w:proofErr w:type="spellEnd"/>
-      <w:r>
-        <w:rPr>
-          <w:rFonts w:ascii="Times New Roman" w:hAnsi="Times New Roman" w:cs="Times New Roman"/>
-          <w:sz w:val="28"/>
-          <w:szCs w:val="28"/>
-        </w:rPr>
-        <w:t xml:space="preserve"> OpenCL)</w:t>
+          <w:lang w:val="ru-RU"/>
+        </w:rPr>
+      </w:pPr>
+      <w:r>
+        <w:rPr>
+          <w:rFonts w:ascii="Times New Roman" w:hAnsi="Times New Roman" w:cs="Times New Roman"/>
+          <w:sz w:val="28"/>
+          <w:szCs w:val="28"/>
+          <w:lang w:val="ru-RU"/>
+        </w:rPr>
+        <w:t xml:space="preserve">Графические процессоры </w:t>
+      </w:r>
+      <w:r>
+        <w:rPr>
+          <w:rFonts w:ascii="Times New Roman" w:hAnsi="Times New Roman" w:cs="Times New Roman"/>
+          <w:sz w:val="28"/>
+          <w:szCs w:val="28"/>
+        </w:rPr>
+        <w:t>NVIDIA</w:t>
+      </w:r>
+      <w:r>
+        <w:rPr>
+          <w:rFonts w:ascii="Times New Roman" w:hAnsi="Times New Roman" w:cs="Times New Roman"/>
+          <w:sz w:val="28"/>
+          <w:szCs w:val="28"/>
+          <w:lang w:val="ru-RU"/>
+        </w:rPr>
+        <w:t xml:space="preserve"> (</w:t>
+      </w:r>
+      <w:r>
+        <w:rPr>
+          <w:rFonts w:ascii="Times New Roman" w:hAnsi="Times New Roman" w:cs="Times New Roman"/>
+          <w:sz w:val="28"/>
+          <w:szCs w:val="28"/>
+        </w:rPr>
+        <w:t>CUDA</w:t>
+      </w:r>
+      <w:r>
+        <w:rPr>
+          <w:rFonts w:ascii="Times New Roman" w:hAnsi="Times New Roman" w:cs="Times New Roman"/>
+          <w:sz w:val="28"/>
+          <w:szCs w:val="28"/>
+          <w:lang w:val="ru-RU"/>
+        </w:rPr>
+        <w:t xml:space="preserve"> или </w:t>
+      </w:r>
+      <w:r>
+        <w:rPr>
+          <w:rFonts w:ascii="Times New Roman" w:hAnsi="Times New Roman" w:cs="Times New Roman"/>
+          <w:sz w:val="28"/>
+          <w:szCs w:val="28"/>
+        </w:rPr>
+        <w:t>OpenCL</w:t>
+      </w:r>
+      <w:r>
+        <w:rPr>
+          <w:rFonts w:ascii="Times New Roman" w:hAnsi="Times New Roman" w:cs="Times New Roman"/>
+          <w:sz w:val="28"/>
+          <w:szCs w:val="28"/>
+          <w:lang w:val="ru-RU"/>
+        </w:rPr>
+        <w:t>)</w:t>
       </w:r>
     </w:p>
     <w:p>
@@ -6563,6 +5942,8 @@
         </w:rPr>
         <w:t>OpenMP</w:t>
       </w:r>
+      <w:bookmarkStart w:id="3" w:name="_GoBack"/>
+      <w:bookmarkEnd w:id="3"/>
       <w:proofErr w:type="spellEnd"/>
     </w:p>
     <w:p>
@@ -6594,8 +5975,60 @@
           <w:rFonts w:ascii="Times New Roman" w:hAnsi="Times New Roman" w:cs="Times New Roman"/>
           <w:sz w:val="28"/>
           <w:szCs w:val="28"/>
-        </w:rPr>
-        <w:t xml:space="preserve"> (Open Multi-Processing) — </w:t>
+          <w:lang w:val="ru-RU"/>
+        </w:rPr>
+        <w:t xml:space="preserve"> (</w:t>
+      </w:r>
+      <w:r>
+        <w:rPr>
+          <w:rFonts w:ascii="Times New Roman" w:hAnsi="Times New Roman" w:cs="Times New Roman"/>
+          <w:sz w:val="28"/>
+          <w:szCs w:val="28"/>
+        </w:rPr>
+        <w:t>Open</w:t>
+      </w:r>
+      <w:r>
+        <w:rPr>
+          <w:rFonts w:ascii="Times New Roman" w:hAnsi="Times New Roman" w:cs="Times New Roman"/>
+          <w:sz w:val="28"/>
+          <w:szCs w:val="28"/>
+          <w:lang w:val="ru-RU"/>
+        </w:rPr>
+        <w:t xml:space="preserve"> </w:t>
+      </w:r>
+      <w:r>
+        <w:rPr>
+          <w:rFonts w:ascii="Times New Roman" w:hAnsi="Times New Roman" w:cs="Times New Roman"/>
+          <w:sz w:val="28"/>
+          <w:szCs w:val="28"/>
+        </w:rPr>
+        <w:t>Multi</w:t>
+      </w:r>
+      <w:r>
+        <w:rPr>
+          <w:rFonts w:ascii="Times New Roman" w:hAnsi="Times New Roman" w:cs="Times New Roman"/>
+          <w:sz w:val="28"/>
+          <w:szCs w:val="28"/>
+          <w:lang w:val="ru-RU"/>
+        </w:rPr>
+        <w:t>-</w:t>
+      </w:r>
+      <w:r>
+        <w:rPr>
+          <w:rFonts w:ascii="Times New Roman" w:hAnsi="Times New Roman" w:cs="Times New Roman"/>
+          <w:sz w:val="28"/>
+          <w:szCs w:val="28"/>
+        </w:rPr>
+        <w:t>Processing</w:t>
+      </w:r>
+      <w:r>
+        <w:rPr>
+          <w:rFonts w:ascii="Times New Roman" w:hAnsi="Times New Roman" w:cs="Times New Roman"/>
+          <w:sz w:val="28"/>
+          <w:szCs w:val="28"/>
+          <w:lang w:val="ru-RU"/>
+        </w:rPr>
+        <w:t xml:space="preserve">) — </w:t>
       </w:r>
       <w:r>
         <w:rPr>
@@ -6611,6 +6044,7 @@
           <w:rFonts w:ascii="Times New Roman" w:hAnsi="Times New Roman" w:cs="Times New Roman"/>
           <w:sz w:val="28"/>
           <w:szCs w:val="28"/>
+          <w:lang w:val="ru-RU"/>
         </w:rPr>
         <w:t xml:space="preserve"> </w:t>
       </w:r>
@@ -6628,6 +6062,7 @@
           <w:rFonts w:ascii="Times New Roman" w:hAnsi="Times New Roman" w:cs="Times New Roman"/>
           <w:sz w:val="28"/>
           <w:szCs w:val="28"/>
+          <w:lang w:val="ru-RU"/>
         </w:rPr>
         <w:t xml:space="preserve"> </w:t>
       </w:r>
@@ -6645,6 +6080,7 @@
           <w:rFonts w:ascii="Times New Roman" w:hAnsi="Times New Roman" w:cs="Times New Roman"/>
           <w:sz w:val="28"/>
           <w:szCs w:val="28"/>
+          <w:lang w:val="ru-RU"/>
         </w:rPr>
         <w:t xml:space="preserve"> </w:t>
       </w:r>
@@ -8432,6 +7868,7 @@
           <w:rFonts w:ascii="Times New Roman" w:hAnsi="Times New Roman" w:cs="Times New Roman"/>
           <w:sz w:val="28"/>
           <w:szCs w:val="28"/>
+          <w:lang w:val="ru-RU"/>
         </w:rPr>
       </w:pPr>
       <w:r>
@@ -8443,486 +7880,66 @@
         </w:rPr>
         <w:t xml:space="preserve">Теоретические исследования и различные практические эксперименты показывают, что при тщательной подготовке алгоритмов и подборе соответствующих задач с большими параллельно обрабатываемыми фрагментами время вычислений сокращается в десятки и сотни раз. </w:t>
       </w:r>
-      <w:proofErr w:type="spellStart"/>
-      <w:proofErr w:type="gramStart"/>
-      <w:r>
-        <w:rPr>
-          <w:rFonts w:ascii="Times New Roman" w:hAnsi="Times New Roman" w:cs="Times New Roman"/>
-          <w:sz w:val="28"/>
-          <w:szCs w:val="28"/>
-        </w:rPr>
-        <w:t>Безусловно</w:t>
-      </w:r>
-      <w:proofErr w:type="spellEnd"/>
-      <w:r>
-        <w:rPr>
-          <w:rFonts w:ascii="Times New Roman" w:hAnsi="Times New Roman" w:cs="Times New Roman"/>
-          <w:sz w:val="28"/>
-          <w:szCs w:val="28"/>
+      <w:r>
+        <w:rPr>
+          <w:rFonts w:ascii="Times New Roman" w:hAnsi="Times New Roman" w:cs="Times New Roman"/>
+          <w:sz w:val="28"/>
+          <w:szCs w:val="28"/>
+          <w:lang w:val="ru-RU"/>
+        </w:rPr>
+        <w:t xml:space="preserve">Безусловно, следует потратить время на изучение технологии, постановки задач на </w:t>
+      </w:r>
+      <w:r>
+        <w:rPr>
+          <w:rFonts w:ascii="Times New Roman" w:hAnsi="Times New Roman" w:cs="Times New Roman"/>
+          <w:sz w:val="28"/>
+          <w:szCs w:val="28"/>
+        </w:rPr>
+        <w:t>GPU</w:t>
+      </w:r>
+      <w:r>
+        <w:rPr>
+          <w:rFonts w:ascii="Times New Roman" w:hAnsi="Times New Roman" w:cs="Times New Roman"/>
+          <w:sz w:val="28"/>
+          <w:szCs w:val="28"/>
+          <w:lang w:val="ru-RU"/>
+        </w:rPr>
+        <w:t>, но потраченное время дает затем значительный эффект. Особенно значимые результаты можно наблюдать (</w:t>
+      </w:r>
+      <w:r>
+        <w:rPr>
+          <w:rFonts w:ascii="Times New Roman" w:hAnsi="Times New Roman" w:cs="Times New Roman"/>
+          <w:sz w:val="28"/>
+          <w:szCs w:val="28"/>
+        </w:rPr>
+        <w:t>CPU</w:t>
+      </w:r>
+      <w:r>
+        <w:rPr>
+          <w:rFonts w:ascii="Times New Roman" w:hAnsi="Times New Roman" w:cs="Times New Roman"/>
+          <w:sz w:val="28"/>
+          <w:szCs w:val="28"/>
+          <w:lang w:val="ru-RU"/>
         </w:rPr>
         <w:t xml:space="preserve">, </w:t>
       </w:r>
-      <w:proofErr w:type="spellStart"/>
-      <w:r>
-        <w:rPr>
-          <w:rFonts w:ascii="Times New Roman" w:hAnsi="Times New Roman" w:cs="Times New Roman"/>
-          <w:sz w:val="28"/>
-          <w:szCs w:val="28"/>
-        </w:rPr>
-        <w:t>следует</w:t>
-      </w:r>
-      <w:proofErr w:type="spellEnd"/>
-      <w:r>
-        <w:rPr>
-          <w:rFonts w:ascii="Times New Roman" w:hAnsi="Times New Roman" w:cs="Times New Roman"/>
-          <w:sz w:val="28"/>
-          <w:szCs w:val="28"/>
-        </w:rPr>
-        <w:t xml:space="preserve"> </w:t>
-      </w:r>
-      <w:proofErr w:type="spellStart"/>
-      <w:r>
-        <w:rPr>
-          <w:rFonts w:ascii="Times New Roman" w:hAnsi="Times New Roman" w:cs="Times New Roman"/>
-          <w:sz w:val="28"/>
-          <w:szCs w:val="28"/>
-        </w:rPr>
-        <w:t>потратить</w:t>
-      </w:r>
-      <w:proofErr w:type="spellEnd"/>
-      <w:r>
-        <w:rPr>
-          <w:rFonts w:ascii="Times New Roman" w:hAnsi="Times New Roman" w:cs="Times New Roman"/>
-          <w:sz w:val="28"/>
-          <w:szCs w:val="28"/>
-        </w:rPr>
-        <w:t xml:space="preserve"> </w:t>
-      </w:r>
-      <w:proofErr w:type="spellStart"/>
-      <w:r>
-        <w:rPr>
-          <w:rFonts w:ascii="Times New Roman" w:hAnsi="Times New Roman" w:cs="Times New Roman"/>
-          <w:sz w:val="28"/>
-          <w:szCs w:val="28"/>
-        </w:rPr>
-        <w:t>время</w:t>
-      </w:r>
-      <w:proofErr w:type="spellEnd"/>
-      <w:r>
-        <w:rPr>
-          <w:rFonts w:ascii="Times New Roman" w:hAnsi="Times New Roman" w:cs="Times New Roman"/>
-          <w:sz w:val="28"/>
-          <w:szCs w:val="28"/>
-        </w:rPr>
-        <w:t xml:space="preserve"> </w:t>
-      </w:r>
-      <w:proofErr w:type="spellStart"/>
-      <w:r>
-        <w:rPr>
-          <w:rFonts w:ascii="Times New Roman" w:hAnsi="Times New Roman" w:cs="Times New Roman"/>
-          <w:sz w:val="28"/>
-          <w:szCs w:val="28"/>
-        </w:rPr>
-        <w:t>на</w:t>
-      </w:r>
-      <w:proofErr w:type="spellEnd"/>
-      <w:r>
-        <w:rPr>
-          <w:rFonts w:ascii="Times New Roman" w:hAnsi="Times New Roman" w:cs="Times New Roman"/>
-          <w:sz w:val="28"/>
-          <w:szCs w:val="28"/>
-        </w:rPr>
-        <w:t xml:space="preserve"> </w:t>
-      </w:r>
-      <w:proofErr w:type="spellStart"/>
-      <w:r>
-        <w:rPr>
-          <w:rFonts w:ascii="Times New Roman" w:hAnsi="Times New Roman" w:cs="Times New Roman"/>
-          <w:sz w:val="28"/>
-          <w:szCs w:val="28"/>
-        </w:rPr>
-        <w:t>изучение</w:t>
-      </w:r>
-      <w:proofErr w:type="spellEnd"/>
-      <w:r>
-        <w:rPr>
-          <w:rFonts w:ascii="Times New Roman" w:hAnsi="Times New Roman" w:cs="Times New Roman"/>
-          <w:sz w:val="28"/>
-          <w:szCs w:val="28"/>
-        </w:rPr>
-        <w:t xml:space="preserve"> </w:t>
-      </w:r>
-      <w:proofErr w:type="spellStart"/>
-      <w:r>
-        <w:rPr>
-          <w:rFonts w:ascii="Times New Roman" w:hAnsi="Times New Roman" w:cs="Times New Roman"/>
-          <w:sz w:val="28"/>
-          <w:szCs w:val="28"/>
-        </w:rPr>
-        <w:t>технологии</w:t>
-      </w:r>
-      <w:proofErr w:type="spellEnd"/>
-      <w:r>
-        <w:rPr>
-          <w:rFonts w:ascii="Times New Roman" w:hAnsi="Times New Roman" w:cs="Times New Roman"/>
-          <w:sz w:val="28"/>
-          <w:szCs w:val="28"/>
-        </w:rPr>
-        <w:t xml:space="preserve">, </w:t>
-      </w:r>
-      <w:proofErr w:type="spellStart"/>
-      <w:r>
-        <w:rPr>
-          <w:rFonts w:ascii="Times New Roman" w:hAnsi="Times New Roman" w:cs="Times New Roman"/>
-          <w:sz w:val="28"/>
-          <w:szCs w:val="28"/>
-        </w:rPr>
-        <w:t>постановки</w:t>
-      </w:r>
-      <w:proofErr w:type="spellEnd"/>
-      <w:r>
-        <w:rPr>
-          <w:rFonts w:ascii="Times New Roman" w:hAnsi="Times New Roman" w:cs="Times New Roman"/>
-          <w:sz w:val="28"/>
-          <w:szCs w:val="28"/>
-        </w:rPr>
-        <w:t xml:space="preserve"> </w:t>
-      </w:r>
-      <w:proofErr w:type="spellStart"/>
-      <w:r>
-        <w:rPr>
-          <w:rFonts w:ascii="Times New Roman" w:hAnsi="Times New Roman" w:cs="Times New Roman"/>
-          <w:sz w:val="28"/>
-          <w:szCs w:val="28"/>
-        </w:rPr>
-        <w:t>задач</w:t>
-      </w:r>
-      <w:proofErr w:type="spellEnd"/>
-      <w:r>
-        <w:rPr>
-          <w:rFonts w:ascii="Times New Roman" w:hAnsi="Times New Roman" w:cs="Times New Roman"/>
-          <w:sz w:val="28"/>
-          <w:szCs w:val="28"/>
-        </w:rPr>
-        <w:t xml:space="preserve"> </w:t>
-      </w:r>
-      <w:proofErr w:type="spellStart"/>
-      <w:r>
-        <w:rPr>
-          <w:rFonts w:ascii="Times New Roman" w:hAnsi="Times New Roman" w:cs="Times New Roman"/>
-          <w:sz w:val="28"/>
-          <w:szCs w:val="28"/>
-        </w:rPr>
-        <w:t>на</w:t>
-      </w:r>
-      <w:proofErr w:type="spellEnd"/>
-      <w:r>
-        <w:rPr>
-          <w:rFonts w:ascii="Times New Roman" w:hAnsi="Times New Roman" w:cs="Times New Roman"/>
-          <w:sz w:val="28"/>
-          <w:szCs w:val="28"/>
-        </w:rPr>
-        <w:t xml:space="preserve"> GPU, </w:t>
-      </w:r>
-      <w:proofErr w:type="spellStart"/>
-      <w:r>
-        <w:rPr>
-          <w:rFonts w:ascii="Times New Roman" w:hAnsi="Times New Roman" w:cs="Times New Roman"/>
-          <w:sz w:val="28"/>
-          <w:szCs w:val="28"/>
-        </w:rPr>
-        <w:t>но</w:t>
-      </w:r>
-      <w:proofErr w:type="spellEnd"/>
-      <w:r>
-        <w:rPr>
-          <w:rFonts w:ascii="Times New Roman" w:hAnsi="Times New Roman" w:cs="Times New Roman"/>
-          <w:sz w:val="28"/>
-          <w:szCs w:val="28"/>
-        </w:rPr>
-        <w:t xml:space="preserve"> </w:t>
-      </w:r>
-      <w:proofErr w:type="spellStart"/>
-      <w:r>
-        <w:rPr>
-          <w:rFonts w:ascii="Times New Roman" w:hAnsi="Times New Roman" w:cs="Times New Roman"/>
-          <w:sz w:val="28"/>
-          <w:szCs w:val="28"/>
-        </w:rPr>
-        <w:t>потраченное</w:t>
-      </w:r>
-      <w:proofErr w:type="spellEnd"/>
-      <w:r>
-        <w:rPr>
-          <w:rFonts w:ascii="Times New Roman" w:hAnsi="Times New Roman" w:cs="Times New Roman"/>
-          <w:sz w:val="28"/>
-          <w:szCs w:val="28"/>
-        </w:rPr>
-        <w:t xml:space="preserve"> </w:t>
-      </w:r>
-      <w:proofErr w:type="spellStart"/>
-      <w:r>
-        <w:rPr>
-          <w:rFonts w:ascii="Times New Roman" w:hAnsi="Times New Roman" w:cs="Times New Roman"/>
-          <w:sz w:val="28"/>
-          <w:szCs w:val="28"/>
-        </w:rPr>
-        <w:t>время</w:t>
-      </w:r>
-      <w:proofErr w:type="spellEnd"/>
-      <w:r>
-        <w:rPr>
-          <w:rFonts w:ascii="Times New Roman" w:hAnsi="Times New Roman" w:cs="Times New Roman"/>
-          <w:sz w:val="28"/>
-          <w:szCs w:val="28"/>
-        </w:rPr>
-        <w:t xml:space="preserve"> </w:t>
-      </w:r>
-      <w:proofErr w:type="spellStart"/>
-      <w:r>
-        <w:rPr>
-          <w:rFonts w:ascii="Times New Roman" w:hAnsi="Times New Roman" w:cs="Times New Roman"/>
-          <w:sz w:val="28"/>
-          <w:szCs w:val="28"/>
-        </w:rPr>
-        <w:t>дает</w:t>
-      </w:r>
-      <w:proofErr w:type="spellEnd"/>
-      <w:r>
-        <w:rPr>
-          <w:rFonts w:ascii="Times New Roman" w:hAnsi="Times New Roman" w:cs="Times New Roman"/>
-          <w:sz w:val="28"/>
-          <w:szCs w:val="28"/>
-        </w:rPr>
-        <w:t xml:space="preserve"> </w:t>
-      </w:r>
-      <w:proofErr w:type="spellStart"/>
-      <w:r>
-        <w:rPr>
-          <w:rFonts w:ascii="Times New Roman" w:hAnsi="Times New Roman" w:cs="Times New Roman"/>
-          <w:sz w:val="28"/>
-          <w:szCs w:val="28"/>
-        </w:rPr>
-        <w:t>затем</w:t>
-      </w:r>
-      <w:proofErr w:type="spellEnd"/>
-      <w:r>
-        <w:rPr>
-          <w:rFonts w:ascii="Times New Roman" w:hAnsi="Times New Roman" w:cs="Times New Roman"/>
-          <w:sz w:val="28"/>
-          <w:szCs w:val="28"/>
-        </w:rPr>
-        <w:t xml:space="preserve"> </w:t>
-      </w:r>
-      <w:proofErr w:type="spellStart"/>
-      <w:r>
-        <w:rPr>
-          <w:rFonts w:ascii="Times New Roman" w:hAnsi="Times New Roman" w:cs="Times New Roman"/>
-          <w:sz w:val="28"/>
-          <w:szCs w:val="28"/>
-        </w:rPr>
-        <w:t>значительный</w:t>
-      </w:r>
-      <w:proofErr w:type="spellEnd"/>
-      <w:r>
-        <w:rPr>
-          <w:rFonts w:ascii="Times New Roman" w:hAnsi="Times New Roman" w:cs="Times New Roman"/>
-          <w:sz w:val="28"/>
-          <w:szCs w:val="28"/>
-        </w:rPr>
-        <w:t xml:space="preserve"> </w:t>
-      </w:r>
-      <w:proofErr w:type="spellStart"/>
-      <w:r>
-        <w:rPr>
-          <w:rFonts w:ascii="Times New Roman" w:hAnsi="Times New Roman" w:cs="Times New Roman"/>
-          <w:sz w:val="28"/>
-          <w:szCs w:val="28"/>
-        </w:rPr>
-        <w:t>эффект</w:t>
-      </w:r>
-      <w:proofErr w:type="spellEnd"/>
-      <w:r>
-        <w:rPr>
-          <w:rFonts w:ascii="Times New Roman" w:hAnsi="Times New Roman" w:cs="Times New Roman"/>
-          <w:sz w:val="28"/>
-          <w:szCs w:val="28"/>
-        </w:rPr>
-        <w:t>.</w:t>
-      </w:r>
-      <w:proofErr w:type="gramEnd"/>
-      <w:r>
-        <w:rPr>
-          <w:rFonts w:ascii="Times New Roman" w:hAnsi="Times New Roman" w:cs="Times New Roman"/>
-          <w:sz w:val="28"/>
-          <w:szCs w:val="28"/>
-        </w:rPr>
-        <w:t xml:space="preserve"> </w:t>
-      </w:r>
-      <w:proofErr w:type="spellStart"/>
-      <w:proofErr w:type="gramStart"/>
-      <w:r>
-        <w:rPr>
-          <w:rFonts w:ascii="Times New Roman" w:hAnsi="Times New Roman" w:cs="Times New Roman"/>
-          <w:sz w:val="28"/>
-          <w:szCs w:val="28"/>
-        </w:rPr>
-        <w:t>Особенно</w:t>
-      </w:r>
-      <w:proofErr w:type="spellEnd"/>
-      <w:r>
-        <w:rPr>
-          <w:rFonts w:ascii="Times New Roman" w:hAnsi="Times New Roman" w:cs="Times New Roman"/>
-          <w:sz w:val="28"/>
-          <w:szCs w:val="28"/>
-        </w:rPr>
-        <w:t xml:space="preserve"> </w:t>
-      </w:r>
-      <w:proofErr w:type="spellStart"/>
-      <w:r>
-        <w:rPr>
-          <w:rFonts w:ascii="Times New Roman" w:hAnsi="Times New Roman" w:cs="Times New Roman"/>
-          <w:sz w:val="28"/>
-          <w:szCs w:val="28"/>
-        </w:rPr>
-        <w:t>значимые</w:t>
-      </w:r>
-      <w:proofErr w:type="spellEnd"/>
-      <w:r>
-        <w:rPr>
-          <w:rFonts w:ascii="Times New Roman" w:hAnsi="Times New Roman" w:cs="Times New Roman"/>
-          <w:sz w:val="28"/>
-          <w:szCs w:val="28"/>
-        </w:rPr>
-        <w:t xml:space="preserve"> </w:t>
-      </w:r>
-      <w:proofErr w:type="spellStart"/>
-      <w:r>
-        <w:rPr>
-          <w:rFonts w:ascii="Times New Roman" w:hAnsi="Times New Roman" w:cs="Times New Roman"/>
-          <w:sz w:val="28"/>
-          <w:szCs w:val="28"/>
-        </w:rPr>
-        <w:t>результаты</w:t>
-      </w:r>
-      <w:proofErr w:type="spellEnd"/>
-      <w:r>
-        <w:rPr>
-          <w:rFonts w:ascii="Times New Roman" w:hAnsi="Times New Roman" w:cs="Times New Roman"/>
-          <w:sz w:val="28"/>
-          <w:szCs w:val="28"/>
-        </w:rPr>
-        <w:t xml:space="preserve"> </w:t>
-      </w:r>
-      <w:proofErr w:type="spellStart"/>
-      <w:r>
-        <w:rPr>
-          <w:rFonts w:ascii="Times New Roman" w:hAnsi="Times New Roman" w:cs="Times New Roman"/>
-          <w:sz w:val="28"/>
-          <w:szCs w:val="28"/>
-        </w:rPr>
-        <w:t>можно</w:t>
-      </w:r>
-      <w:proofErr w:type="spellEnd"/>
-      <w:r>
-        <w:rPr>
-          <w:rFonts w:ascii="Times New Roman" w:hAnsi="Times New Roman" w:cs="Times New Roman"/>
-          <w:sz w:val="28"/>
-          <w:szCs w:val="28"/>
-        </w:rPr>
-        <w:t xml:space="preserve"> </w:t>
-      </w:r>
-      <w:proofErr w:type="spellStart"/>
-      <w:r>
-        <w:rPr>
-          <w:rFonts w:ascii="Times New Roman" w:hAnsi="Times New Roman" w:cs="Times New Roman"/>
-          <w:sz w:val="28"/>
-          <w:szCs w:val="28"/>
-        </w:rPr>
-        <w:t>наблюдать</w:t>
-      </w:r>
-      <w:proofErr w:type="spellEnd"/>
-      <w:r>
-        <w:rPr>
-          <w:rFonts w:ascii="Times New Roman" w:hAnsi="Times New Roman" w:cs="Times New Roman"/>
-          <w:sz w:val="28"/>
-          <w:szCs w:val="28"/>
-        </w:rPr>
-        <w:t xml:space="preserve"> (CPU, GPU) </w:t>
-      </w:r>
-      <w:proofErr w:type="spellStart"/>
-      <w:r>
-        <w:rPr>
-          <w:rFonts w:ascii="Times New Roman" w:hAnsi="Times New Roman" w:cs="Times New Roman"/>
-          <w:sz w:val="28"/>
-          <w:szCs w:val="28"/>
-        </w:rPr>
-        <w:t>при</w:t>
-      </w:r>
-      <w:proofErr w:type="spellEnd"/>
-      <w:r>
-        <w:rPr>
-          <w:rFonts w:ascii="Times New Roman" w:hAnsi="Times New Roman" w:cs="Times New Roman"/>
-          <w:sz w:val="28"/>
-          <w:szCs w:val="28"/>
-        </w:rPr>
-        <w:t xml:space="preserve"> </w:t>
-      </w:r>
-      <w:proofErr w:type="spellStart"/>
-      <w:r>
-        <w:rPr>
-          <w:rFonts w:ascii="Times New Roman" w:hAnsi="Times New Roman" w:cs="Times New Roman"/>
-          <w:sz w:val="28"/>
-          <w:szCs w:val="28"/>
-        </w:rPr>
-        <w:t>достойном</w:t>
-      </w:r>
-      <w:proofErr w:type="spellEnd"/>
-      <w:r>
-        <w:rPr>
-          <w:rFonts w:ascii="Times New Roman" w:hAnsi="Times New Roman" w:cs="Times New Roman"/>
-          <w:sz w:val="28"/>
-          <w:szCs w:val="28"/>
-        </w:rPr>
-        <w:t xml:space="preserve"> </w:t>
-      </w:r>
-      <w:proofErr w:type="spellStart"/>
-      <w:r>
-        <w:rPr>
-          <w:rFonts w:ascii="Times New Roman" w:hAnsi="Times New Roman" w:cs="Times New Roman"/>
-          <w:sz w:val="28"/>
-          <w:szCs w:val="28"/>
-        </w:rPr>
-        <w:t>планировании</w:t>
-      </w:r>
-      <w:proofErr w:type="spellEnd"/>
-      <w:r>
-        <w:rPr>
-          <w:rFonts w:ascii="Times New Roman" w:hAnsi="Times New Roman" w:cs="Times New Roman"/>
-          <w:sz w:val="28"/>
-          <w:szCs w:val="28"/>
-        </w:rPr>
-        <w:t xml:space="preserve"> </w:t>
-      </w:r>
-      <w:proofErr w:type="spellStart"/>
-      <w:r>
-        <w:rPr>
-          <w:rFonts w:ascii="Times New Roman" w:hAnsi="Times New Roman" w:cs="Times New Roman"/>
-          <w:sz w:val="28"/>
-          <w:szCs w:val="28"/>
-        </w:rPr>
-        <w:t>ресурсов</w:t>
-      </w:r>
-      <w:proofErr w:type="spellEnd"/>
-      <w:r>
-        <w:rPr>
-          <w:rFonts w:ascii="Times New Roman" w:hAnsi="Times New Roman" w:cs="Times New Roman"/>
-          <w:sz w:val="28"/>
-          <w:szCs w:val="28"/>
-        </w:rPr>
-        <w:t>.</w:t>
-      </w:r>
-      <w:proofErr w:type="gramEnd"/>
+      <w:r>
+        <w:rPr>
+          <w:rFonts w:ascii="Times New Roman" w:hAnsi="Times New Roman" w:cs="Times New Roman"/>
+          <w:sz w:val="28"/>
+          <w:szCs w:val="28"/>
+        </w:rPr>
+        <w:t>GPU</w:t>
+      </w:r>
+      <w:r>
+        <w:rPr>
+          <w:rFonts w:ascii="Times New Roman" w:hAnsi="Times New Roman" w:cs="Times New Roman"/>
+          <w:sz w:val="28"/>
+          <w:szCs w:val="28"/>
+          <w:lang w:val="ru-RU"/>
+        </w:rPr>
+        <w:t>) при достойном планировании ресурсов.</w:t>
+      </w:r>
     </w:p>
     <w:p>
       <w:pPr>
@@ -8973,13 +7990,12 @@
         <w:pStyle w:val="TextBody"/>
         <w:numPr>
           <w:ilvl w:val="0"/>
-          <w:numId w:val="2"/>
+          <w:numId w:val="16"/>
         </w:numPr>
         <w:tabs>
           <w:tab w:val="left" w:pos="0"/>
         </w:tabs>
         <w:spacing w:line="276" w:lineRule="auto"/>
-        <w:ind w:left="0"/>
         <w:jc w:val="both"/>
         <w:rPr>
           <w:rFonts w:ascii="Times New Roman" w:hAnsi="Times New Roman" w:cs="Times New Roman"/>
@@ -9016,13 +8032,12 @@
         <w:pStyle w:val="TextBody"/>
         <w:numPr>
           <w:ilvl w:val="0"/>
-          <w:numId w:val="2"/>
+          <w:numId w:val="16"/>
         </w:numPr>
         <w:tabs>
           <w:tab w:val="left" w:pos="0"/>
         </w:tabs>
         <w:spacing w:line="276" w:lineRule="auto"/>
-        <w:ind w:left="0"/>
         <w:jc w:val="both"/>
         <w:rPr>
           <w:rFonts w:ascii="Times New Roman" w:hAnsi="Times New Roman" w:cs="Times New Roman"/>
@@ -9059,13 +8074,12 @@
         <w:pStyle w:val="TextBody"/>
         <w:numPr>
           <w:ilvl w:val="0"/>
-          <w:numId w:val="2"/>
+          <w:numId w:val="16"/>
         </w:numPr>
         <w:tabs>
           <w:tab w:val="left" w:pos="0"/>
         </w:tabs>
         <w:spacing w:line="276" w:lineRule="auto"/>
-        <w:ind w:left="0"/>
         <w:jc w:val="both"/>
         <w:rPr>
           <w:rFonts w:ascii="Times New Roman" w:hAnsi="Times New Roman" w:cs="Times New Roman"/>
@@ -9102,13 +8116,41 @@
         <w:pStyle w:val="TextBody"/>
         <w:numPr>
           <w:ilvl w:val="0"/>
-          <w:numId w:val="2"/>
+          <w:numId w:val="16"/>
         </w:numPr>
         <w:tabs>
           <w:tab w:val="left" w:pos="0"/>
         </w:tabs>
         <w:spacing w:line="276" w:lineRule="auto"/>
-        <w:ind w:left="0"/>
+        <w:jc w:val="both"/>
+        <w:rPr>
+          <w:rFonts w:ascii="Times New Roman" w:hAnsi="Times New Roman" w:cs="Times New Roman"/>
+          <w:color w:val="000000"/>
+          <w:sz w:val="28"/>
+          <w:szCs w:val="28"/>
+        </w:rPr>
+      </w:pPr>
+      <w:r>
+        <w:rPr>
+          <w:rFonts w:ascii="Times New Roman" w:hAnsi="Times New Roman" w:cs="Times New Roman"/>
+          <w:color w:val="000000"/>
+          <w:sz w:val="28"/>
+          <w:szCs w:val="28"/>
+        </w:rPr>
+        <w:t>https://en.wikipedia.org/wiki/AMD_APP_SDK</w:t>
+      </w:r>
+    </w:p>
+    <w:p>
+      <w:pPr>
+        <w:pStyle w:val="TextBody"/>
+        <w:numPr>
+          <w:ilvl w:val="0"/>
+          <w:numId w:val="16"/>
+        </w:numPr>
+        <w:tabs>
+          <w:tab w:val="left" w:pos="0"/>
+        </w:tabs>
+        <w:spacing w:line="276" w:lineRule="auto"/>
         <w:jc w:val="both"/>
         <w:rPr>
           <w:rFonts w:ascii="Times New Roman" w:hAnsi="Times New Roman" w:cs="Times New Roman"/>
@@ -9145,13 +8187,12 @@
         <w:pStyle w:val="TextBody"/>
         <w:numPr>
           <w:ilvl w:val="0"/>
-          <w:numId w:val="2"/>
+          <w:numId w:val="16"/>
         </w:numPr>
         <w:tabs>
           <w:tab w:val="left" w:pos="0"/>
         </w:tabs>
         <w:spacing w:line="276" w:lineRule="auto"/>
-        <w:ind w:left="0"/>
         <w:jc w:val="both"/>
         <w:rPr>
           <w:rFonts w:ascii="Times New Roman" w:hAnsi="Times New Roman" w:cs="Times New Roman"/>
@@ -9405,13 +8446,12 @@
         <w:pStyle w:val="TextBody"/>
         <w:numPr>
           <w:ilvl w:val="0"/>
-          <w:numId w:val="2"/>
+          <w:numId w:val="16"/>
         </w:numPr>
         <w:tabs>
           <w:tab w:val="left" w:pos="0"/>
         </w:tabs>
         <w:spacing w:line="276" w:lineRule="auto"/>
-        <w:ind w:left="0"/>
         <w:jc w:val="both"/>
         <w:rPr>
           <w:rFonts w:ascii="Times New Roman" w:hAnsi="Times New Roman" w:cs="Times New Roman"/>
@@ -9468,13 +8508,12 @@
         <w:pStyle w:val="TextBody"/>
         <w:numPr>
           <w:ilvl w:val="0"/>
-          <w:numId w:val="2"/>
+          <w:numId w:val="16"/>
         </w:numPr>
         <w:tabs>
           <w:tab w:val="left" w:pos="0"/>
         </w:tabs>
         <w:spacing w:line="276" w:lineRule="auto"/>
-        <w:ind w:left="0"/>
         <w:jc w:val="both"/>
         <w:rPr>
           <w:rFonts w:ascii="Times New Roman" w:hAnsi="Times New Roman" w:cs="Times New Roman"/>
@@ -9532,13 +8571,12 @@
         <w:widowControl/>
         <w:numPr>
           <w:ilvl w:val="0"/>
-          <w:numId w:val="2"/>
+          <w:numId w:val="16"/>
         </w:numPr>
         <w:tabs>
           <w:tab w:val="left" w:pos="0"/>
         </w:tabs>
         <w:spacing w:line="276" w:lineRule="auto"/>
-        <w:ind w:left="0"/>
         <w:jc w:val="both"/>
         <w:rPr>
           <w:rFonts w:ascii="Times New Roman" w:hAnsi="Times New Roman" w:cs="Times New Roman"/>
@@ -9604,6 +8642,60 @@
         </w:rPr>
         <w:tab/>
       </w:r>
+    </w:p>
+    <w:p>
+      <w:pPr>
+        <w:pStyle w:val="TextBody"/>
+        <w:widowControl/>
+        <w:numPr>
+          <w:ilvl w:val="0"/>
+          <w:numId w:val="16"/>
+        </w:numPr>
+        <w:tabs>
+          <w:tab w:val="left" w:pos="0"/>
+        </w:tabs>
+        <w:spacing w:line="276" w:lineRule="auto"/>
+        <w:jc w:val="both"/>
+        <w:rPr>
+          <w:rFonts w:ascii="Times New Roman" w:hAnsi="Times New Roman" w:cs="Times New Roman"/>
+          <w:bCs/>
+          <w:color w:val="000000"/>
+          <w:sz w:val="28"/>
+          <w:szCs w:val="28"/>
+        </w:rPr>
+      </w:pPr>
+      <w:r>
+        <w:rPr>
+          <w:rFonts w:ascii="Times New Roman" w:hAnsi="Times New Roman" w:cs="Times New Roman"/>
+          <w:bCs/>
+          <w:color w:val="000000"/>
+          <w:sz w:val="28"/>
+          <w:szCs w:val="28"/>
+        </w:rPr>
+        <w:t>https://developer.nvidia.com/cuda-toolkit</w:t>
+      </w:r>
+    </w:p>
+    <w:p>
+      <w:pPr>
+        <w:pStyle w:val="TextBody"/>
+        <w:widowControl/>
+        <w:numPr>
+          <w:ilvl w:val="0"/>
+          <w:numId w:val="2"/>
+        </w:numPr>
+        <w:tabs>
+          <w:tab w:val="left" w:pos="0"/>
+        </w:tabs>
+        <w:spacing w:line="276" w:lineRule="auto"/>
+        <w:jc w:val="both"/>
+        <w:rPr>
+          <w:rFonts w:ascii="Times New Roman" w:hAnsi="Times New Roman" w:cs="Times New Roman"/>
+          <w:bCs/>
+          <w:color w:val="000000"/>
+          <w:sz w:val="28"/>
+          <w:szCs w:val="28"/>
+        </w:rPr>
+      </w:pPr>
     </w:p>
     <w:sectPr>
       <w:pgSz w:w="11906" w:h="16838"/>
@@ -10070,6 +9162,146 @@
     </w:lvl>
   </w:abstractNum>
   <w:abstractNum w:abstractNumId="4">
+    <w:nsid w:val="168D6739"/>
+    <w:multiLevelType w:val="multilevel"/>
+    <w:tmpl w:val="9DE85C7C"/>
+    <w:lvl w:ilvl="0">
+      <w:start w:val="1"/>
+      <w:numFmt w:val="decimal"/>
+      <w:lvlText w:val="%1."/>
+      <w:lvlJc w:val="left"/>
+      <w:pPr>
+        <w:tabs>
+          <w:tab w:val="num" w:pos="720"/>
+        </w:tabs>
+        <w:ind w:left="720" w:hanging="360"/>
+      </w:pPr>
+      <w:rPr>
+        <w:color w:val="000000"/>
+      </w:rPr>
+    </w:lvl>
+    <w:lvl w:ilvl="1">
+      <w:start w:val="1"/>
+      <w:numFmt w:val="decimal"/>
+      <w:lvlText w:val="%2."/>
+      <w:lvlJc w:val="left"/>
+      <w:pPr>
+        <w:tabs>
+          <w:tab w:val="num" w:pos="1080"/>
+        </w:tabs>
+        <w:ind w:left="1080" w:hanging="360"/>
+      </w:pPr>
+      <w:rPr>
+        <w:color w:val="000000"/>
+      </w:rPr>
+    </w:lvl>
+    <w:lvl w:ilvl="2">
+      <w:start w:val="1"/>
+      <w:numFmt w:val="decimal"/>
+      <w:lvlText w:val="%3."/>
+      <w:lvlJc w:val="left"/>
+      <w:pPr>
+        <w:tabs>
+          <w:tab w:val="num" w:pos="1440"/>
+        </w:tabs>
+        <w:ind w:left="1440" w:hanging="360"/>
+      </w:pPr>
+      <w:rPr>
+        <w:color w:val="000000"/>
+      </w:rPr>
+    </w:lvl>
+    <w:lvl w:ilvl="3">
+      <w:start w:val="1"/>
+      <w:numFmt w:val="decimal"/>
+      <w:lvlText w:val="%4."/>
+      <w:lvlJc w:val="left"/>
+      <w:pPr>
+        <w:tabs>
+          <w:tab w:val="num" w:pos="1800"/>
+        </w:tabs>
+        <w:ind w:left="1800" w:hanging="360"/>
+      </w:pPr>
+      <w:rPr>
+        <w:color w:val="000000"/>
+      </w:rPr>
+    </w:lvl>
+    <w:lvl w:ilvl="4">
+      <w:start w:val="1"/>
+      <w:numFmt w:val="decimal"/>
+      <w:lvlText w:val="%5."/>
+      <w:lvlJc w:val="left"/>
+      <w:pPr>
+        <w:tabs>
+          <w:tab w:val="num" w:pos="2160"/>
+        </w:tabs>
+        <w:ind w:left="2160" w:hanging="360"/>
+      </w:pPr>
+      <w:rPr>
+        <w:color w:val="000000"/>
+      </w:rPr>
+    </w:lvl>
+    <w:lvl w:ilvl="5">
+      <w:start w:val="1"/>
+      <w:numFmt w:val="decimal"/>
+      <w:lvlText w:val="%6."/>
+      <w:lvlJc w:val="left"/>
+      <w:pPr>
+        <w:tabs>
+          <w:tab w:val="num" w:pos="2520"/>
+        </w:tabs>
+        <w:ind w:left="2520" w:hanging="360"/>
+      </w:pPr>
+      <w:rPr>
+        <w:color w:val="000000"/>
+      </w:rPr>
+    </w:lvl>
+    <w:lvl w:ilvl="6">
+      <w:start w:val="1"/>
+      <w:numFmt w:val="decimal"/>
+      <w:lvlText w:val="%7."/>
+      <w:lvlJc w:val="left"/>
+      <w:pPr>
+        <w:tabs>
+          <w:tab w:val="num" w:pos="2880"/>
+        </w:tabs>
+        <w:ind w:left="2880" w:hanging="360"/>
+      </w:pPr>
+      <w:rPr>
+        <w:color w:val="000000"/>
+      </w:rPr>
+    </w:lvl>
+    <w:lvl w:ilvl="7">
+      <w:start w:val="1"/>
+      <w:numFmt w:val="decimal"/>
+      <w:lvlText w:val="%8."/>
+      <w:lvlJc w:val="left"/>
+      <w:pPr>
+        <w:tabs>
+          <w:tab w:val="num" w:pos="3240"/>
+        </w:tabs>
+        <w:ind w:left="3240" w:hanging="360"/>
+      </w:pPr>
+      <w:rPr>
+        <w:color w:val="000000"/>
+      </w:rPr>
+    </w:lvl>
+    <w:lvl w:ilvl="8">
+      <w:start w:val="1"/>
+      <w:numFmt w:val="decimal"/>
+      <w:lvlText w:val="%9."/>
+      <w:lvlJc w:val="left"/>
+      <w:pPr>
+        <w:tabs>
+          <w:tab w:val="num" w:pos="3600"/>
+        </w:tabs>
+        <w:ind w:left="3600" w:hanging="360"/>
+      </w:pPr>
+      <w:rPr>
+        <w:color w:val="000000"/>
+      </w:rPr>
+    </w:lvl>
+  </w:abstractNum>
+  <w:abstractNum w:abstractNumId="5">
     <w:nsid w:val="1ED17FF4"/>
     <w:multiLevelType w:val="multilevel"/>
     <w:tmpl w:val="20942E2C"/>
@@ -10218,7 +9450,7 @@
       </w:rPr>
     </w:lvl>
   </w:abstractNum>
-  <w:abstractNum w:abstractNumId="5">
+  <w:abstractNum w:abstractNumId="6">
     <w:nsid w:val="23A645AD"/>
     <w:multiLevelType w:val="multilevel"/>
     <w:tmpl w:val="8C0E561E"/>
@@ -10331,7 +9563,7 @@
       </w:rPr>
     </w:lvl>
   </w:abstractNum>
-  <w:abstractNum w:abstractNumId="6">
+  <w:abstractNum w:abstractNumId="7">
     <w:nsid w:val="240928D5"/>
     <w:multiLevelType w:val="multilevel"/>
     <w:tmpl w:val="50E855CA"/>
@@ -10444,7 +9676,7 @@
       </w:rPr>
     </w:lvl>
   </w:abstractNum>
-  <w:abstractNum w:abstractNumId="7">
+  <w:abstractNum w:abstractNumId="8">
     <w:nsid w:val="24C7108A"/>
     <w:multiLevelType w:val="multilevel"/>
     <w:tmpl w:val="5DFAD14C"/>
@@ -10584,7 +9816,7 @@
       </w:rPr>
     </w:lvl>
   </w:abstractNum>
-  <w:abstractNum w:abstractNumId="8">
+  <w:abstractNum w:abstractNumId="9">
     <w:nsid w:val="29FA2889"/>
     <w:multiLevelType w:val="hybridMultilevel"/>
     <w:tmpl w:val="785A7344"/>
@@ -10697,7 +9929,7 @@
       </w:rPr>
     </w:lvl>
   </w:abstractNum>
-  <w:abstractNum w:abstractNumId="9">
+  <w:abstractNum w:abstractNumId="10">
     <w:nsid w:val="35176A5B"/>
     <w:multiLevelType w:val="hybridMultilevel"/>
     <w:tmpl w:val="F0F8F638"/>
@@ -10810,7 +10042,7 @@
       </w:rPr>
     </w:lvl>
   </w:abstractNum>
-  <w:abstractNum w:abstractNumId="10">
+  <w:abstractNum w:abstractNumId="11">
     <w:nsid w:val="3D8B4B99"/>
     <w:multiLevelType w:val="multilevel"/>
     <w:tmpl w:val="D96200BA"/>
@@ -10959,7 +10191,7 @@
       </w:rPr>
     </w:lvl>
   </w:abstractNum>
-  <w:abstractNum w:abstractNumId="11">
+  <w:abstractNum w:abstractNumId="12">
     <w:nsid w:val="48AF1D9B"/>
     <w:multiLevelType w:val="multilevel"/>
     <w:tmpl w:val="D3C0F7B4"/>
@@ -11072,7 +10304,7 @@
       </w:rPr>
     </w:lvl>
   </w:abstractNum>
-  <w:abstractNum w:abstractNumId="12">
+  <w:abstractNum w:abstractNumId="13">
     <w:nsid w:val="5D4323CF"/>
     <w:multiLevelType w:val="multilevel"/>
     <w:tmpl w:val="F51E05A8"/>
@@ -11221,7 +10453,7 @@
       </w:rPr>
     </w:lvl>
   </w:abstractNum>
-  <w:abstractNum w:abstractNumId="13">
+  <w:abstractNum w:abstractNumId="14">
     <w:nsid w:val="62D139A7"/>
     <w:multiLevelType w:val="multilevel"/>
     <w:tmpl w:val="EC62006A"/>
@@ -11345,7 +10577,7 @@
       </w:pPr>
     </w:lvl>
   </w:abstractNum>
-  <w:abstractNum w:abstractNumId="14">
+  <w:abstractNum w:abstractNumId="15">
     <w:nsid w:val="711507CC"/>
     <w:multiLevelType w:val="multilevel"/>
     <w:tmpl w:val="7B7EF71A"/>
@@ -11459,49 +10691,52 @@
     </w:lvl>
   </w:abstractNum>
   <w:num w:numId="1">
-    <w:abstractNumId w:val="13"/>
+    <w:abstractNumId w:val="14"/>
   </w:num>
   <w:num w:numId="2">
-    <w:abstractNumId w:val="7"/>
+    <w:abstractNumId w:val="8"/>
   </w:num>
   <w:num w:numId="3">
     <w:abstractNumId w:val="1"/>
   </w:num>
   <w:num w:numId="4">
-    <w:abstractNumId w:val="11"/>
+    <w:abstractNumId w:val="12"/>
   </w:num>
   <w:num w:numId="5">
-    <w:abstractNumId w:val="6"/>
+    <w:abstractNumId w:val="7"/>
   </w:num>
   <w:num w:numId="6">
-    <w:abstractNumId w:val="4"/>
+    <w:abstractNumId w:val="5"/>
   </w:num>
   <w:num w:numId="7">
-    <w:abstractNumId w:val="12"/>
+    <w:abstractNumId w:val="13"/>
   </w:num>
   <w:num w:numId="8">
-    <w:abstractNumId w:val="5"/>
+    <w:abstractNumId w:val="6"/>
   </w:num>
   <w:num w:numId="9">
     <w:abstractNumId w:val="2"/>
   </w:num>
   <w:num w:numId="10">
-    <w:abstractNumId w:val="14"/>
+    <w:abstractNumId w:val="15"/>
   </w:num>
   <w:num w:numId="11">
-    <w:abstractNumId w:val="10"/>
+    <w:abstractNumId w:val="11"/>
   </w:num>
   <w:num w:numId="12">
     <w:abstractNumId w:val="3"/>
   </w:num>
   <w:num w:numId="13">
-    <w:abstractNumId w:val="9"/>
+    <w:abstractNumId w:val="10"/>
   </w:num>
   <w:num w:numId="14">
     <w:abstractNumId w:val="0"/>
   </w:num>
   <w:num w:numId="15">
-    <w:abstractNumId w:val="8"/>
+    <w:abstractNumId w:val="9"/>
+  </w:num>
+  <w:num w:numId="16">
+    <w:abstractNumId w:val="4"/>
   </w:num>
 </w:numbering>
 </file>
@@ -11902,6 +11137,17 @@
     <w:rPr>
       <w:rFonts w:cs="Mangal"/>
       <w:szCs w:val="21"/>
+    </w:rPr>
+  </w:style>
+  <w:style w:type="character" w:styleId="aa">
+    <w:name w:val="Hyperlink"/>
+    <w:basedOn w:val="a0"/>
+    <w:uiPriority w:val="99"/>
+    <w:unhideWhenUsed/>
+    <w:rsid w:val="005A0273"/>
+    <w:rPr>
+      <w:color w:val="0000FF" w:themeColor="hyperlink"/>
+      <w:u w:val="single"/>
     </w:rPr>
   </w:style>
 </w:styles>
@@ -12387,7 +11633,7 @@
 </file>
 
 <file path=customXml/itemProps1.xml><?xml version="1.0" encoding="utf-8"?>
-<ds:datastoreItem xmlns:ds="http://schemas.openxmlformats.org/officeDocument/2006/customXml" ds:itemID="{485DF34C-44DE-4DC5-A39E-B86B3BB4529F}">
+<ds:datastoreItem xmlns:ds="http://schemas.openxmlformats.org/officeDocument/2006/customXml" ds:itemID="{D67964BF-0590-4D61-8303-72BD716833DC}">
   <ds:schemaRefs>
     <ds:schemaRef ds:uri="http://schemas.openxmlformats.org/officeDocument/2006/bibliography"/>
   </ds:schemaRefs>
